--- a/src/Assets/Naman Resume.docx
+++ b/src/Assets/Naman Resume.docx
@@ -9,60 +9,21 @@
         <w:keepLines w:val="0"/>
         <w:widowControl w:val="0"/>
         <w:spacing w:after="0" w:line="240" w:lineRule="auto"/>
-        <w:ind w:right="300"/>
-        <w:rPr>
-          <w:rFonts w:ascii="Calibri" w:eastAsia="Calibri" w:hAnsi="Calibri" w:cs="Calibri"/>
+        <w:ind w:right="300" w:hanging="567"/>
+        <w:jc w:val="center"/>
+        <w:rPr>
+          <w:rFonts w:asciiTheme="minorHAnsi" w:eastAsia="Calibri" w:hAnsiTheme="minorHAnsi" w:cstheme="minorHAnsi"/>
           <w:b/>
           <w:color w:val="4A86E8"/>
           <w:sz w:val="28"/>
           <w:szCs w:val="28"/>
         </w:rPr>
       </w:pPr>
-      <w:bookmarkStart w:id="0" w:name="_fksn7ubd3s7p" w:colFirst="0" w:colLast="0"/>
+      <w:bookmarkStart w:id="0" w:name="_fksn7ubd3s7p"/>
       <w:bookmarkEnd w:id="0"/>
       <w:r>
         <w:rPr>
-          <w:rFonts w:ascii="Calibri" w:eastAsia="Calibri" w:hAnsi="Calibri" w:cs="Calibri"/>
-          <w:b/>
-          <w:color w:val="4A86E8"/>
-          <w:sz w:val="18"/>
-          <w:szCs w:val="18"/>
-        </w:rPr>
-        <w:t xml:space="preserve">                                                                   </w:t>
-      </w:r>
-      <w:r>
-        <w:rPr>
-          <w:rFonts w:ascii="Calibri" w:eastAsia="Calibri" w:hAnsi="Calibri" w:cs="Calibri"/>
-          <w:b/>
-          <w:color w:val="4A86E8"/>
-          <w:sz w:val="18"/>
-          <w:szCs w:val="18"/>
-        </w:rPr>
-        <w:t xml:space="preserve">        </w:t>
-      </w:r>
-      <w:r>
-        <w:rPr>
-          <w:rFonts w:ascii="Calibri" w:eastAsia="Calibri" w:hAnsi="Calibri" w:cs="Calibri"/>
-          <w:b/>
-          <w:color w:val="4A86E8"/>
-          <w:sz w:val="18"/>
-          <w:szCs w:val="18"/>
-        </w:rPr>
-        <w:t xml:space="preserve">    </w:t>
-      </w:r>
-      <w:r>
-        <w:rPr>
-          <w:rFonts w:ascii="Calibri" w:eastAsia="Calibri" w:hAnsi="Calibri" w:cs="Calibri"/>
-          <w:b/>
-          <w:color w:val="4A86E8"/>
-          <w:sz w:val="18"/>
-          <w:szCs w:val="18"/>
-        </w:rPr>
-        <w:t xml:space="preserve">            </w:t>
-      </w:r>
-      <w:r>
-        <w:rPr>
-          <w:rFonts w:ascii="Calibri" w:eastAsia="Calibri" w:hAnsi="Calibri" w:cs="Calibri"/>
+          <w:rFonts w:asciiTheme="minorHAnsi" w:eastAsia="Calibri" w:hAnsiTheme="minorHAnsi" w:cstheme="minorHAnsi"/>
           <w:b/>
           <w:color w:val="4A86E8"/>
           <w:sz w:val="28"/>
@@ -78,16 +39,21 @@
         <w:keepLines w:val="0"/>
         <w:widowControl w:val="0"/>
         <w:spacing w:after="0" w:line="240" w:lineRule="auto"/>
-        <w:ind w:right="300"/>
-        <w:rPr>
-          <w:rFonts w:ascii="Calibri" w:eastAsia="Calibri" w:hAnsi="Calibri" w:cs="Calibri"/>
-          <w:sz w:val="18"/>
-          <w:szCs w:val="18"/>
-        </w:rPr>
-      </w:pPr>
-      <w:r>
-        <w:rPr>
-          <w:rFonts w:ascii="Calibri" w:eastAsia="Calibri" w:hAnsi="Calibri" w:cs="Calibri"/>
+        <w:ind w:right="300" w:hanging="567"/>
+        <w:jc w:val="center"/>
+        <w:rPr>
+          <w:rFonts w:asciiTheme="minorHAnsi" w:eastAsia="Calibri" w:hAnsiTheme="minorHAnsi" w:cstheme="minorHAnsi"/>
+          <w:b/>
+          <w:bCs/>
+          <w:sz w:val="18"/>
+          <w:szCs w:val="18"/>
+        </w:rPr>
+      </w:pPr>
+      <w:r>
+        <w:rPr>
+          <w:rFonts w:asciiTheme="minorHAnsi" w:eastAsia="Calibri" w:hAnsiTheme="minorHAnsi" w:cstheme="minorHAnsi"/>
+          <w:b/>
+          <w:bCs/>
           <w:noProof/>
           <w:sz w:val="18"/>
           <w:szCs w:val="18"/>
@@ -96,7 +62,7 @@
         <mc:AlternateContent>
           <mc:Choice Requires="wps">
             <w:drawing>
-              <wp:anchor distT="0" distB="0" distL="114300" distR="114300" simplePos="0" relativeHeight="251660288" behindDoc="0" locked="0" layoutInCell="1" allowOverlap="1" wp14:anchorId="4AD40973" wp14:editId="7D0016BF">
+              <wp:anchor distT="0" distB="0" distL="114300" distR="114300" simplePos="0" relativeHeight="251660288" behindDoc="0" locked="0" layoutInCell="1" allowOverlap="1" wp14:anchorId="4AD40973" wp14:editId="026C970C">
                 <wp:simplePos x="0" y="0"/>
                 <wp:positionH relativeFrom="column">
                   <wp:posOffset>-901700</wp:posOffset>
@@ -145,7 +111,7 @@
           </mc:Choice>
           <mc:Fallback>
             <w:pict>
-              <v:line w14:anchorId="71ED4ED9" id="Straight Connector 2" o:spid="_x0000_s1026" style="position:absolute;flip:y;z-index:251660288;visibility:visible;mso-wrap-style:square;mso-wrap-distance-left:9pt;mso-wrap-distance-top:0;mso-wrap-distance-right:9pt;mso-wrap-distance-bottom:0;mso-position-horizontal:absolute;mso-position-horizontal-relative:text;mso-position-vertical:absolute;mso-position-vertical-relative:text" from="-71pt,16.25pt" to="541pt,18.25pt" o:gfxdata="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" strokecolor="#4472c4 [3204]" strokeweight=".5pt">
+              <v:line w14:anchorId="7F4D1296" id="Straight Connector 2" o:spid="_x0000_s1026" style="position:absolute;flip:y;z-index:251660288;visibility:visible;mso-wrap-style:square;mso-wrap-distance-left:9pt;mso-wrap-distance-top:0;mso-wrap-distance-right:9pt;mso-wrap-distance-bottom:0;mso-position-horizontal:absolute;mso-position-horizontal-relative:text;mso-position-vertical:absolute;mso-position-vertical-relative:text" from="-71pt,16.25pt" to="541pt,18.25pt" o:gfxdata="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" strokecolor="#4472c4 [3204]" strokeweight=".5pt">
                 <v:stroke joinstyle="miter"/>
               </v:line>
             </w:pict>
@@ -154,15 +120,9 @@
       </w:r>
       <w:r>
         <w:rPr>
-          <w:rFonts w:ascii="Calibri" w:eastAsia="Calibri" w:hAnsi="Calibri" w:cs="Calibri"/>
-          <w:sz w:val="18"/>
-          <w:szCs w:val="18"/>
-        </w:rPr>
-        <w:t xml:space="preserve">                                                            </w:t>
-      </w:r>
-      <w:r>
-        <w:rPr>
-          <w:rFonts w:ascii="Calibri" w:eastAsia="Calibri" w:hAnsi="Calibri" w:cs="Calibri"/>
+          <w:rFonts w:asciiTheme="minorHAnsi" w:eastAsia="Calibri" w:hAnsiTheme="minorHAnsi" w:cstheme="minorHAnsi"/>
+          <w:b/>
+          <w:bCs/>
           <w:sz w:val="18"/>
           <w:szCs w:val="18"/>
         </w:rPr>
@@ -170,49 +130,69 @@
       </w:r>
       <w:r>
         <w:rPr>
-          <w:rFonts w:ascii="Calibri" w:eastAsia="Calibri" w:hAnsi="Calibri" w:cs="Calibri"/>
-          <w:sz w:val="18"/>
-          <w:szCs w:val="18"/>
-        </w:rPr>
-        <w:t xml:space="preserve">ubeynaman31@gmail.com (+91)9685348248 </w:t>
-      </w:r>
-      <w:r>
-        <w:rPr>
-          <w:rFonts w:ascii="Calibri" w:eastAsia="Calibri" w:hAnsi="Calibri" w:cs="Calibri"/>
-          <w:sz w:val="18"/>
-          <w:szCs w:val="18"/>
-        </w:rPr>
-        <w:t xml:space="preserve">   </w:t>
+          <w:rFonts w:asciiTheme="minorHAnsi" w:eastAsia="Calibri" w:hAnsiTheme="minorHAnsi" w:cstheme="minorHAnsi"/>
+          <w:b/>
+          <w:bCs/>
+          <w:sz w:val="18"/>
+          <w:szCs w:val="18"/>
+        </w:rPr>
+        <w:t>ubeynaman31@gmail.com</w:t>
+      </w:r>
+      <w:r>
+        <w:rPr>
+          <w:rFonts w:asciiTheme="minorHAnsi" w:eastAsia="Calibri" w:hAnsiTheme="minorHAnsi" w:cstheme="minorHAnsi"/>
+          <w:b/>
+          <w:bCs/>
+          <w:sz w:val="18"/>
+          <w:szCs w:val="18"/>
+        </w:rPr>
+        <w:t>|</w:t>
+      </w:r>
+      <w:r>
+        <w:rPr>
+          <w:rFonts w:asciiTheme="minorHAnsi" w:eastAsia="Calibri" w:hAnsiTheme="minorHAnsi" w:cstheme="minorHAnsi"/>
+          <w:b/>
+          <w:bCs/>
+          <w:sz w:val="18"/>
+          <w:szCs w:val="18"/>
+        </w:rPr>
+        <w:t xml:space="preserve"> (+91)9685348248</w:t>
       </w:r>
     </w:p>
     <w:p>
-      <w:r>
+      <w:pPr>
+        <w:ind w:hanging="567"/>
+        <w:rPr>
+          <w:rFonts w:asciiTheme="minorHAnsi" w:hAnsiTheme="minorHAnsi" w:cstheme="minorHAnsi"/>
+        </w:rPr>
+      </w:pPr>
+      <w:r>
+        <w:rPr>
+          <w:rFonts w:asciiTheme="minorHAnsi" w:hAnsiTheme="minorHAnsi" w:cstheme="minorHAnsi"/>
+        </w:rPr>
         <w:t xml:space="preserve">      </w:t>
       </w:r>
     </w:p>
     <w:p>
       <w:pPr>
-        <w:rPr>
-          <w:sz w:val="18"/>
-          <w:szCs w:val="18"/>
-        </w:rPr>
-      </w:pPr>
-      <w:r>
-        <w:rPr>
-          <w:sz w:val="18"/>
-          <w:szCs w:val="18"/>
-        </w:rPr>
-        <w:t xml:space="preserve">                                                                      </w:t>
-      </w:r>
-      <w:r>
-        <w:rPr>
+        <w:ind w:hanging="567"/>
+        <w:jc w:val="center"/>
+        <w:rPr>
+          <w:rFonts w:asciiTheme="minorHAnsi" w:hAnsiTheme="minorHAnsi" w:cstheme="minorHAnsi"/>
+          <w:sz w:val="18"/>
+          <w:szCs w:val="18"/>
+        </w:rPr>
+      </w:pPr>
+      <w:r>
+        <w:rPr>
+          <w:rFonts w:asciiTheme="minorHAnsi" w:hAnsiTheme="minorHAnsi" w:cstheme="minorHAnsi"/>
           <w:noProof/>
           <w:sz w:val="18"/>
           <w:szCs w:val="18"/>
           <w14:ligatures w14:val="standardContextual"/>
         </w:rPr>
         <w:drawing>
-          <wp:inline distT="0" distB="0" distL="0" distR="0" wp14:anchorId="75B5765C" wp14:editId="0A58A40B">
+          <wp:inline distT="0" distB="0" distL="0" distR="0" wp14:anchorId="75B5765C" wp14:editId="37763BCB">
             <wp:extent cx="173073" cy="173073"/>
             <wp:effectExtent l="0" t="0" r="0" b="0"/>
             <wp:docPr id="283811950" name="Picture 3">
@@ -259,22 +239,26 @@
       </w:r>
       <w:r>
         <w:rPr>
-          <w:sz w:val="18"/>
-          <w:szCs w:val="18"/>
-        </w:rPr>
-        <w:t xml:space="preserve">   </w:t>
-      </w:r>
-      <w:r>
-        <w:rPr>
+          <w:rFonts w:asciiTheme="minorHAnsi" w:hAnsiTheme="minorHAnsi" w:cstheme="minorHAnsi"/>
+          <w:sz w:val="18"/>
+          <w:szCs w:val="18"/>
+        </w:rPr>
+        <w:t xml:space="preserve"> </w:t>
+      </w:r>
+      <w:r>
+        <w:rPr>
+          <w:rFonts w:asciiTheme="minorHAnsi" w:hAnsiTheme="minorHAnsi" w:cstheme="minorHAnsi"/>
           <w:noProof/>
           <w:sz w:val="18"/>
           <w:szCs w:val="18"/>
         </w:rPr>
         <w:drawing>
-          <wp:inline distT="0" distB="0" distL="0" distR="0" wp14:anchorId="6D1914E4" wp14:editId="2AAC7A62">
+          <wp:inline distT="0" distB="0" distL="0" distR="0" wp14:anchorId="6D1914E4" wp14:editId="09EAA607">
             <wp:extent cx="140335" cy="146050"/>
             <wp:effectExtent l="0" t="0" r="0" b="6350"/>
-            <wp:docPr id="232036873" name="Picture 4"/>
+            <wp:docPr id="232036873" name="Picture 4">
+              <a:hlinkClick xmlns:a="http://schemas.openxmlformats.org/drawingml/2006/main" r:id="rId10"/>
+            </wp:docPr>
             <wp:cNvGraphicFramePr>
               <a:graphicFrameLocks xmlns:a="http://schemas.openxmlformats.org/drawingml/2006/main" noChangeAspect="1"/>
             </wp:cNvGraphicFramePr>
@@ -282,13 +266,15 @@
               <a:graphicData uri="http://schemas.openxmlformats.org/drawingml/2006/picture">
                 <pic:pic xmlns:pic="http://schemas.openxmlformats.org/drawingml/2006/picture">
                   <pic:nvPicPr>
-                    <pic:cNvPr id="0" name="Picture 2"/>
+                    <pic:cNvPr id="232036873" name="Picture 4">
+                      <a:hlinkClick r:id="rId10"/>
+                    </pic:cNvPr>
                     <pic:cNvPicPr>
                       <a:picLocks noChangeAspect="1" noChangeArrowheads="1"/>
                     </pic:cNvPicPr>
                   </pic:nvPicPr>
                   <pic:blipFill>
-                    <a:blip r:embed="rId10">
+                    <a:blip r:embed="rId11">
                       <a:extLst>
                         <a:ext uri="{28A0092B-C50C-407E-A947-70E740481C1C}">
                           <a14:useLocalDpi xmlns:a14="http://schemas.microsoft.com/office/drawing/2010/main" val="0"/>
@@ -318,13 +304,15 @@
       </w:r>
       <w:r>
         <w:rPr>
-          <w:sz w:val="18"/>
-          <w:szCs w:val="18"/>
-        </w:rPr>
-        <w:t xml:space="preserve">   </w:t>
-      </w:r>
-      <w:r>
-        <w:rPr>
+          <w:rFonts w:asciiTheme="minorHAnsi" w:hAnsiTheme="minorHAnsi" w:cstheme="minorHAnsi"/>
+          <w:sz w:val="18"/>
+          <w:szCs w:val="18"/>
+        </w:rPr>
+        <w:t xml:space="preserve"> </w:t>
+      </w:r>
+      <w:r>
+        <w:rPr>
+          <w:rFonts w:asciiTheme="minorHAnsi" w:hAnsiTheme="minorHAnsi" w:cstheme="minorHAnsi"/>
           <w:noProof/>
           <w:sz w:val="18"/>
           <w:szCs w:val="18"/>
@@ -335,7 +323,7 @@
             <wp:extent cx="168591" cy="168591"/>
             <wp:effectExtent l="0" t="0" r="3175" b="3175"/>
             <wp:docPr id="361395912" name="Picture 5">
-              <a:hlinkClick xmlns:a="http://schemas.openxmlformats.org/drawingml/2006/main" r:id="rId11"/>
+              <a:hlinkClick xmlns:a="http://schemas.openxmlformats.org/drawingml/2006/main" r:id="rId12"/>
             </wp:docPr>
             <wp:cNvGraphicFramePr>
               <a:graphicFrameLocks xmlns:a="http://schemas.openxmlformats.org/drawingml/2006/main" noChangeAspect="1"/>
@@ -345,12 +333,12 @@
                 <pic:pic xmlns:pic="http://schemas.openxmlformats.org/drawingml/2006/picture">
                   <pic:nvPicPr>
                     <pic:cNvPr id="361395912" name="Picture 5">
-                      <a:hlinkClick r:id="rId11"/>
+                      <a:hlinkClick r:id="rId12"/>
                     </pic:cNvPr>
                     <pic:cNvPicPr/>
                   </pic:nvPicPr>
                   <pic:blipFill>
-                    <a:blip r:embed="rId12">
+                    <a:blip r:embed="rId13">
                       <a:extLst>
                         <a:ext uri="{28A0092B-C50C-407E-A947-70E740481C1C}">
                           <a14:useLocalDpi xmlns:a14="http://schemas.microsoft.com/office/drawing/2010/main" val="0"/>
@@ -378,13 +366,15 @@
       </w:r>
       <w:r>
         <w:rPr>
-          <w:sz w:val="18"/>
-          <w:szCs w:val="18"/>
-        </w:rPr>
-        <w:t xml:space="preserve">   </w:t>
-      </w:r>
-      <w:r>
-        <w:rPr>
+          <w:rFonts w:asciiTheme="minorHAnsi" w:hAnsiTheme="minorHAnsi" w:cstheme="minorHAnsi"/>
+          <w:sz w:val="18"/>
+          <w:szCs w:val="18"/>
+        </w:rPr>
+        <w:t xml:space="preserve"> </w:t>
+      </w:r>
+      <w:r>
+        <w:rPr>
+          <w:rFonts w:asciiTheme="minorHAnsi" w:hAnsiTheme="minorHAnsi" w:cstheme="minorHAnsi"/>
           <w:noProof/>
           <w:sz w:val="18"/>
           <w:szCs w:val="18"/>
@@ -395,7 +385,7 @@
             <wp:extent cx="164028" cy="164028"/>
             <wp:effectExtent l="0" t="0" r="7620" b="7620"/>
             <wp:docPr id="1133128602" name="Picture 6">
-              <a:hlinkClick xmlns:a="http://schemas.openxmlformats.org/drawingml/2006/main" r:id="rId13"/>
+              <a:hlinkClick xmlns:a="http://schemas.openxmlformats.org/drawingml/2006/main" r:id="rId14"/>
             </wp:docPr>
             <wp:cNvGraphicFramePr>
               <a:graphicFrameLocks xmlns:a="http://schemas.openxmlformats.org/drawingml/2006/main" noChangeAspect="1"/>
@@ -405,12 +395,12 @@
                 <pic:pic xmlns:pic="http://schemas.openxmlformats.org/drawingml/2006/picture">
                   <pic:nvPicPr>
                     <pic:cNvPr id="1133128602" name="Picture 6">
-                      <a:hlinkClick r:id="rId13"/>
+                      <a:hlinkClick r:id="rId14"/>
                     </pic:cNvPr>
                     <pic:cNvPicPr/>
                   </pic:nvPicPr>
                   <pic:blipFill>
-                    <a:blip r:embed="rId14" cstate="print">
+                    <a:blip r:embed="rId15" cstate="print">
                       <a:extLst>
                         <a:ext uri="{28A0092B-C50C-407E-A947-70E740481C1C}">
                           <a14:useLocalDpi xmlns:a14="http://schemas.microsoft.com/office/drawing/2010/main" val="0"/>
@@ -439,14 +429,16 @@
     </w:p>
     <w:p>
       <w:pPr>
-        <w:rPr>
-          <w:sz w:val="18"/>
-          <w:szCs w:val="18"/>
-        </w:rPr>
-      </w:pPr>
-      <w:r>
-        <w:rPr>
-          <w:rFonts w:ascii="Calibri" w:eastAsia="Calibri" w:hAnsi="Calibri" w:cs="Calibri"/>
+        <w:ind w:hanging="567"/>
+        <w:rPr>
+          <w:rFonts w:asciiTheme="minorHAnsi" w:hAnsiTheme="minorHAnsi" w:cstheme="minorHAnsi"/>
+          <w:sz w:val="18"/>
+          <w:szCs w:val="18"/>
+        </w:rPr>
+      </w:pPr>
+      <w:r>
+        <w:rPr>
+          <w:rFonts w:asciiTheme="minorHAnsi" w:eastAsia="Calibri" w:hAnsiTheme="minorHAnsi" w:cstheme="minorHAnsi"/>
           <w:color w:val="666666"/>
           <w:sz w:val="18"/>
           <w:szCs w:val="18"/>
@@ -455,7 +447,7 @@
       </w:r>
       <w:r>
         <w:rPr>
-          <w:rFonts w:ascii="Calibri" w:eastAsia="Calibri" w:hAnsi="Calibri" w:cs="Calibri"/>
+          <w:rFonts w:asciiTheme="minorHAnsi" w:eastAsia="Calibri" w:hAnsiTheme="minorHAnsi" w:cstheme="minorHAnsi"/>
           <w:color w:val="666666"/>
           <w:sz w:val="18"/>
           <w:szCs w:val="18"/>
@@ -467,22 +459,23 @@
       <w:pPr>
         <w:widowControl w:val="0"/>
         <w:spacing w:line="335" w:lineRule="auto"/>
-        <w:ind w:right="300"/>
-        <w:rPr>
-          <w:rFonts w:ascii="Calibri" w:eastAsia="Calibri" w:hAnsi="Calibri" w:cs="Calibri"/>
+        <w:ind w:right="300" w:hanging="567"/>
+        <w:jc w:val="both"/>
+        <w:rPr>
+          <w:rFonts w:asciiTheme="minorHAnsi" w:eastAsia="Calibri" w:hAnsiTheme="minorHAnsi" w:cstheme="minorHAnsi"/>
           <w:b/>
           <w:color w:val="4A86E8"/>
-          <w:sz w:val="18"/>
-          <w:szCs w:val="18"/>
-        </w:rPr>
-      </w:pPr>
-      <w:r>
-        <w:rPr>
-          <w:rFonts w:ascii="Calibri" w:eastAsia="Calibri" w:hAnsi="Calibri" w:cs="Calibri"/>
+          <w:sz w:val="20"/>
+          <w:szCs w:val="20"/>
+        </w:rPr>
+      </w:pPr>
+      <w:r>
+        <w:rPr>
+          <w:rFonts w:asciiTheme="minorHAnsi" w:eastAsia="Calibri" w:hAnsiTheme="minorHAnsi" w:cstheme="minorHAnsi"/>
           <w:b/>
           <w:color w:val="4A86E8"/>
-          <w:sz w:val="18"/>
-          <w:szCs w:val="18"/>
+          <w:sz w:val="20"/>
+          <w:szCs w:val="20"/>
         </w:rPr>
         <w:t>SKILLS</w:t>
       </w:r>
@@ -493,12 +486,16 @@
         <w:widowControl w:val="0"/>
         <w:numPr>
           <w:ilvl w:val="0"/>
-          <w:numId w:val="14"/>
+          <w:numId w:val="16"/>
         </w:numPr>
+        <w:tabs>
+          <w:tab w:val="left" w:pos="284"/>
+        </w:tabs>
         <w:spacing w:line="335" w:lineRule="auto"/>
-        <w:ind w:right="300"/>
-        <w:rPr>
-          <w:rFonts w:ascii="Calibri" w:eastAsia="Calibri" w:hAnsi="Calibri" w:cs="Calibri"/>
+        <w:ind w:left="284" w:right="300" w:hanging="284"/>
+        <w:jc w:val="both"/>
+        <w:rPr>
+          <w:rFonts w:asciiTheme="minorHAnsi" w:eastAsia="Calibri" w:hAnsiTheme="minorHAnsi" w:cstheme="minorHAnsi"/>
           <w:b/>
           <w:sz w:val="18"/>
           <w:szCs w:val="18"/>
@@ -508,7 +505,7 @@
       <w:bookmarkEnd w:id="1"/>
       <w:r>
         <w:rPr>
-          <w:rFonts w:ascii="Calibri" w:eastAsia="Calibri" w:hAnsi="Calibri" w:cs="Calibri"/>
+          <w:rFonts w:asciiTheme="minorHAnsi" w:eastAsia="Calibri" w:hAnsiTheme="minorHAnsi" w:cstheme="minorHAnsi"/>
           <w:b/>
           <w:sz w:val="18"/>
           <w:szCs w:val="18"/>
@@ -517,21 +514,39 @@
       </w:r>
       <w:r>
         <w:rPr>
-          <w:rFonts w:ascii="Calibri" w:eastAsia="Calibri" w:hAnsi="Calibri" w:cs="Calibri"/>
-          <w:bCs/>
-          <w:sz w:val="18"/>
-          <w:szCs w:val="18"/>
-        </w:rPr>
-        <w:t>C</w:t>
-      </w:r>
-      <w:r>
-        <w:rPr>
-          <w:rFonts w:ascii="Calibri" w:eastAsia="Calibri" w:hAnsi="Calibri" w:cs="Calibri"/>
-          <w:bCs/>
-          <w:sz w:val="18"/>
-          <w:szCs w:val="18"/>
-        </w:rPr>
-        <w:t>, C++, JavaScript, SQL, Python</w:t>
+          <w:rFonts w:asciiTheme="minorHAnsi" w:eastAsia="Calibri" w:hAnsiTheme="minorHAnsi" w:cstheme="minorHAnsi"/>
+          <w:bCs/>
+          <w:sz w:val="18"/>
+          <w:szCs w:val="18"/>
+        </w:rPr>
+        <w:t xml:space="preserve">C++, </w:t>
+      </w:r>
+      <w:r>
+        <w:rPr>
+          <w:rFonts w:asciiTheme="minorHAnsi" w:eastAsia="Calibri" w:hAnsiTheme="minorHAnsi" w:cstheme="minorHAnsi"/>
+          <w:bCs/>
+          <w:sz w:val="18"/>
+          <w:szCs w:val="18"/>
+        </w:rPr>
+        <w:t>Python, J</w:t>
+      </w:r>
+      <w:r>
+        <w:rPr>
+          <w:rFonts w:asciiTheme="minorHAnsi" w:eastAsia="Calibri" w:hAnsiTheme="minorHAnsi" w:cstheme="minorHAnsi"/>
+          <w:bCs/>
+          <w:sz w:val="18"/>
+          <w:szCs w:val="18"/>
+        </w:rPr>
+        <w:t>avaScript, SQL</w:t>
+      </w:r>
+      <w:r>
+        <w:rPr>
+          <w:rFonts w:asciiTheme="minorHAnsi" w:eastAsia="Calibri" w:hAnsiTheme="minorHAnsi" w:cstheme="minorHAnsi"/>
+          <w:bCs/>
+          <w:sz w:val="18"/>
+          <w:szCs w:val="18"/>
+        </w:rPr>
+        <w:t xml:space="preserve"> </w:t>
       </w:r>
     </w:p>
     <w:p>
@@ -540,65 +555,78 @@
         <w:widowControl w:val="0"/>
         <w:numPr>
           <w:ilvl w:val="0"/>
-          <w:numId w:val="14"/>
+          <w:numId w:val="16"/>
         </w:numPr>
+        <w:tabs>
+          <w:tab w:val="left" w:pos="284"/>
+        </w:tabs>
         <w:spacing w:line="335" w:lineRule="auto"/>
-        <w:ind w:right="300"/>
-        <w:rPr>
-          <w:rFonts w:ascii="Calibri" w:eastAsia="Calibri" w:hAnsi="Calibri" w:cs="Calibri"/>
-          <w:b/>
-          <w:sz w:val="18"/>
-          <w:szCs w:val="18"/>
-        </w:rPr>
-      </w:pPr>
-      <w:r>
-        <w:rPr>
-          <w:rFonts w:ascii="Calibri" w:eastAsia="Calibri" w:hAnsi="Calibri" w:cs="Calibri"/>
-          <w:b/>
-          <w:sz w:val="18"/>
-          <w:szCs w:val="18"/>
-        </w:rPr>
-        <w:t xml:space="preserve">IT </w:t>
-      </w:r>
-      <w:r>
-        <w:rPr>
-          <w:rFonts w:ascii="Calibri" w:eastAsia="Calibri" w:hAnsi="Calibri" w:cs="Calibri"/>
-          <w:b/>
-          <w:sz w:val="20"/>
-          <w:szCs w:val="20"/>
-        </w:rPr>
-        <w:t>constructs</w:t>
-      </w:r>
-      <w:r>
-        <w:rPr>
-          <w:rFonts w:ascii="Calibri" w:eastAsia="Calibri" w:hAnsi="Calibri" w:cs="Calibri"/>
-          <w:b/>
-          <w:sz w:val="20"/>
-          <w:szCs w:val="20"/>
-        </w:rPr>
-        <w:t xml:space="preserve">: </w:t>
-      </w:r>
-      <w:r>
-        <w:rPr>
-          <w:rFonts w:ascii="Calibri" w:eastAsia="Calibri" w:hAnsi="Calibri" w:cs="Calibri"/>
-          <w:bCs/>
-          <w:sz w:val="18"/>
-          <w:szCs w:val="18"/>
-        </w:rPr>
-        <w:t>DS</w:t>
-      </w:r>
-      <w:r>
-        <w:rPr>
-          <w:rFonts w:ascii="Calibri" w:eastAsia="Calibri" w:hAnsi="Calibri" w:cs="Calibri"/>
-          <w:bCs/>
-          <w:sz w:val="18"/>
-          <w:szCs w:val="18"/>
-        </w:rPr>
-        <w:t xml:space="preserve"> and Algorithms, OOPS, DBMS, Operating System</w:t>
-      </w:r>
-      <w:r>
-        <w:rPr>
-          <w:rFonts w:ascii="Calibri" w:eastAsia="Calibri" w:hAnsi="Calibri" w:cs="Calibri"/>
+        <w:ind w:left="284" w:right="300" w:hanging="284"/>
+        <w:jc w:val="both"/>
+        <w:rPr>
+          <w:rFonts w:asciiTheme="minorHAnsi" w:eastAsia="Calibri" w:hAnsiTheme="minorHAnsi" w:cstheme="minorHAnsi"/>
+          <w:b/>
+          <w:sz w:val="18"/>
+          <w:szCs w:val="18"/>
+        </w:rPr>
+      </w:pPr>
+      <w:r>
+        <w:rPr>
+          <w:rFonts w:asciiTheme="minorHAnsi" w:eastAsia="Calibri" w:hAnsiTheme="minorHAnsi" w:cstheme="minorHAnsi"/>
+          <w:b/>
+          <w:sz w:val="18"/>
+          <w:szCs w:val="18"/>
+        </w:rPr>
+        <w:t xml:space="preserve">IT constructs: </w:t>
+      </w:r>
+      <w:r>
+        <w:rPr>
+          <w:rFonts w:asciiTheme="minorHAnsi" w:eastAsia="Calibri" w:hAnsiTheme="minorHAnsi" w:cstheme="minorHAnsi"/>
+          <w:bCs/>
+          <w:sz w:val="18"/>
+          <w:szCs w:val="18"/>
+        </w:rPr>
+        <w:t>DS and Algorithms, OOP</w:t>
+      </w:r>
+      <w:r>
+        <w:rPr>
+          <w:rFonts w:asciiTheme="minorHAnsi" w:eastAsia="Calibri" w:hAnsiTheme="minorHAnsi" w:cstheme="minorHAnsi"/>
+          <w:bCs/>
+          <w:sz w:val="18"/>
+          <w:szCs w:val="18"/>
+        </w:rPr>
+        <w:t xml:space="preserve">S, </w:t>
+      </w:r>
+      <w:r>
+        <w:rPr>
+          <w:rFonts w:asciiTheme="minorHAnsi" w:eastAsia="Calibri" w:hAnsiTheme="minorHAnsi" w:cstheme="minorHAnsi"/>
+          <w:bCs/>
+          <w:sz w:val="18"/>
+          <w:szCs w:val="18"/>
+        </w:rPr>
+        <w:t>DBMS,</w:t>
+      </w:r>
+      <w:r>
+        <w:rPr>
+          <w:rFonts w:asciiTheme="minorHAnsi" w:eastAsia="Calibri" w:hAnsiTheme="minorHAnsi" w:cstheme="minorHAnsi"/>
+          <w:bCs/>
+          <w:sz w:val="18"/>
+          <w:szCs w:val="18"/>
+        </w:rPr>
+        <w:t xml:space="preserve"> Computer Networks,</w:t>
+      </w:r>
+      <w:r>
+        <w:rPr>
+          <w:rFonts w:asciiTheme="minorHAnsi" w:eastAsia="Calibri" w:hAnsiTheme="minorHAnsi" w:cstheme="minorHAnsi"/>
+          <w:bCs/>
+          <w:sz w:val="18"/>
+          <w:szCs w:val="18"/>
+        </w:rPr>
+        <w:t xml:space="preserve"> Operating System</w:t>
+      </w:r>
+      <w:r>
+        <w:rPr>
+          <w:rFonts w:asciiTheme="minorHAnsi" w:eastAsia="Calibri" w:hAnsiTheme="minorHAnsi" w:cstheme="minorHAnsi"/>
           <w:bCs/>
           <w:sz w:val="18"/>
           <w:szCs w:val="18"/>
@@ -612,20 +640,24 @@
         <w:widowControl w:val="0"/>
         <w:numPr>
           <w:ilvl w:val="0"/>
-          <w:numId w:val="14"/>
+          <w:numId w:val="16"/>
         </w:numPr>
+        <w:tabs>
+          <w:tab w:val="left" w:pos="284"/>
+        </w:tabs>
         <w:spacing w:line="335" w:lineRule="auto"/>
-        <w:ind w:right="300"/>
-        <w:rPr>
-          <w:rFonts w:ascii="Calibri" w:eastAsia="Calibri" w:hAnsi="Calibri" w:cs="Calibri"/>
-          <w:bCs/>
-          <w:sz w:val="18"/>
-          <w:szCs w:val="18"/>
-        </w:rPr>
-      </w:pPr>
-      <w:r>
-        <w:rPr>
-          <w:rFonts w:ascii="Calibri" w:eastAsia="Calibri" w:hAnsi="Calibri" w:cs="Calibri"/>
+        <w:ind w:left="284" w:right="300" w:hanging="284"/>
+        <w:jc w:val="both"/>
+        <w:rPr>
+          <w:rFonts w:asciiTheme="minorHAnsi" w:eastAsia="Calibri" w:hAnsiTheme="minorHAnsi" w:cstheme="minorHAnsi"/>
+          <w:bCs/>
+          <w:sz w:val="18"/>
+          <w:szCs w:val="18"/>
+        </w:rPr>
+      </w:pPr>
+      <w:r>
+        <w:rPr>
+          <w:rFonts w:asciiTheme="minorHAnsi" w:eastAsia="Calibri" w:hAnsiTheme="minorHAnsi" w:cstheme="minorHAnsi"/>
           <w:b/>
           <w:sz w:val="18"/>
           <w:szCs w:val="18"/>
@@ -634,30 +666,68 @@
       </w:r>
       <w:r>
         <w:rPr>
-          <w:rFonts w:ascii="Calibri" w:eastAsia="Calibri" w:hAnsi="Calibri" w:cs="Calibri"/>
-          <w:bCs/>
-          <w:sz w:val="18"/>
-          <w:szCs w:val="18"/>
-        </w:rPr>
-        <w:t>HTML, CSS, NodeJS, ReactJS, MYSQ</w:t>
-      </w:r>
-      <w:r>
-        <w:rPr>
-          <w:rFonts w:ascii="Calibri" w:eastAsia="Calibri" w:hAnsi="Calibri" w:cs="Calibri"/>
-          <w:bCs/>
-          <w:sz w:val="18"/>
-          <w:szCs w:val="18"/>
-        </w:rPr>
-        <w:t>L</w:t>
-      </w:r>
-      <w:r>
-        <w:rPr>
-          <w:rFonts w:ascii="Calibri" w:eastAsia="Calibri" w:hAnsi="Calibri" w:cs="Calibri"/>
-          <w:bCs/>
-          <w:sz w:val="18"/>
-          <w:szCs w:val="18"/>
-        </w:rPr>
-        <w:t>, Tailwind CSS</w:t>
+          <w:rFonts w:asciiTheme="minorHAnsi" w:eastAsia="Calibri" w:hAnsiTheme="minorHAnsi" w:cstheme="minorHAnsi"/>
+          <w:bCs/>
+          <w:sz w:val="18"/>
+          <w:szCs w:val="18"/>
+        </w:rPr>
+        <w:t xml:space="preserve">ReactJS, </w:t>
+      </w:r>
+      <w:r>
+        <w:rPr>
+          <w:rFonts w:asciiTheme="minorHAnsi" w:eastAsia="Calibri" w:hAnsiTheme="minorHAnsi" w:cstheme="minorHAnsi"/>
+          <w:bCs/>
+          <w:sz w:val="18"/>
+          <w:szCs w:val="18"/>
+        </w:rPr>
+        <w:t>CSS,</w:t>
+      </w:r>
+      <w:r>
+        <w:rPr>
+          <w:rFonts w:asciiTheme="minorHAnsi" w:eastAsia="Calibri" w:hAnsiTheme="minorHAnsi" w:cstheme="minorHAnsi"/>
+          <w:bCs/>
+          <w:sz w:val="18"/>
+          <w:szCs w:val="18"/>
+        </w:rPr>
+        <w:t xml:space="preserve"> Nodejs, </w:t>
+      </w:r>
+      <w:proofErr w:type="spellStart"/>
+      <w:r>
+        <w:rPr>
+          <w:rFonts w:asciiTheme="minorHAnsi" w:eastAsia="Calibri" w:hAnsiTheme="minorHAnsi" w:cstheme="minorHAnsi"/>
+          <w:bCs/>
+          <w:sz w:val="18"/>
+          <w:szCs w:val="18"/>
+        </w:rPr>
+        <w:t>Expressjs</w:t>
+      </w:r>
+      <w:proofErr w:type="spellEnd"/>
+      <w:r>
+        <w:rPr>
+          <w:rFonts w:asciiTheme="minorHAnsi" w:eastAsia="Calibri" w:hAnsiTheme="minorHAnsi" w:cstheme="minorHAnsi"/>
+          <w:bCs/>
+          <w:sz w:val="18"/>
+          <w:szCs w:val="18"/>
+        </w:rPr>
+        <w:t>,</w:t>
+      </w:r>
+      <w:r>
+        <w:rPr>
+          <w:rFonts w:asciiTheme="minorHAnsi" w:eastAsia="Calibri" w:hAnsiTheme="minorHAnsi" w:cstheme="minorHAnsi"/>
+          <w:bCs/>
+          <w:sz w:val="18"/>
+          <w:szCs w:val="18"/>
+        </w:rPr>
+        <w:t xml:space="preserve"> MongoDB, </w:t>
+      </w:r>
+      <w:r>
+        <w:rPr>
+          <w:rFonts w:asciiTheme="minorHAnsi" w:eastAsia="Calibri" w:hAnsiTheme="minorHAnsi" w:cstheme="minorHAnsi"/>
+          <w:bCs/>
+          <w:sz w:val="18"/>
+          <w:szCs w:val="18"/>
+        </w:rPr>
+        <w:t>MYSQL, Tailwind CSS</w:t>
       </w:r>
     </w:p>
     <w:p>
@@ -666,20 +736,24 @@
         <w:widowControl w:val="0"/>
         <w:numPr>
           <w:ilvl w:val="0"/>
-          <w:numId w:val="14"/>
+          <w:numId w:val="16"/>
         </w:numPr>
+        <w:tabs>
+          <w:tab w:val="left" w:pos="284"/>
+        </w:tabs>
         <w:spacing w:line="335" w:lineRule="auto"/>
-        <w:ind w:right="300"/>
-        <w:rPr>
-          <w:rFonts w:ascii="Calibri" w:eastAsia="Calibri" w:hAnsi="Calibri" w:cs="Calibri"/>
-          <w:b/>
-          <w:sz w:val="18"/>
-          <w:szCs w:val="18"/>
-        </w:rPr>
-      </w:pPr>
-      <w:r>
-        <w:rPr>
-          <w:rFonts w:ascii="Calibri" w:eastAsia="Calibri" w:hAnsi="Calibri" w:cs="Calibri"/>
+        <w:ind w:left="284" w:right="300" w:hanging="284"/>
+        <w:jc w:val="both"/>
+        <w:rPr>
+          <w:rFonts w:asciiTheme="minorHAnsi" w:eastAsia="Calibri" w:hAnsiTheme="minorHAnsi" w:cstheme="minorHAnsi"/>
+          <w:b/>
+          <w:sz w:val="18"/>
+          <w:szCs w:val="18"/>
+        </w:rPr>
+      </w:pPr>
+      <w:r>
+        <w:rPr>
+          <w:rFonts w:asciiTheme="minorHAnsi" w:eastAsia="Calibri" w:hAnsiTheme="minorHAnsi" w:cstheme="minorHAnsi"/>
           <w:b/>
           <w:sz w:val="18"/>
           <w:szCs w:val="18"/>
@@ -688,7 +762,7 @@
       </w:r>
       <w:r>
         <w:rPr>
-          <w:rFonts w:ascii="Calibri" w:eastAsia="Calibri" w:hAnsi="Calibri" w:cs="Calibri"/>
+          <w:rFonts w:asciiTheme="minorHAnsi" w:eastAsia="Calibri" w:hAnsiTheme="minorHAnsi" w:cstheme="minorHAnsi"/>
           <w:bCs/>
           <w:sz w:val="18"/>
           <w:szCs w:val="18"/>
@@ -700,21 +774,22 @@
       <w:pPr>
         <w:widowControl w:val="0"/>
         <w:spacing w:line="335" w:lineRule="auto"/>
-        <w:ind w:right="300"/>
-        <w:rPr>
-          <w:rFonts w:ascii="Calibri" w:eastAsia="Calibri" w:hAnsi="Calibri" w:cs="Calibri"/>
+        <w:ind w:right="300" w:hanging="567"/>
+        <w:jc w:val="both"/>
+        <w:rPr>
+          <w:rFonts w:asciiTheme="minorHAnsi" w:eastAsia="Calibri" w:hAnsiTheme="minorHAnsi" w:cstheme="minorHAnsi"/>
           <w:color w:val="4A86E8"/>
-          <w:sz w:val="18"/>
-          <w:szCs w:val="18"/>
-        </w:rPr>
-      </w:pPr>
-      <w:r>
-        <w:rPr>
-          <w:rFonts w:ascii="Calibri" w:eastAsia="Calibri" w:hAnsi="Calibri" w:cs="Calibri"/>
+          <w:sz w:val="20"/>
+          <w:szCs w:val="20"/>
+        </w:rPr>
+      </w:pPr>
+      <w:r>
+        <w:rPr>
+          <w:rFonts w:asciiTheme="minorHAnsi" w:eastAsia="Calibri" w:hAnsiTheme="minorHAnsi" w:cstheme="minorHAnsi"/>
           <w:b/>
           <w:color w:val="4A86E8"/>
-          <w:sz w:val="18"/>
-          <w:szCs w:val="18"/>
+          <w:sz w:val="20"/>
+          <w:szCs w:val="20"/>
         </w:rPr>
         <w:t>EDUCATION</w:t>
       </w:r>
@@ -724,19 +799,24 @@
         <w:widowControl w:val="0"/>
         <w:numPr>
           <w:ilvl w:val="0"/>
-          <w:numId w:val="2"/>
+          <w:numId w:val="17"/>
         </w:numPr>
         <w:spacing w:line="240" w:lineRule="auto"/>
-        <w:ind w:right="300"/>
-        <w:rPr>
-          <w:rFonts w:ascii="Calibri" w:eastAsia="Calibri" w:hAnsi="Calibri" w:cs="Calibri"/>
-          <w:sz w:val="18"/>
-          <w:szCs w:val="18"/>
-        </w:rPr>
-      </w:pPr>
-      <w:r>
-        <w:rPr>
-          <w:rFonts w:ascii="Calibri" w:eastAsia="Calibri" w:hAnsi="Calibri" w:cs="Calibri"/>
+        <w:ind w:left="284" w:right="300" w:hanging="284"/>
+        <w:jc w:val="both"/>
+        <w:rPr>
+          <w:rFonts w:asciiTheme="minorHAnsi" w:eastAsia="Calibri" w:hAnsiTheme="minorHAnsi" w:cstheme="minorHAnsi"/>
+          <w:b/>
+          <w:bCs/>
+          <w:sz w:val="18"/>
+          <w:szCs w:val="18"/>
+        </w:rPr>
+      </w:pPr>
+      <w:r>
+        <w:rPr>
+          <w:rFonts w:asciiTheme="minorHAnsi" w:eastAsia="Calibri" w:hAnsiTheme="minorHAnsi" w:cstheme="minorHAnsi"/>
+          <w:b/>
+          <w:bCs/>
           <w:sz w:val="18"/>
           <w:szCs w:val="18"/>
         </w:rPr>
@@ -744,7 +824,9 @@
       </w:r>
       <w:r>
         <w:rPr>
-          <w:rFonts w:ascii="Calibri" w:eastAsia="Calibri" w:hAnsi="Calibri" w:cs="Calibri"/>
+          <w:rFonts w:asciiTheme="minorHAnsi" w:eastAsia="Calibri" w:hAnsiTheme="minorHAnsi" w:cstheme="minorHAnsi"/>
+          <w:b/>
+          <w:bCs/>
           <w:sz w:val="18"/>
           <w:szCs w:val="18"/>
         </w:rPr>
@@ -752,7 +834,9 @@
       </w:r>
       <w:r>
         <w:rPr>
-          <w:rFonts w:ascii="Calibri" w:eastAsia="Calibri" w:hAnsi="Calibri" w:cs="Calibri"/>
+          <w:rFonts w:asciiTheme="minorHAnsi" w:eastAsia="Calibri" w:hAnsiTheme="minorHAnsi" w:cstheme="minorHAnsi"/>
+          <w:b/>
+          <w:bCs/>
           <w:sz w:val="18"/>
           <w:szCs w:val="18"/>
         </w:rPr>
@@ -760,7 +844,9 @@
       </w:r>
       <w:r>
         <w:rPr>
-          <w:rFonts w:ascii="Calibri" w:eastAsia="Calibri" w:hAnsi="Calibri" w:cs="Calibri"/>
+          <w:rFonts w:asciiTheme="minorHAnsi" w:eastAsia="Calibri" w:hAnsiTheme="minorHAnsi" w:cstheme="minorHAnsi"/>
+          <w:b/>
+          <w:bCs/>
           <w:sz w:val="18"/>
           <w:szCs w:val="18"/>
         </w:rPr>
@@ -768,7 +854,9 @@
       </w:r>
       <w:r>
         <w:rPr>
-          <w:rFonts w:ascii="Calibri" w:eastAsia="Calibri" w:hAnsi="Calibri" w:cs="Calibri"/>
+          <w:rFonts w:asciiTheme="minorHAnsi" w:eastAsia="Calibri" w:hAnsiTheme="minorHAnsi" w:cstheme="minorHAnsi"/>
+          <w:b/>
+          <w:bCs/>
           <w:sz w:val="18"/>
           <w:szCs w:val="18"/>
         </w:rPr>
@@ -776,56 +864,74 @@
       </w:r>
       <w:r>
         <w:rPr>
-          <w:rFonts w:ascii="Calibri" w:eastAsia="Calibri" w:hAnsi="Calibri" w:cs="Calibri"/>
+          <w:rFonts w:asciiTheme="minorHAnsi" w:eastAsia="Calibri" w:hAnsiTheme="minorHAnsi" w:cstheme="minorHAnsi"/>
+          <w:b/>
+          <w:bCs/>
           <w:sz w:val="18"/>
           <w:szCs w:val="18"/>
         </w:rPr>
         <w:tab/>
-        <w:t xml:space="preserve">        </w:t>
-      </w:r>
-      <w:r>
-        <w:rPr>
-          <w:rFonts w:ascii="Calibri" w:eastAsia="Calibri" w:hAnsi="Calibri" w:cs="Calibri"/>
-          <w:b/>
-          <w:sz w:val="18"/>
-          <w:szCs w:val="18"/>
-        </w:rPr>
-        <w:t xml:space="preserve">                                   </w:t>
-      </w:r>
-      <w:r>
-        <w:rPr>
-          <w:rFonts w:ascii="Calibri" w:eastAsia="Calibri" w:hAnsi="Calibri" w:cs="Calibri"/>
-          <w:i/>
-          <w:sz w:val="18"/>
-          <w:szCs w:val="18"/>
-        </w:rPr>
-        <w:t>CGPA</w:t>
-      </w:r>
-      <w:r>
-        <w:rPr>
-          <w:rFonts w:ascii="Calibri" w:eastAsia="Calibri" w:hAnsi="Calibri" w:cs="Calibri"/>
-          <w:b/>
-          <w:sz w:val="18"/>
-          <w:szCs w:val="18"/>
-        </w:rPr>
-        <w:t xml:space="preserve">: </w:t>
-      </w:r>
-      <w:r>
-        <w:rPr>
-          <w:rFonts w:ascii="Calibri" w:eastAsia="Calibri" w:hAnsi="Calibri" w:cs="Calibri"/>
-          <w:i/>
-          <w:sz w:val="18"/>
-          <w:szCs w:val="18"/>
-        </w:rPr>
-        <w:t>8.15</w:t>
-      </w:r>
-      <w:r>
-        <w:rPr>
-          <w:rFonts w:ascii="Calibri" w:eastAsia="Calibri" w:hAnsi="Calibri" w:cs="Calibri"/>
-          <w:sz w:val="18"/>
-          <w:szCs w:val="18"/>
-        </w:rPr>
-        <w:t xml:space="preserve"> (2021- Present)</w:t>
+        <w:t xml:space="preserve">                                         </w:t>
+      </w:r>
+      <w:r>
+        <w:rPr>
+          <w:rFonts w:asciiTheme="minorHAnsi" w:eastAsia="Calibri" w:hAnsiTheme="minorHAnsi" w:cstheme="minorHAnsi"/>
+          <w:b/>
+          <w:bCs/>
+          <w:sz w:val="18"/>
+          <w:szCs w:val="18"/>
+        </w:rPr>
+        <w:t xml:space="preserve">          </w:t>
+      </w:r>
+      <w:r>
+        <w:rPr>
+          <w:rFonts w:asciiTheme="minorHAnsi" w:eastAsia="Calibri" w:hAnsiTheme="minorHAnsi" w:cstheme="minorHAnsi"/>
+          <w:b/>
+          <w:bCs/>
+          <w:sz w:val="18"/>
+          <w:szCs w:val="18"/>
+        </w:rPr>
+        <w:t xml:space="preserve"> 8.</w:t>
+      </w:r>
+      <w:r>
+        <w:rPr>
+          <w:rFonts w:asciiTheme="minorHAnsi" w:eastAsia="Calibri" w:hAnsiTheme="minorHAnsi" w:cstheme="minorHAnsi"/>
+          <w:b/>
+          <w:bCs/>
+          <w:sz w:val="18"/>
+          <w:szCs w:val="18"/>
+        </w:rPr>
+        <w:t>2</w:t>
+      </w:r>
+      <w:r>
+        <w:rPr>
+          <w:rFonts w:asciiTheme="minorHAnsi" w:eastAsia="Calibri" w:hAnsiTheme="minorHAnsi" w:cstheme="minorHAnsi"/>
+          <w:b/>
+          <w:bCs/>
+          <w:sz w:val="18"/>
+          <w:szCs w:val="18"/>
+        </w:rPr>
+        <w:t xml:space="preserve"> </w:t>
+      </w:r>
+      <w:r>
+        <w:rPr>
+          <w:rFonts w:asciiTheme="minorHAnsi" w:eastAsia="Calibri" w:hAnsiTheme="minorHAnsi" w:cstheme="minorHAnsi"/>
+          <w:b/>
+          <w:bCs/>
+          <w:sz w:val="18"/>
+          <w:szCs w:val="18"/>
+        </w:rPr>
+        <w:t xml:space="preserve">CGPA </w:t>
+      </w:r>
+      <w:r>
+        <w:rPr>
+          <w:rFonts w:asciiTheme="minorHAnsi" w:eastAsia="Calibri" w:hAnsiTheme="minorHAnsi" w:cstheme="minorHAnsi"/>
+          <w:b/>
+          <w:bCs/>
+          <w:sz w:val="18"/>
+          <w:szCs w:val="18"/>
+        </w:rPr>
+        <w:t>(2021- Present)</w:t>
       </w:r>
     </w:p>
     <w:p>
@@ -834,28 +940,54 @@
         <w:widowControl w:val="0"/>
         <w:numPr>
           <w:ilvl w:val="0"/>
-          <w:numId w:val="6"/>
+          <w:numId w:val="17"/>
         </w:numPr>
         <w:spacing w:after="200" w:line="240" w:lineRule="auto"/>
-        <w:ind w:right="300"/>
-        <w:rPr>
-          <w:rFonts w:ascii="Calibri" w:eastAsia="Calibri" w:hAnsi="Calibri" w:cs="Calibri"/>
-          <w:sz w:val="18"/>
-          <w:szCs w:val="18"/>
-        </w:rPr>
-      </w:pPr>
-      <w:r>
-        <w:rPr>
-          <w:rFonts w:ascii="Calibri" w:eastAsia="Calibri" w:hAnsi="Calibri" w:cs="Calibri"/>
-          <w:sz w:val="18"/>
-          <w:szCs w:val="18"/>
-        </w:rPr>
-        <w:t xml:space="preserve">XII (CBSE) |Silver Bells Gwalior </w:t>
-      </w:r>
-      <w:r>
-        <w:rPr>
-          <w:rFonts w:ascii="Calibri" w:eastAsia="Calibri" w:hAnsi="Calibri" w:cs="Calibri"/>
-          <w:b/>
+        <w:ind w:left="284" w:right="300" w:hanging="284"/>
+        <w:jc w:val="both"/>
+        <w:rPr>
+          <w:rFonts w:asciiTheme="minorHAnsi" w:eastAsia="Calibri" w:hAnsiTheme="minorHAnsi" w:cstheme="minorHAnsi"/>
+          <w:b/>
+          <w:bCs/>
+          <w:sz w:val="18"/>
+          <w:szCs w:val="18"/>
+        </w:rPr>
+      </w:pPr>
+      <w:r>
+        <w:rPr>
+          <w:rFonts w:asciiTheme="minorHAnsi" w:eastAsia="Calibri" w:hAnsiTheme="minorHAnsi" w:cstheme="minorHAnsi"/>
+          <w:b/>
+          <w:bCs/>
+          <w:sz w:val="18"/>
+          <w:szCs w:val="18"/>
+        </w:rPr>
+        <w:t>XII (CBSE) |Silver Bells</w:t>
+      </w:r>
+      <w:r>
+        <w:rPr>
+          <w:rFonts w:asciiTheme="minorHAnsi" w:eastAsia="Calibri" w:hAnsiTheme="minorHAnsi" w:cstheme="minorHAnsi"/>
+          <w:b/>
+          <w:bCs/>
+          <w:sz w:val="18"/>
+          <w:szCs w:val="18"/>
+        </w:rPr>
+        <w:t xml:space="preserve"> School,</w:t>
+      </w:r>
+      <w:r>
+        <w:rPr>
+          <w:rFonts w:asciiTheme="minorHAnsi" w:eastAsia="Calibri" w:hAnsiTheme="minorHAnsi" w:cstheme="minorHAnsi"/>
+          <w:b/>
+          <w:bCs/>
+          <w:sz w:val="18"/>
+          <w:szCs w:val="18"/>
+        </w:rPr>
+        <w:t xml:space="preserve"> Gwalior </w:t>
+      </w:r>
+      <w:r>
+        <w:rPr>
+          <w:rFonts w:asciiTheme="minorHAnsi" w:eastAsia="Calibri" w:hAnsiTheme="minorHAnsi" w:cstheme="minorHAnsi"/>
+          <w:b/>
+          <w:bCs/>
           <w:sz w:val="18"/>
           <w:szCs w:val="18"/>
         </w:rPr>
@@ -863,27 +995,20 @@
       </w:r>
       <w:r>
         <w:rPr>
-          <w:rFonts w:ascii="Calibri" w:eastAsia="Calibri" w:hAnsi="Calibri" w:cs="Calibri"/>
-          <w:b/>
+          <w:rFonts w:asciiTheme="minorHAnsi" w:eastAsia="Calibri" w:hAnsiTheme="minorHAnsi" w:cstheme="minorHAnsi"/>
+          <w:b/>
+          <w:bCs/>
           <w:sz w:val="18"/>
           <w:szCs w:val="18"/>
         </w:rPr>
         <w:tab/>
-        <w:t xml:space="preserve">    </w:t>
-      </w:r>
-      <w:r>
-        <w:rPr>
-          <w:rFonts w:ascii="Calibri" w:eastAsia="Calibri" w:hAnsi="Calibri" w:cs="Calibri"/>
-          <w:i/>
-          <w:sz w:val="18"/>
-          <w:szCs w:val="18"/>
-        </w:rPr>
-        <w:t xml:space="preserve">             </w:t>
-      </w:r>
-      <w:r>
-        <w:rPr>
-          <w:rFonts w:ascii="Calibri" w:eastAsia="Calibri" w:hAnsi="Calibri" w:cs="Calibri"/>
-          <w:i/>
+        <w:t xml:space="preserve">                 </w:t>
+      </w:r>
+      <w:r>
+        <w:rPr>
+          <w:rFonts w:asciiTheme="minorHAnsi" w:eastAsia="Calibri" w:hAnsiTheme="minorHAnsi" w:cstheme="minorHAnsi"/>
+          <w:b/>
+          <w:bCs/>
           <w:sz w:val="18"/>
           <w:szCs w:val="18"/>
         </w:rPr>
@@ -891,48 +1016,74 @@
       </w:r>
       <w:r>
         <w:rPr>
-          <w:rFonts w:ascii="Calibri" w:eastAsia="Calibri" w:hAnsi="Calibri" w:cs="Calibri"/>
-          <w:i/>
+          <w:rFonts w:asciiTheme="minorHAnsi" w:eastAsia="Calibri" w:hAnsiTheme="minorHAnsi" w:cstheme="minorHAnsi"/>
+          <w:b/>
+          <w:bCs/>
           <w:sz w:val="18"/>
           <w:szCs w:val="18"/>
         </w:rPr>
         <w:tab/>
-        <w:t xml:space="preserve">      </w:t>
-      </w:r>
-      <w:r>
-        <w:rPr>
-          <w:rFonts w:ascii="Calibri" w:eastAsia="Calibri" w:hAnsi="Calibri" w:cs="Calibri"/>
-          <w:i/>
-          <w:sz w:val="18"/>
-          <w:szCs w:val="18"/>
-        </w:rPr>
-        <w:t xml:space="preserve">                  </w:t>
-      </w:r>
-      <w:r>
-        <w:rPr>
-          <w:rFonts w:ascii="Calibri" w:eastAsia="Calibri" w:hAnsi="Calibri" w:cs="Calibri"/>
-          <w:i/>
-          <w:sz w:val="18"/>
-          <w:szCs w:val="18"/>
-        </w:rPr>
-        <w:t xml:space="preserve"> 83.4%</w:t>
-      </w:r>
-      <w:r>
-        <w:rPr>
-          <w:rFonts w:ascii="Calibri" w:eastAsia="Calibri" w:hAnsi="Calibri" w:cs="Calibri"/>
-          <w:sz w:val="18"/>
-          <w:szCs w:val="18"/>
-        </w:rPr>
-        <w:t>|</w:t>
-      </w:r>
-      <w:r>
-        <w:rPr>
-          <w:rFonts w:ascii="Calibri" w:eastAsia="Calibri" w:hAnsi="Calibri" w:cs="Calibri"/>
-          <w:i/>
-          <w:sz w:val="18"/>
-          <w:szCs w:val="18"/>
-        </w:rPr>
-        <w:t xml:space="preserve"> 2021</w:t>
+        <w:t xml:space="preserve">                        </w:t>
+      </w:r>
+      <w:r>
+        <w:rPr>
+          <w:rFonts w:asciiTheme="minorHAnsi" w:eastAsia="Calibri" w:hAnsiTheme="minorHAnsi" w:cstheme="minorHAnsi"/>
+          <w:b/>
+          <w:bCs/>
+          <w:sz w:val="18"/>
+          <w:szCs w:val="18"/>
+        </w:rPr>
+        <w:t xml:space="preserve">          </w:t>
+      </w:r>
+      <w:r>
+        <w:rPr>
+          <w:rFonts w:asciiTheme="minorHAnsi" w:eastAsia="Calibri" w:hAnsiTheme="minorHAnsi" w:cstheme="minorHAnsi"/>
+          <w:b/>
+          <w:bCs/>
+          <w:sz w:val="18"/>
+          <w:szCs w:val="18"/>
+        </w:rPr>
+        <w:t xml:space="preserve"> </w:t>
+      </w:r>
+      <w:r>
+        <w:rPr>
+          <w:rFonts w:asciiTheme="minorHAnsi" w:eastAsia="Calibri" w:hAnsiTheme="minorHAnsi" w:cstheme="minorHAnsi"/>
+          <w:b/>
+          <w:bCs/>
+          <w:sz w:val="18"/>
+          <w:szCs w:val="18"/>
+        </w:rPr>
+        <w:t>83.4%</w:t>
+      </w:r>
+      <w:r>
+        <w:rPr>
+          <w:rFonts w:asciiTheme="minorHAnsi" w:eastAsia="Calibri" w:hAnsiTheme="minorHAnsi" w:cstheme="minorHAnsi"/>
+          <w:b/>
+          <w:bCs/>
+          <w:sz w:val="18"/>
+          <w:szCs w:val="18"/>
+        </w:rPr>
+        <w:t xml:space="preserve"> (</w:t>
+      </w:r>
+      <w:r>
+        <w:rPr>
+          <w:rFonts w:asciiTheme="minorHAnsi" w:eastAsia="Calibri" w:hAnsiTheme="minorHAnsi" w:cstheme="minorHAnsi"/>
+          <w:b/>
+          <w:bCs/>
+          <w:sz w:val="18"/>
+          <w:szCs w:val="18"/>
+        </w:rPr>
+        <w:t>2021</w:t>
+      </w:r>
+      <w:r>
+        <w:rPr>
+          <w:rFonts w:asciiTheme="minorHAnsi" w:eastAsia="Calibri" w:hAnsiTheme="minorHAnsi" w:cstheme="minorHAnsi"/>
+          <w:b/>
+          <w:bCs/>
+          <w:sz w:val="18"/>
+          <w:szCs w:val="18"/>
+        </w:rPr>
+        <w:t>)</w:t>
       </w:r>
     </w:p>
     <w:p>
@@ -941,48 +1092,313 @@
         <w:widowControl w:val="0"/>
         <w:numPr>
           <w:ilvl w:val="0"/>
-          <w:numId w:val="6"/>
+          <w:numId w:val="17"/>
         </w:numPr>
         <w:spacing w:after="200" w:line="240" w:lineRule="auto"/>
-        <w:ind w:right="300"/>
-        <w:rPr>
-          <w:rFonts w:ascii="Calibri" w:eastAsia="Calibri" w:hAnsi="Calibri" w:cs="Calibri"/>
-          <w:sz w:val="18"/>
-          <w:szCs w:val="18"/>
-        </w:rPr>
-      </w:pPr>
-      <w:r>
-        <w:rPr>
-          <w:rFonts w:ascii="Calibri" w:eastAsia="Calibri" w:hAnsi="Calibri" w:cs="Calibri"/>
-          <w:i/>
-          <w:sz w:val="18"/>
-          <w:szCs w:val="18"/>
-        </w:rPr>
-        <w:t>X(CBSE)| Vandana Convent Guna                                                                                         91%|2019</w:t>
+        <w:ind w:left="284" w:right="300" w:hanging="284"/>
+        <w:jc w:val="both"/>
+        <w:rPr>
+          <w:rFonts w:asciiTheme="minorHAnsi" w:eastAsia="Calibri" w:hAnsiTheme="minorHAnsi" w:cstheme="minorHAnsi"/>
+          <w:b/>
+          <w:bCs/>
+          <w:sz w:val="18"/>
+          <w:szCs w:val="18"/>
+        </w:rPr>
+      </w:pPr>
+      <w:r>
+        <w:rPr>
+          <w:rFonts w:asciiTheme="minorHAnsi" w:eastAsia="Calibri" w:hAnsiTheme="minorHAnsi" w:cstheme="minorHAnsi"/>
+          <w:b/>
+          <w:bCs/>
+          <w:sz w:val="18"/>
+          <w:szCs w:val="18"/>
+        </w:rPr>
+        <w:t>X(CBSE)| Vandana Convent</w:t>
+      </w:r>
+      <w:r>
+        <w:rPr>
+          <w:rFonts w:asciiTheme="minorHAnsi" w:eastAsia="Calibri" w:hAnsiTheme="minorHAnsi" w:cstheme="minorHAnsi"/>
+          <w:b/>
+          <w:bCs/>
+          <w:sz w:val="18"/>
+          <w:szCs w:val="18"/>
+        </w:rPr>
+        <w:t xml:space="preserve"> School, </w:t>
+      </w:r>
+      <w:r>
+        <w:rPr>
+          <w:rFonts w:asciiTheme="minorHAnsi" w:eastAsia="Calibri" w:hAnsiTheme="minorHAnsi" w:cstheme="minorHAnsi"/>
+          <w:b/>
+          <w:bCs/>
+          <w:sz w:val="18"/>
+          <w:szCs w:val="18"/>
+        </w:rPr>
+        <w:t xml:space="preserve">Guna                                                                                         </w:t>
+      </w:r>
+      <w:r>
+        <w:rPr>
+          <w:rFonts w:asciiTheme="minorHAnsi" w:eastAsia="Calibri" w:hAnsiTheme="minorHAnsi" w:cstheme="minorHAnsi"/>
+          <w:b/>
+          <w:bCs/>
+          <w:sz w:val="18"/>
+          <w:szCs w:val="18"/>
+        </w:rPr>
+        <w:t xml:space="preserve">      </w:t>
+      </w:r>
+      <w:r>
+        <w:rPr>
+          <w:rFonts w:asciiTheme="minorHAnsi" w:eastAsia="Calibri" w:hAnsiTheme="minorHAnsi" w:cstheme="minorHAnsi"/>
+          <w:b/>
+          <w:bCs/>
+          <w:sz w:val="18"/>
+          <w:szCs w:val="18"/>
+        </w:rPr>
+        <w:t>91%</w:t>
+      </w:r>
+      <w:r>
+        <w:rPr>
+          <w:rFonts w:asciiTheme="minorHAnsi" w:eastAsia="Calibri" w:hAnsiTheme="minorHAnsi" w:cstheme="minorHAnsi"/>
+          <w:b/>
+          <w:bCs/>
+          <w:sz w:val="18"/>
+          <w:szCs w:val="18"/>
+        </w:rPr>
+        <w:t xml:space="preserve"> (</w:t>
+      </w:r>
+      <w:r>
+        <w:rPr>
+          <w:rFonts w:asciiTheme="minorHAnsi" w:eastAsia="Calibri" w:hAnsiTheme="minorHAnsi" w:cstheme="minorHAnsi"/>
+          <w:b/>
+          <w:bCs/>
+          <w:sz w:val="18"/>
+          <w:szCs w:val="18"/>
+        </w:rPr>
+        <w:t>2019</w:t>
+      </w:r>
+      <w:r>
+        <w:rPr>
+          <w:rFonts w:asciiTheme="minorHAnsi" w:eastAsia="Calibri" w:hAnsiTheme="minorHAnsi" w:cstheme="minorHAnsi"/>
+          <w:b/>
+          <w:bCs/>
+          <w:sz w:val="18"/>
+          <w:szCs w:val="18"/>
+        </w:rPr>
+        <w:t>)</w:t>
       </w:r>
     </w:p>
     <w:p>
       <w:pPr>
         <w:widowControl w:val="0"/>
         <w:spacing w:line="335" w:lineRule="auto"/>
-        <w:ind w:right="300"/>
-        <w:rPr>
-          <w:rFonts w:ascii="Calibri" w:eastAsia="Calibri" w:hAnsi="Calibri" w:cs="Calibri"/>
+        <w:ind w:right="300" w:hanging="567"/>
+        <w:jc w:val="both"/>
+        <w:rPr>
+          <w:rFonts w:asciiTheme="minorHAnsi" w:eastAsia="Calibri" w:hAnsiTheme="minorHAnsi" w:cstheme="minorHAnsi"/>
           <w:b/>
           <w:color w:val="4A86E8"/>
-          <w:sz w:val="18"/>
-          <w:szCs w:val="18"/>
-        </w:rPr>
-      </w:pPr>
-      <w:r>
-        <w:rPr>
-          <w:rFonts w:ascii="Calibri" w:eastAsia="Calibri" w:hAnsi="Calibri" w:cs="Calibri"/>
+          <w:sz w:val="20"/>
+          <w:szCs w:val="20"/>
+        </w:rPr>
+      </w:pPr>
+      <w:r>
+        <w:rPr>
+          <w:rFonts w:asciiTheme="minorHAnsi" w:eastAsia="Calibri" w:hAnsiTheme="minorHAnsi" w:cstheme="minorHAnsi"/>
           <w:b/>
           <w:color w:val="4A86E8"/>
-          <w:sz w:val="18"/>
-          <w:szCs w:val="18"/>
-        </w:rPr>
-        <w:t>EXPERIENCE</w:t>
+          <w:sz w:val="20"/>
+          <w:szCs w:val="20"/>
+        </w:rPr>
+        <w:t>Experience</w:t>
+      </w:r>
+    </w:p>
+    <w:p>
+      <w:pPr>
+        <w:widowControl w:val="0"/>
+        <w:spacing w:line="335" w:lineRule="auto"/>
+        <w:ind w:right="300" w:hanging="142"/>
+        <w:jc w:val="both"/>
+        <w:rPr>
+          <w:rFonts w:asciiTheme="minorHAnsi" w:eastAsia="Calibri" w:hAnsiTheme="minorHAnsi" w:cstheme="minorHAnsi"/>
+          <w:b/>
+          <w:sz w:val="18"/>
+          <w:szCs w:val="18"/>
+        </w:rPr>
+      </w:pPr>
+      <w:r>
+        <w:rPr>
+          <w:rFonts w:asciiTheme="minorHAnsi" w:eastAsia="Calibri" w:hAnsiTheme="minorHAnsi" w:cstheme="minorHAnsi"/>
+          <w:b/>
+          <w:color w:val="4A86E8"/>
+          <w:sz w:val="20"/>
+          <w:szCs w:val="20"/>
+        </w:rPr>
+        <w:t xml:space="preserve">       </w:t>
+      </w:r>
+      <w:r>
+        <w:rPr>
+          <w:rFonts w:asciiTheme="minorHAnsi" w:eastAsia="Calibri" w:hAnsiTheme="minorHAnsi" w:cstheme="minorHAnsi"/>
+          <w:b/>
+          <w:sz w:val="18"/>
+          <w:szCs w:val="18"/>
+        </w:rPr>
+        <w:t>Heal me Right</w:t>
+      </w:r>
+      <w:r>
+        <w:rPr>
+          <w:rFonts w:asciiTheme="minorHAnsi" w:eastAsia="Calibri" w:hAnsiTheme="minorHAnsi" w:cstheme="minorHAnsi"/>
+          <w:b/>
+          <w:sz w:val="18"/>
+          <w:szCs w:val="18"/>
+        </w:rPr>
+        <w:t xml:space="preserve"> [</w:t>
+      </w:r>
+      <w:r>
+        <w:rPr>
+          <w:rFonts w:asciiTheme="minorHAnsi" w:eastAsia="Calibri" w:hAnsiTheme="minorHAnsi" w:cstheme="minorHAnsi"/>
+          <w:b/>
+          <w:sz w:val="18"/>
+          <w:szCs w:val="18"/>
+        </w:rPr>
+        <w:t>June 2024- November 2024</w:t>
+      </w:r>
+      <w:r>
+        <w:rPr>
+          <w:rFonts w:asciiTheme="minorHAnsi" w:eastAsia="Calibri" w:hAnsiTheme="minorHAnsi" w:cstheme="minorHAnsi"/>
+          <w:b/>
+          <w:sz w:val="18"/>
+          <w:szCs w:val="18"/>
+        </w:rPr>
+        <w:t>]</w:t>
+      </w:r>
+    </w:p>
+    <w:p>
+      <w:pPr>
+        <w:pStyle w:val="ListParagraph"/>
+        <w:widowControl w:val="0"/>
+        <w:numPr>
+          <w:ilvl w:val="0"/>
+          <w:numId w:val="33"/>
+        </w:numPr>
+        <w:spacing w:line="240" w:lineRule="auto"/>
+        <w:ind w:left="284" w:right="300" w:hanging="284"/>
+        <w:jc w:val="both"/>
+        <w:rPr>
+          <w:rFonts w:asciiTheme="minorHAnsi" w:eastAsia="Calibri" w:hAnsiTheme="minorHAnsi" w:cstheme="minorHAnsi"/>
+          <w:b/>
+          <w:sz w:val="18"/>
+          <w:szCs w:val="18"/>
+        </w:rPr>
+      </w:pPr>
+      <w:r>
+        <w:rPr>
+          <w:rFonts w:asciiTheme="minorHAnsi" w:eastAsia="Calibri" w:hAnsiTheme="minorHAnsi" w:cstheme="minorHAnsi"/>
+          <w:bCs/>
+          <w:sz w:val="18"/>
+          <w:szCs w:val="18"/>
+        </w:rPr>
+        <w:t xml:space="preserve">Implemented efficient state management solutions in the application using </w:t>
+      </w:r>
+      <w:proofErr w:type="spellStart"/>
+      <w:r>
+        <w:rPr>
+          <w:rFonts w:asciiTheme="minorHAnsi" w:eastAsia="Calibri" w:hAnsiTheme="minorHAnsi" w:cstheme="minorHAnsi"/>
+          <w:bCs/>
+          <w:sz w:val="18"/>
+          <w:szCs w:val="18"/>
+        </w:rPr>
+        <w:t>Zustand</w:t>
+      </w:r>
+      <w:proofErr w:type="spellEnd"/>
+      <w:r>
+        <w:rPr>
+          <w:rFonts w:asciiTheme="minorHAnsi" w:eastAsia="Calibri" w:hAnsiTheme="minorHAnsi" w:cstheme="minorHAnsi"/>
+          <w:bCs/>
+          <w:sz w:val="18"/>
+          <w:szCs w:val="18"/>
+        </w:rPr>
+        <w:t>, ensuring better scalability and performance.</w:t>
+      </w:r>
+    </w:p>
+    <w:p>
+      <w:pPr>
+        <w:pStyle w:val="ListParagraph"/>
+        <w:widowControl w:val="0"/>
+        <w:numPr>
+          <w:ilvl w:val="0"/>
+          <w:numId w:val="33"/>
+        </w:numPr>
+        <w:spacing w:line="240" w:lineRule="auto"/>
+        <w:ind w:left="284" w:right="300" w:hanging="284"/>
+        <w:jc w:val="both"/>
+        <w:rPr>
+          <w:rFonts w:asciiTheme="minorHAnsi" w:eastAsia="Calibri" w:hAnsiTheme="minorHAnsi" w:cstheme="minorHAnsi"/>
+          <w:b/>
+          <w:sz w:val="18"/>
+          <w:szCs w:val="18"/>
+        </w:rPr>
+      </w:pPr>
+      <w:r>
+        <w:rPr>
+          <w:rFonts w:asciiTheme="minorHAnsi" w:eastAsia="Calibri" w:hAnsiTheme="minorHAnsi" w:cstheme="minorHAnsi"/>
+          <w:b/>
+          <w:bCs/>
+          <w:sz w:val="18"/>
+          <w:szCs w:val="18"/>
+        </w:rPr>
+        <w:t>Collaborated with a cross-functional team</w:t>
+      </w:r>
+      <w:r>
+        <w:rPr>
+          <w:rFonts w:asciiTheme="minorHAnsi" w:eastAsia="Calibri" w:hAnsiTheme="minorHAnsi" w:cstheme="minorHAnsi"/>
+          <w:bCs/>
+          <w:sz w:val="18"/>
+          <w:szCs w:val="18"/>
+        </w:rPr>
+        <w:t xml:space="preserve"> to design and develop </w:t>
+      </w:r>
+      <w:r>
+        <w:rPr>
+          <w:rFonts w:asciiTheme="minorHAnsi" w:eastAsia="Calibri" w:hAnsiTheme="minorHAnsi" w:cstheme="minorHAnsi"/>
+          <w:b/>
+          <w:bCs/>
+          <w:sz w:val="18"/>
+          <w:szCs w:val="18"/>
+        </w:rPr>
+        <w:t>reusable React components</w:t>
+      </w:r>
+      <w:r>
+        <w:rPr>
+          <w:rFonts w:asciiTheme="minorHAnsi" w:eastAsia="Calibri" w:hAnsiTheme="minorHAnsi" w:cstheme="minorHAnsi"/>
+          <w:bCs/>
+          <w:sz w:val="18"/>
+          <w:szCs w:val="18"/>
+        </w:rPr>
+        <w:t>, enhancing code maintainability and modularity.</w:t>
+      </w:r>
+    </w:p>
+    <w:p>
+      <w:pPr>
+        <w:pStyle w:val="ListParagraph"/>
+        <w:widowControl w:val="0"/>
+        <w:spacing w:line="240" w:lineRule="auto"/>
+        <w:ind w:right="300" w:hanging="1287"/>
+        <w:jc w:val="both"/>
+        <w:rPr>
+          <w:rFonts w:asciiTheme="minorHAnsi" w:eastAsia="Calibri" w:hAnsiTheme="minorHAnsi" w:cstheme="minorHAnsi"/>
+          <w:b/>
+          <w:sz w:val="18"/>
+          <w:szCs w:val="18"/>
+        </w:rPr>
+      </w:pPr>
+      <w:r>
+        <w:rPr>
+          <w:rFonts w:asciiTheme="minorHAnsi" w:eastAsia="Calibri" w:hAnsiTheme="minorHAnsi" w:cstheme="minorHAnsi"/>
+          <w:b/>
+          <w:color w:val="4A86E8"/>
+          <w:sz w:val="20"/>
+          <w:szCs w:val="20"/>
+        </w:rPr>
+        <w:t>PROJECTS</w:t>
       </w:r>
     </w:p>
     <w:p>
@@ -990,89 +1406,90 @@
         <w:pStyle w:val="ListParagraph"/>
         <w:numPr>
           <w:ilvl w:val="0"/>
-          <w:numId w:val="5"/>
+          <w:numId w:val="18"/>
         </w:numPr>
-        <w:rPr>
-          <w:rFonts w:asciiTheme="majorHAnsi" w:hAnsiTheme="majorHAnsi" w:cstheme="majorHAnsi"/>
-          <w:b/>
-          <w:bCs/>
-          <w:sz w:val="18"/>
-          <w:szCs w:val="18"/>
-        </w:rPr>
-      </w:pPr>
-      <w:r>
-        <w:rPr>
-          <w:rFonts w:asciiTheme="majorHAnsi" w:hAnsiTheme="majorHAnsi" w:cstheme="majorHAnsi"/>
-          <w:b/>
-          <w:bCs/>
-          <w:sz w:val="18"/>
-          <w:szCs w:val="18"/>
-        </w:rPr>
-        <w:t xml:space="preserve">Robotics Intern | Madhav Institute of Technology and </w:t>
-      </w:r>
-      <w:proofErr w:type="gramStart"/>
-      <w:r>
-        <w:rPr>
-          <w:rFonts w:asciiTheme="majorHAnsi" w:hAnsiTheme="majorHAnsi" w:cstheme="majorHAnsi"/>
-          <w:b/>
-          <w:bCs/>
-          <w:sz w:val="18"/>
-          <w:szCs w:val="18"/>
-        </w:rPr>
-        <w:t>Science( March</w:t>
-      </w:r>
-      <w:proofErr w:type="gramEnd"/>
-      <w:r>
-        <w:rPr>
-          <w:rFonts w:asciiTheme="majorHAnsi" w:hAnsiTheme="majorHAnsi" w:cstheme="majorHAnsi"/>
-          <w:b/>
-          <w:bCs/>
-          <w:sz w:val="18"/>
-          <w:szCs w:val="18"/>
-        </w:rPr>
-        <w:t xml:space="preserve"> 2</w:t>
-      </w:r>
-      <w:r>
-        <w:rPr>
-          <w:rFonts w:asciiTheme="majorHAnsi" w:hAnsiTheme="majorHAnsi" w:cstheme="majorHAnsi"/>
-          <w:b/>
-          <w:bCs/>
-          <w:sz w:val="18"/>
-          <w:szCs w:val="18"/>
-          <w:vertAlign w:val="superscript"/>
-        </w:rPr>
-        <w:t>nd</w:t>
-      </w:r>
-      <w:r>
-        <w:rPr>
-          <w:rFonts w:asciiTheme="majorHAnsi" w:hAnsiTheme="majorHAnsi" w:cstheme="majorHAnsi"/>
-          <w:b/>
-          <w:bCs/>
-          <w:sz w:val="18"/>
-          <w:szCs w:val="18"/>
-        </w:rPr>
-        <w:t>-April 2</w:t>
-      </w:r>
-      <w:r>
-        <w:rPr>
-          <w:rFonts w:asciiTheme="majorHAnsi" w:hAnsiTheme="majorHAnsi" w:cstheme="majorHAnsi"/>
-          <w:b/>
-          <w:bCs/>
-          <w:sz w:val="18"/>
-          <w:szCs w:val="18"/>
-          <w:vertAlign w:val="superscript"/>
-        </w:rPr>
-        <w:t>nd</w:t>
-      </w:r>
-      <w:r>
-        <w:rPr>
-          <w:rFonts w:asciiTheme="majorHAnsi" w:hAnsiTheme="majorHAnsi" w:cstheme="majorHAnsi"/>
-          <w:b/>
-          <w:bCs/>
-          <w:sz w:val="18"/>
-          <w:szCs w:val="18"/>
-        </w:rPr>
-        <w:t>)</w:t>
+        <w:tabs>
+          <w:tab w:val="left" w:pos="153"/>
+        </w:tabs>
+        <w:ind w:hanging="862"/>
+        <w:jc w:val="both"/>
+        <w:rPr>
+          <w:rFonts w:asciiTheme="minorHAnsi" w:hAnsiTheme="minorHAnsi" w:cstheme="minorHAnsi"/>
+          <w:b/>
+          <w:bCs/>
+          <w:color w:val="0D0D0D" w:themeColor="text1" w:themeTint="F2"/>
+          <w:sz w:val="18"/>
+          <w:szCs w:val="18"/>
+        </w:rPr>
+      </w:pPr>
+      <w:hyperlink r:id="rId16" w:history="1">
+        <w:r>
+          <w:rPr>
+            <w:rStyle w:val="Hyperlink"/>
+            <w:rFonts w:asciiTheme="minorHAnsi" w:hAnsiTheme="minorHAnsi" w:cstheme="minorHAnsi"/>
+            <w:b/>
+            <w:bCs/>
+            <w:color w:val="0D0D0D" w:themeColor="text1" w:themeTint="F2"/>
+            <w:sz w:val="18"/>
+            <w:szCs w:val="18"/>
+            <w:u w:val="none"/>
+          </w:rPr>
+          <w:t>Portfolio Website</w:t>
+        </w:r>
+      </w:hyperlink>
+      <w:r>
+        <w:rPr>
+          <w:rFonts w:asciiTheme="minorHAnsi" w:hAnsiTheme="minorHAnsi" w:cstheme="minorHAnsi"/>
+          <w:b/>
+          <w:bCs/>
+          <w:sz w:val="18"/>
+          <w:szCs w:val="18"/>
+        </w:rPr>
+        <w:t xml:space="preserve">: HTML| </w:t>
+      </w:r>
+      <w:proofErr w:type="spellStart"/>
+      <w:r>
+        <w:rPr>
+          <w:rFonts w:asciiTheme="minorHAnsi" w:hAnsiTheme="minorHAnsi" w:cstheme="minorHAnsi"/>
+          <w:b/>
+          <w:bCs/>
+          <w:sz w:val="18"/>
+          <w:szCs w:val="18"/>
+        </w:rPr>
+        <w:t>Javascript</w:t>
+      </w:r>
+      <w:proofErr w:type="spellEnd"/>
+      <w:r>
+        <w:rPr>
+          <w:rFonts w:asciiTheme="minorHAnsi" w:hAnsiTheme="minorHAnsi" w:cstheme="minorHAnsi"/>
+          <w:b/>
+          <w:bCs/>
+          <w:sz w:val="18"/>
+          <w:szCs w:val="18"/>
+        </w:rPr>
+        <w:t xml:space="preserve">| </w:t>
+      </w:r>
+      <w:proofErr w:type="spellStart"/>
+      <w:r>
+        <w:rPr>
+          <w:rFonts w:asciiTheme="minorHAnsi" w:hAnsiTheme="minorHAnsi" w:cstheme="minorHAnsi"/>
+          <w:b/>
+          <w:bCs/>
+          <w:sz w:val="18"/>
+          <w:szCs w:val="18"/>
+        </w:rPr>
+        <w:t>Reactjs</w:t>
+      </w:r>
+      <w:proofErr w:type="spellEnd"/>
+      <w:r>
+        <w:rPr>
+          <w:rFonts w:asciiTheme="minorHAnsi" w:hAnsiTheme="minorHAnsi" w:cstheme="minorHAnsi"/>
+          <w:b/>
+          <w:bCs/>
+          <w:sz w:val="18"/>
+          <w:szCs w:val="18"/>
+        </w:rPr>
+        <w:t>| Bootstrap</w:t>
       </w:r>
     </w:p>
     <w:p>
@@ -1080,158 +1497,73 @@
         <w:pStyle w:val="ListParagraph"/>
         <w:numPr>
           <w:ilvl w:val="0"/>
-          <w:numId w:val="8"/>
+          <w:numId w:val="35"/>
         </w:numPr>
-        <w:rPr>
-          <w:b/>
-          <w:bCs/>
-          <w:sz w:val="18"/>
-          <w:szCs w:val="18"/>
-        </w:rPr>
-      </w:pPr>
-      <w:r>
-        <w:rPr>
-          <w:sz w:val="18"/>
-          <w:szCs w:val="18"/>
-        </w:rPr>
-        <w:t>Collaborated with professors and</w:t>
-      </w:r>
-      <w:r>
-        <w:rPr>
-          <w:sz w:val="18"/>
-          <w:szCs w:val="18"/>
-        </w:rPr>
-        <w:t xml:space="preserve"> 3 peers</w:t>
-      </w:r>
-      <w:r>
-        <w:rPr>
-          <w:sz w:val="18"/>
-          <w:szCs w:val="18"/>
-        </w:rPr>
-        <w:t xml:space="preserve"> to conceive and develop an innovative </w:t>
-      </w:r>
-      <w:r>
-        <w:rPr>
-          <w:b/>
-          <w:bCs/>
-          <w:sz w:val="18"/>
-          <w:szCs w:val="18"/>
-        </w:rPr>
-        <w:t>smart home door locking system.</w:t>
+        <w:tabs>
+          <w:tab w:val="left" w:pos="142"/>
+        </w:tabs>
+        <w:ind w:left="284" w:hanging="284"/>
+        <w:jc w:val="both"/>
+        <w:rPr>
+          <w:rFonts w:asciiTheme="minorHAnsi" w:hAnsiTheme="minorHAnsi" w:cstheme="minorHAnsi"/>
+          <w:b/>
+          <w:bCs/>
+          <w:color w:val="0D0D0D" w:themeColor="text1" w:themeTint="F2"/>
+          <w:sz w:val="18"/>
+          <w:szCs w:val="18"/>
+        </w:rPr>
+      </w:pPr>
+      <w:r>
+        <w:rPr>
+          <w:rFonts w:asciiTheme="minorHAnsi" w:hAnsiTheme="minorHAnsi" w:cstheme="minorHAnsi"/>
+          <w:sz w:val="18"/>
+          <w:szCs w:val="18"/>
+        </w:rPr>
+        <w:t xml:space="preserve">  </w:t>
+      </w:r>
+      <w:r>
+        <w:rPr>
+          <w:rFonts w:asciiTheme="minorHAnsi" w:hAnsiTheme="minorHAnsi" w:cstheme="minorHAnsi"/>
+          <w:sz w:val="18"/>
+          <w:szCs w:val="18"/>
+        </w:rPr>
+        <w:t xml:space="preserve">Designed and developed an interactive portfolio website using React, showcasing my </w:t>
+      </w:r>
+      <w:proofErr w:type="spellStart"/>
+      <w:proofErr w:type="gramStart"/>
+      <w:r>
+        <w:rPr>
+          <w:rFonts w:asciiTheme="minorHAnsi" w:hAnsiTheme="minorHAnsi" w:cstheme="minorHAnsi"/>
+          <w:sz w:val="18"/>
+          <w:szCs w:val="18"/>
+        </w:rPr>
+        <w:t>skills.The</w:t>
+      </w:r>
+      <w:proofErr w:type="spellEnd"/>
+      <w:proofErr w:type="gramEnd"/>
+      <w:r>
+        <w:rPr>
+          <w:rFonts w:asciiTheme="minorHAnsi" w:hAnsiTheme="minorHAnsi" w:cstheme="minorHAnsi"/>
+          <w:sz w:val="18"/>
+          <w:szCs w:val="18"/>
+        </w:rPr>
+        <w:t xml:space="preserve"> website features a modern and responsive design.</w:t>
       </w:r>
     </w:p>
     <w:p>
       <w:pPr>
         <w:pStyle w:val="ListParagraph"/>
-        <w:numPr>
-          <w:ilvl w:val="0"/>
-          <w:numId w:val="8"/>
-        </w:numPr>
-        <w:rPr>
-          <w:color w:val="000000" w:themeColor="text1"/>
-          <w:sz w:val="18"/>
-          <w:szCs w:val="18"/>
-        </w:rPr>
-      </w:pPr>
-      <w:r>
-        <w:rPr>
-          <w:color w:val="000000" w:themeColor="text1"/>
-          <w:sz w:val="18"/>
-          <w:szCs w:val="18"/>
-        </w:rPr>
-        <w:t>Utilized Arduino UNO for the implementation of the project.</w:t>
-      </w:r>
-    </w:p>
-    <w:p>
-      <w:pPr>
-        <w:pStyle w:val="ListParagraph"/>
-        <w:numPr>
-          <w:ilvl w:val="0"/>
-          <w:numId w:val="8"/>
-        </w:numPr>
-        <w:rPr>
-          <w:sz w:val="18"/>
-          <w:szCs w:val="18"/>
-        </w:rPr>
-      </w:pPr>
-      <w:r>
-        <w:rPr>
-          <w:sz w:val="18"/>
-          <w:szCs w:val="18"/>
-        </w:rPr>
-        <w:t>Contributed actively to the design, implementation, and testing phases of the system.</w:t>
-      </w:r>
-    </w:p>
-    <w:p>
-      <w:pPr>
-        <w:pStyle w:val="ListParagraph"/>
-        <w:numPr>
-          <w:ilvl w:val="0"/>
-          <w:numId w:val="8"/>
-        </w:numPr>
-        <w:rPr>
-          <w:color w:val="000000" w:themeColor="text1"/>
-          <w:sz w:val="18"/>
-          <w:szCs w:val="18"/>
-        </w:rPr>
-      </w:pPr>
-      <w:r>
-        <w:rPr>
-          <w:color w:val="000000" w:themeColor="text1"/>
-          <w:sz w:val="18"/>
-          <w:szCs w:val="18"/>
-        </w:rPr>
-        <w:t xml:space="preserve">Created </w:t>
-      </w:r>
-      <w:r>
-        <w:rPr>
-          <w:color w:val="000000" w:themeColor="text1"/>
-          <w:sz w:val="18"/>
-          <w:szCs w:val="18"/>
-        </w:rPr>
-        <w:t xml:space="preserve">a hands-on approach to </w:t>
-      </w:r>
-      <w:r>
-        <w:rPr>
-          <w:b/>
-          <w:bCs/>
-          <w:color w:val="000000" w:themeColor="text1"/>
-          <w:sz w:val="18"/>
-          <w:szCs w:val="18"/>
-        </w:rPr>
-        <w:t xml:space="preserve">embedded systems and IoT technologies </w:t>
-      </w:r>
-      <w:r>
-        <w:rPr>
-          <w:color w:val="000000" w:themeColor="text1"/>
-          <w:sz w:val="18"/>
-          <w:szCs w:val="18"/>
-        </w:rPr>
-        <w:t>throughout the development process.</w:t>
-      </w:r>
-    </w:p>
-    <w:p>
-      <w:pPr>
-        <w:widowControl w:val="0"/>
-        <w:spacing w:line="335" w:lineRule="auto"/>
-        <w:ind w:right="300"/>
-        <w:rPr>
-          <w:rFonts w:ascii="Calibri" w:eastAsia="Calibri" w:hAnsi="Calibri" w:cs="Calibri"/>
-          <w:b/>
-          <w:sz w:val="18"/>
-          <w:szCs w:val="18"/>
-        </w:rPr>
-      </w:pPr>
-      <w:r>
-        <w:rPr>
-          <w:rFonts w:ascii="Calibri" w:eastAsia="Calibri" w:hAnsi="Calibri" w:cs="Calibri"/>
-          <w:b/>
-          <w:color w:val="4A86E8"/>
-          <w:sz w:val="18"/>
-          <w:szCs w:val="18"/>
-        </w:rPr>
-        <w:t>PROJECTS</w:t>
-      </w:r>
+        <w:tabs>
+          <w:tab w:val="left" w:pos="153"/>
+        </w:tabs>
+        <w:ind w:left="993"/>
+        <w:jc w:val="both"/>
+        <w:rPr>
+          <w:rFonts w:asciiTheme="minorHAnsi" w:hAnsiTheme="minorHAnsi" w:cstheme="minorHAnsi"/>
+          <w:sz w:val="18"/>
+          <w:szCs w:val="18"/>
+        </w:rPr>
+      </w:pPr>
     </w:p>
     <w:bookmarkStart w:id="2" w:name="_aiirimf9ywdc" w:colFirst="0" w:colLast="0"/>
     <w:bookmarkStart w:id="3" w:name="_5fthi94lzcas" w:colFirst="0" w:colLast="0"/>
@@ -1242,10 +1574,16 @@
         <w:pStyle w:val="ListParagraph"/>
         <w:numPr>
           <w:ilvl w:val="0"/>
-          <w:numId w:val="5"/>
+          <w:numId w:val="18"/>
         </w:numPr>
-        <w:rPr>
-          <w:rFonts w:asciiTheme="majorHAnsi" w:hAnsiTheme="majorHAnsi" w:cstheme="majorHAnsi"/>
+        <w:tabs>
+          <w:tab w:val="left" w:pos="153"/>
+        </w:tabs>
+        <w:ind w:left="142" w:hanging="284"/>
+        <w:jc w:val="both"/>
+        <w:rPr>
+          <w:rFonts w:asciiTheme="minorHAnsi" w:eastAsia="Calibri" w:hAnsiTheme="minorHAnsi" w:cstheme="minorHAnsi"/>
+          <w:b/>
           <w:color w:val="000000" w:themeColor="text1"/>
           <w:sz w:val="18"/>
           <w:szCs w:val="18"/>
@@ -1253,7 +1591,7 @@
       </w:pPr>
       <w:r>
         <w:rPr>
-          <w:rFonts w:asciiTheme="majorHAnsi" w:eastAsia="Calibri" w:hAnsiTheme="majorHAnsi" w:cstheme="majorHAnsi"/>
+          <w:rFonts w:asciiTheme="minorHAnsi" w:eastAsia="Calibri" w:hAnsiTheme="minorHAnsi" w:cstheme="minorHAnsi"/>
           <w:b/>
           <w:color w:val="000000" w:themeColor="text1"/>
           <w:sz w:val="18"/>
@@ -1263,7 +1601,7 @@
       </w:r>
       <w:r>
         <w:rPr>
-          <w:rFonts w:asciiTheme="majorHAnsi" w:eastAsia="Calibri" w:hAnsiTheme="majorHAnsi" w:cstheme="majorHAnsi"/>
+          <w:rFonts w:asciiTheme="minorHAnsi" w:eastAsia="Calibri" w:hAnsiTheme="minorHAnsi" w:cstheme="minorHAnsi"/>
           <w:b/>
           <w:color w:val="000000" w:themeColor="text1"/>
           <w:sz w:val="18"/>
@@ -1273,7 +1611,7 @@
       </w:r>
       <w:r>
         <w:rPr>
-          <w:rFonts w:asciiTheme="majorHAnsi" w:eastAsia="Calibri" w:hAnsiTheme="majorHAnsi" w:cstheme="majorHAnsi"/>
+          <w:rFonts w:asciiTheme="minorHAnsi" w:eastAsia="Calibri" w:hAnsiTheme="minorHAnsi" w:cstheme="minorHAnsi"/>
           <w:b/>
           <w:color w:val="000000" w:themeColor="text1"/>
           <w:sz w:val="18"/>
@@ -1282,7 +1620,7 @@
       </w:r>
       <w:r>
         <w:rPr>
-          <w:rFonts w:asciiTheme="majorHAnsi" w:eastAsia="Calibri" w:hAnsiTheme="majorHAnsi" w:cstheme="majorHAnsi"/>
+          <w:rFonts w:asciiTheme="minorHAnsi" w:eastAsia="Calibri" w:hAnsiTheme="minorHAnsi" w:cstheme="minorHAnsi"/>
           <w:b/>
           <w:color w:val="000000" w:themeColor="text1"/>
           <w:sz w:val="18"/>
@@ -1293,17 +1631,18 @@
       <w:r>
         <w:rPr>
           <w:rStyle w:val="Hyperlink"/>
-          <w:rFonts w:asciiTheme="majorHAnsi" w:eastAsia="Calibri" w:hAnsiTheme="majorHAnsi" w:cstheme="majorHAnsi"/>
+          <w:rFonts w:asciiTheme="minorHAnsi" w:eastAsia="Calibri" w:hAnsiTheme="minorHAnsi" w:cstheme="minorHAnsi"/>
           <w:b/>
           <w:color w:val="000000" w:themeColor="text1"/>
           <w:sz w:val="18"/>
           <w:szCs w:val="18"/>
+          <w:u w:val="none"/>
         </w:rPr>
         <w:t>Real-time Chat Application with Robust Authentication and User Management</w:t>
       </w:r>
       <w:r>
         <w:rPr>
-          <w:rFonts w:asciiTheme="majorHAnsi" w:eastAsia="Calibri" w:hAnsiTheme="majorHAnsi" w:cstheme="majorHAnsi"/>
+          <w:rFonts w:asciiTheme="minorHAnsi" w:eastAsia="Calibri" w:hAnsiTheme="minorHAnsi" w:cstheme="minorHAnsi"/>
           <w:b/>
           <w:color w:val="000000" w:themeColor="text1"/>
           <w:sz w:val="18"/>
@@ -1313,32 +1652,117 @@
       </w:r>
       <w:r>
         <w:rPr>
-          <w:rFonts w:asciiTheme="majorHAnsi" w:eastAsia="Calibri" w:hAnsiTheme="majorHAnsi" w:cstheme="majorHAnsi"/>
-          <w:b/>
-          <w:bCs/>
+          <w:rFonts w:asciiTheme="minorHAnsi" w:eastAsia="Calibri" w:hAnsiTheme="minorHAnsi" w:cstheme="minorHAnsi"/>
+          <w:b/>
           <w:color w:val="000000" w:themeColor="text1"/>
           <w:sz w:val="18"/>
           <w:szCs w:val="18"/>
         </w:rPr>
         <w:t xml:space="preserve"> </w:t>
       </w:r>
+      <w:r>
+        <w:rPr>
+          <w:rFonts w:asciiTheme="minorHAnsi" w:hAnsiTheme="minorHAnsi" w:cstheme="minorHAnsi"/>
+          <w:b/>
+          <w:sz w:val="18"/>
+          <w:szCs w:val="18"/>
+        </w:rPr>
+        <w:t xml:space="preserve">HTML| </w:t>
+      </w:r>
+      <w:proofErr w:type="spellStart"/>
+      <w:r>
+        <w:rPr>
+          <w:rFonts w:asciiTheme="minorHAnsi" w:hAnsiTheme="minorHAnsi" w:cstheme="minorHAnsi"/>
+          <w:b/>
+          <w:sz w:val="18"/>
+          <w:szCs w:val="18"/>
+        </w:rPr>
+        <w:t>Javascript</w:t>
+      </w:r>
+      <w:proofErr w:type="spellEnd"/>
+      <w:r>
+        <w:rPr>
+          <w:rFonts w:asciiTheme="minorHAnsi" w:hAnsiTheme="minorHAnsi" w:cstheme="minorHAnsi"/>
+          <w:b/>
+          <w:sz w:val="18"/>
+          <w:szCs w:val="18"/>
+        </w:rPr>
+        <w:t xml:space="preserve">| </w:t>
+      </w:r>
+      <w:proofErr w:type="spellStart"/>
+      <w:r>
+        <w:rPr>
+          <w:rFonts w:asciiTheme="minorHAnsi" w:hAnsiTheme="minorHAnsi" w:cstheme="minorHAnsi"/>
+          <w:b/>
+          <w:sz w:val="18"/>
+          <w:szCs w:val="18"/>
+        </w:rPr>
+        <w:t>Reactjs</w:t>
+      </w:r>
+      <w:proofErr w:type="spellEnd"/>
+      <w:r>
+        <w:rPr>
+          <w:rFonts w:asciiTheme="minorHAnsi" w:hAnsiTheme="minorHAnsi" w:cstheme="minorHAnsi"/>
+          <w:b/>
+          <w:sz w:val="18"/>
+          <w:szCs w:val="18"/>
+        </w:rPr>
+        <w:t xml:space="preserve">| </w:t>
+      </w:r>
+      <w:proofErr w:type="spellStart"/>
+      <w:r>
+        <w:rPr>
+          <w:rFonts w:asciiTheme="minorHAnsi" w:hAnsiTheme="minorHAnsi" w:cstheme="minorHAnsi"/>
+          <w:b/>
+          <w:sz w:val="18"/>
+          <w:szCs w:val="18"/>
+        </w:rPr>
+        <w:t>Nodejs|Tailwind</w:t>
+      </w:r>
+      <w:proofErr w:type="spellEnd"/>
+      <w:r>
+        <w:rPr>
+          <w:rFonts w:asciiTheme="minorHAnsi" w:hAnsiTheme="minorHAnsi" w:cstheme="minorHAnsi"/>
+          <w:b/>
+          <w:sz w:val="18"/>
+          <w:szCs w:val="18"/>
+        </w:rPr>
+        <w:t xml:space="preserve">| </w:t>
+      </w:r>
+      <w:proofErr w:type="spellStart"/>
+      <w:r>
+        <w:rPr>
+          <w:rFonts w:asciiTheme="minorHAnsi" w:hAnsiTheme="minorHAnsi" w:cstheme="minorHAnsi"/>
+          <w:b/>
+          <w:sz w:val="18"/>
+          <w:szCs w:val="18"/>
+        </w:rPr>
+        <w:t>Zustand</w:t>
+      </w:r>
+      <w:proofErr w:type="spellEnd"/>
     </w:p>
     <w:p>
       <w:pPr>
         <w:pStyle w:val="ListParagraph"/>
         <w:numPr>
           <w:ilvl w:val="0"/>
-          <w:numId w:val="12"/>
+          <w:numId w:val="26"/>
         </w:numPr>
-        <w:rPr>
-          <w:rFonts w:asciiTheme="majorHAnsi" w:hAnsiTheme="majorHAnsi" w:cstheme="majorHAnsi"/>
-          <w:sz w:val="18"/>
-          <w:szCs w:val="18"/>
-        </w:rPr>
-      </w:pPr>
-      <w:r>
-        <w:rPr>
-          <w:rFonts w:ascii="Arail" w:hAnsi="Arail" w:cstheme="majorHAnsi"/>
+        <w:tabs>
+          <w:tab w:val="left" w:pos="284"/>
+          <w:tab w:val="left" w:pos="4253"/>
+        </w:tabs>
+        <w:ind w:left="284" w:hanging="284"/>
+        <w:jc w:val="both"/>
+        <w:rPr>
+          <w:rFonts w:asciiTheme="minorHAnsi" w:hAnsiTheme="minorHAnsi" w:cstheme="minorHAnsi"/>
+          <w:sz w:val="18"/>
+          <w:szCs w:val="18"/>
+        </w:rPr>
+      </w:pPr>
+      <w:r>
+        <w:rPr>
+          <w:rFonts w:asciiTheme="minorHAnsi" w:hAnsiTheme="minorHAnsi" w:cstheme="minorHAnsi"/>
           <w:sz w:val="18"/>
           <w:szCs w:val="18"/>
         </w:rPr>
@@ -1346,7 +1770,7 @@
       </w:r>
       <w:r>
         <w:rPr>
-          <w:rFonts w:ascii="Arail" w:hAnsi="Arail" w:cstheme="majorHAnsi"/>
+          <w:rFonts w:asciiTheme="minorHAnsi" w:hAnsiTheme="minorHAnsi" w:cstheme="minorHAnsi"/>
           <w:b/>
           <w:bCs/>
           <w:sz w:val="18"/>
@@ -1356,7 +1780,7 @@
       </w:r>
       <w:r>
         <w:rPr>
-          <w:rFonts w:ascii="Arail" w:hAnsi="Arail" w:cstheme="majorHAnsi"/>
+          <w:rFonts w:asciiTheme="minorHAnsi" w:hAnsiTheme="minorHAnsi" w:cstheme="minorHAnsi"/>
           <w:sz w:val="18"/>
           <w:szCs w:val="18"/>
         </w:rPr>
@@ -1368,17 +1792,59 @@
         <w:pStyle w:val="ListParagraph"/>
         <w:numPr>
           <w:ilvl w:val="0"/>
-          <w:numId w:val="12"/>
+          <w:numId w:val="26"/>
         </w:numPr>
-        <w:rPr>
-          <w:rFonts w:ascii="Arail" w:hAnsi="Arail" w:cstheme="majorHAnsi"/>
-          <w:sz w:val="18"/>
-          <w:szCs w:val="18"/>
-        </w:rPr>
-      </w:pPr>
-      <w:r>
-        <w:rPr>
-          <w:rFonts w:ascii="Arail" w:hAnsi="Arail" w:cstheme="majorHAnsi"/>
+        <w:tabs>
+          <w:tab w:val="left" w:pos="284"/>
+          <w:tab w:val="left" w:pos="4253"/>
+        </w:tabs>
+        <w:ind w:left="284" w:hanging="284"/>
+        <w:jc w:val="both"/>
+        <w:rPr>
+          <w:rFonts w:asciiTheme="minorHAnsi" w:hAnsiTheme="minorHAnsi" w:cstheme="minorHAnsi"/>
+          <w:sz w:val="18"/>
+          <w:szCs w:val="18"/>
+        </w:rPr>
+      </w:pPr>
+      <w:r>
+        <w:rPr>
+          <w:rFonts w:asciiTheme="minorHAnsi" w:hAnsiTheme="minorHAnsi" w:cstheme="minorHAnsi"/>
+          <w:sz w:val="18"/>
+          <w:szCs w:val="18"/>
+        </w:rPr>
+        <w:t xml:space="preserve">Implemented </w:t>
+      </w:r>
+      <w:r>
+        <w:rPr>
+          <w:rFonts w:asciiTheme="minorHAnsi" w:hAnsiTheme="minorHAnsi" w:cstheme="minorHAnsi"/>
+          <w:b/>
+          <w:bCs/>
+          <w:sz w:val="18"/>
+          <w:szCs w:val="18"/>
+        </w:rPr>
+        <w:t xml:space="preserve">user authentication </w:t>
+      </w:r>
+      <w:r>
+        <w:rPr>
+          <w:rFonts w:asciiTheme="minorHAnsi" w:hAnsiTheme="minorHAnsi" w:cstheme="minorHAnsi"/>
+          <w:sz w:val="18"/>
+          <w:szCs w:val="18"/>
+        </w:rPr>
+        <w:t xml:space="preserve">with secure </w:t>
+      </w:r>
+      <w:r>
+        <w:rPr>
+          <w:rFonts w:asciiTheme="minorHAnsi" w:hAnsiTheme="minorHAnsi" w:cstheme="minorHAnsi"/>
+          <w:b/>
+          <w:bCs/>
+          <w:sz w:val="18"/>
+          <w:szCs w:val="18"/>
+        </w:rPr>
+        <w:t>login and session</w:t>
+      </w:r>
+      <w:r>
+        <w:rPr>
+          <w:rFonts w:asciiTheme="minorHAnsi" w:hAnsiTheme="minorHAnsi" w:cstheme="minorHAnsi"/>
           <w:sz w:val="18"/>
           <w:szCs w:val="18"/>
         </w:rPr>
@@ -1386,51 +1852,7 @@
       </w:r>
       <w:r>
         <w:rPr>
-          <w:rFonts w:ascii="Arail" w:hAnsi="Arail" w:cstheme="majorHAnsi"/>
-          <w:sz w:val="18"/>
-          <w:szCs w:val="18"/>
-        </w:rPr>
-        <w:t xml:space="preserve">Implemented </w:t>
-      </w:r>
-      <w:r>
-        <w:rPr>
-          <w:rFonts w:ascii="Arail" w:hAnsi="Arail" w:cstheme="majorHAnsi"/>
-          <w:b/>
-          <w:bCs/>
-          <w:sz w:val="18"/>
-          <w:szCs w:val="18"/>
-        </w:rPr>
-        <w:t xml:space="preserve">user authentication </w:t>
-      </w:r>
-      <w:r>
-        <w:rPr>
-          <w:rFonts w:ascii="Arail" w:hAnsi="Arail" w:cstheme="majorHAnsi"/>
-          <w:sz w:val="18"/>
-          <w:szCs w:val="18"/>
-        </w:rPr>
-        <w:t xml:space="preserve">with secure </w:t>
-      </w:r>
-      <w:r>
-        <w:rPr>
-          <w:rFonts w:ascii="Arail" w:hAnsi="Arail" w:cstheme="majorHAnsi"/>
-          <w:b/>
-          <w:bCs/>
-          <w:sz w:val="18"/>
-          <w:szCs w:val="18"/>
-        </w:rPr>
-        <w:t>login and session</w:t>
-      </w:r>
-      <w:r>
-        <w:rPr>
-          <w:rFonts w:ascii="Arail" w:hAnsi="Arail" w:cstheme="majorHAnsi"/>
-          <w:sz w:val="18"/>
-          <w:szCs w:val="18"/>
-        </w:rPr>
-        <w:t xml:space="preserve"> </w:t>
-      </w:r>
-      <w:r>
-        <w:rPr>
-          <w:rFonts w:ascii="Arail" w:hAnsi="Arail" w:cstheme="majorHAnsi"/>
+          <w:rFonts w:asciiTheme="minorHAnsi" w:hAnsiTheme="minorHAnsi" w:cstheme="minorHAnsi"/>
           <w:b/>
           <w:bCs/>
           <w:sz w:val="18"/>
@@ -1440,43 +1862,11 @@
       </w:r>
       <w:r>
         <w:rPr>
-          <w:rFonts w:ascii="Arail" w:hAnsi="Arail" w:cstheme="majorHAnsi"/>
-          <w:sz w:val="18"/>
-          <w:szCs w:val="18"/>
-        </w:rPr>
-        <w:t>(24-hour cookies).</w:t>
-      </w:r>
-      <w:r>
-        <w:rPr>
-          <w:rFonts w:ascii="Arail" w:hAnsi="Arail" w:cstheme="majorHAnsi"/>
-          <w:sz w:val="18"/>
-          <w:szCs w:val="18"/>
-        </w:rPr>
-        <w:t xml:space="preserve"> </w:t>
-      </w:r>
-      <w:r>
-        <w:rPr>
-          <w:rFonts w:ascii="Arail" w:hAnsi="Arail" w:cstheme="majorHAnsi"/>
-          <w:sz w:val="18"/>
-          <w:szCs w:val="18"/>
-        </w:rPr>
-        <w:t xml:space="preserve"> </w:t>
-      </w:r>
-      <w:r>
-        <w:rPr>
-          <w:rFonts w:ascii="Arail" w:hAnsi="Arail" w:cstheme="majorHAnsi"/>
-          <w:sz w:val="18"/>
-          <w:szCs w:val="18"/>
-        </w:rPr>
-        <w:t xml:space="preserve">    </w:t>
-      </w:r>
-      <w:r>
-        <w:rPr>
-          <w:rFonts w:ascii="Arail" w:hAnsi="Arail" w:cstheme="majorHAnsi"/>
-          <w:sz w:val="18"/>
-          <w:szCs w:val="18"/>
-        </w:rPr>
-        <w:t>(Emphasize security)</w:t>
+          <w:rFonts w:asciiTheme="minorHAnsi" w:hAnsiTheme="minorHAnsi" w:cstheme="minorHAnsi"/>
+          <w:sz w:val="18"/>
+          <w:szCs w:val="18"/>
+        </w:rPr>
+        <w:t xml:space="preserve">(24-hour cookies).    </w:t>
       </w:r>
     </w:p>
     <w:p>
@@ -1484,37 +1874,35 @@
         <w:pStyle w:val="ListParagraph"/>
         <w:numPr>
           <w:ilvl w:val="0"/>
-          <w:numId w:val="12"/>
+          <w:numId w:val="26"/>
         </w:numPr>
-        <w:rPr>
-          <w:rFonts w:ascii="Arail" w:hAnsi="Arail" w:cstheme="majorHAnsi"/>
-          <w:sz w:val="18"/>
-          <w:szCs w:val="18"/>
-        </w:rPr>
-      </w:pPr>
-      <w:r>
-        <w:rPr>
-          <w:rFonts w:ascii="Arail" w:hAnsi="Arail" w:cstheme="majorHAnsi"/>
-          <w:sz w:val="18"/>
-          <w:szCs w:val="18"/>
-        </w:rPr>
-        <w:t xml:space="preserve"> Designed user, message, and conversation schemas for efficient data organization and retrieval.</w:t>
-      </w:r>
-      <w:r>
-        <w:rPr>
-          <w:rFonts w:ascii="Arail" w:hAnsi="Arail" w:cstheme="majorHAnsi"/>
-          <w:sz w:val="18"/>
-          <w:szCs w:val="18"/>
-        </w:rPr>
-        <w:t xml:space="preserve">   (Using MongoDB</w:t>
-      </w:r>
-      <w:r>
-        <w:rPr>
-          <w:rFonts w:ascii="Arail" w:hAnsi="Arail" w:cstheme="majorHAnsi"/>
-          <w:sz w:val="18"/>
-          <w:szCs w:val="18"/>
-        </w:rPr>
-        <w:t>)</w:t>
+        <w:tabs>
+          <w:tab w:val="left" w:pos="284"/>
+          <w:tab w:val="left" w:pos="4253"/>
+        </w:tabs>
+        <w:ind w:left="284" w:hanging="284"/>
+        <w:jc w:val="both"/>
+        <w:rPr>
+          <w:rFonts w:asciiTheme="minorHAnsi" w:hAnsiTheme="minorHAnsi" w:cstheme="minorHAnsi"/>
+          <w:sz w:val="18"/>
+          <w:szCs w:val="18"/>
+        </w:rPr>
+      </w:pPr>
+      <w:r>
+        <w:rPr>
+          <w:rFonts w:asciiTheme="minorHAnsi" w:hAnsiTheme="minorHAnsi" w:cstheme="minorHAnsi"/>
+          <w:sz w:val="18"/>
+          <w:szCs w:val="18"/>
+        </w:rPr>
+        <w:t>Designed user, message, and conversation schemas for efficient data organization and retrieval.</w:t>
+      </w:r>
+      <w:r>
+        <w:rPr>
+          <w:rFonts w:asciiTheme="minorHAnsi" w:hAnsiTheme="minorHAnsi" w:cstheme="minorHAnsi"/>
+          <w:sz w:val="18"/>
+          <w:szCs w:val="18"/>
+        </w:rPr>
+        <w:t xml:space="preserve">   </w:t>
       </w:r>
     </w:p>
     <w:p>
@@ -1522,68 +1910,66 @@
         <w:pStyle w:val="ListParagraph"/>
         <w:numPr>
           <w:ilvl w:val="0"/>
-          <w:numId w:val="12"/>
+          <w:numId w:val="26"/>
         </w:numPr>
-        <w:rPr>
-          <w:rFonts w:ascii="Arail" w:hAnsi="Arail" w:cstheme="majorHAnsi"/>
-          <w:sz w:val="18"/>
-          <w:szCs w:val="18"/>
-        </w:rPr>
-      </w:pPr>
-      <w:r>
-        <w:rPr>
-          <w:rFonts w:ascii="Arail" w:hAnsi="Arail" w:cstheme="majorHAnsi"/>
+        <w:tabs>
+          <w:tab w:val="left" w:pos="284"/>
+          <w:tab w:val="left" w:pos="4253"/>
+        </w:tabs>
+        <w:ind w:left="284" w:hanging="284"/>
+        <w:jc w:val="both"/>
+        <w:rPr>
+          <w:rFonts w:asciiTheme="minorHAnsi" w:hAnsiTheme="minorHAnsi" w:cstheme="minorHAnsi"/>
+          <w:sz w:val="18"/>
+          <w:szCs w:val="18"/>
+        </w:rPr>
+      </w:pPr>
+      <w:r>
+        <w:rPr>
+          <w:rFonts w:asciiTheme="minorHAnsi" w:hAnsiTheme="minorHAnsi" w:cstheme="minorHAnsi"/>
+          <w:sz w:val="18"/>
+          <w:szCs w:val="18"/>
+        </w:rPr>
+        <w:t xml:space="preserve">Utilized </w:t>
+      </w:r>
+      <w:r>
+        <w:rPr>
+          <w:rFonts w:asciiTheme="minorHAnsi" w:hAnsiTheme="minorHAnsi" w:cstheme="minorHAnsi"/>
+          <w:b/>
+          <w:bCs/>
+          <w:sz w:val="18"/>
+          <w:szCs w:val="18"/>
+        </w:rPr>
+        <w:t>React Router</w:t>
+      </w:r>
+      <w:r>
+        <w:rPr>
+          <w:rFonts w:asciiTheme="minorHAnsi" w:hAnsiTheme="minorHAnsi" w:cstheme="minorHAnsi"/>
+          <w:sz w:val="18"/>
+          <w:szCs w:val="18"/>
+        </w:rPr>
+        <w:t xml:space="preserve"> for</w:t>
+      </w:r>
+      <w:r>
+        <w:rPr>
+          <w:rFonts w:asciiTheme="minorHAnsi" w:hAnsiTheme="minorHAnsi" w:cstheme="minorHAnsi"/>
+          <w:sz w:val="18"/>
+          <w:szCs w:val="18"/>
+        </w:rPr>
+        <w:t xml:space="preserve"> client-side routing</w:t>
+      </w:r>
+      <w:r>
+        <w:rPr>
+          <w:rFonts w:asciiTheme="minorHAnsi" w:hAnsiTheme="minorHAnsi" w:cstheme="minorHAnsi"/>
           <w:sz w:val="18"/>
           <w:szCs w:val="18"/>
         </w:rPr>
         <w:t xml:space="preserve"> </w:t>
       </w:r>
-      <w:r>
-        <w:rPr>
-          <w:rFonts w:ascii="Arail" w:hAnsi="Arail" w:cstheme="majorHAnsi"/>
-          <w:sz w:val="18"/>
-          <w:szCs w:val="18"/>
-        </w:rPr>
-        <w:t xml:space="preserve">Utilized </w:t>
-      </w:r>
-      <w:r>
-        <w:rPr>
-          <w:rFonts w:ascii="Arail" w:hAnsi="Arail" w:cstheme="majorHAnsi"/>
-          <w:b/>
-          <w:bCs/>
-          <w:sz w:val="18"/>
-          <w:szCs w:val="18"/>
-        </w:rPr>
-        <w:t>React Router</w:t>
-      </w:r>
-      <w:r>
-        <w:rPr>
-          <w:rFonts w:ascii="Arail" w:hAnsi="Arail" w:cstheme="majorHAnsi"/>
-          <w:sz w:val="18"/>
-          <w:szCs w:val="18"/>
-        </w:rPr>
-        <w:t xml:space="preserve"> for</w:t>
-      </w:r>
-      <w:r>
-        <w:rPr>
-          <w:rFonts w:ascii="Arail" w:hAnsi="Arail" w:cstheme="majorHAnsi"/>
-          <w:sz w:val="18"/>
-          <w:szCs w:val="18"/>
-        </w:rPr>
-        <w:t xml:space="preserve"> client-side routing</w:t>
-      </w:r>
-      <w:r>
-        <w:rPr>
-          <w:rFonts w:ascii="Arail" w:hAnsi="Arail" w:cstheme="majorHAnsi"/>
-          <w:sz w:val="18"/>
-          <w:szCs w:val="18"/>
-        </w:rPr>
-        <w:t xml:space="preserve"> </w:t>
-      </w:r>
       <w:proofErr w:type="spellStart"/>
       <w:r>
         <w:rPr>
-          <w:rFonts w:ascii="Arail" w:hAnsi="Arail" w:cstheme="majorHAnsi"/>
+          <w:rFonts w:asciiTheme="minorHAnsi" w:hAnsiTheme="minorHAnsi" w:cstheme="minorHAnsi"/>
           <w:sz w:val="18"/>
           <w:szCs w:val="18"/>
         </w:rPr>
@@ -1592,7 +1978,7 @@
       <w:proofErr w:type="spellEnd"/>
       <w:r>
         <w:rPr>
-          <w:rFonts w:ascii="Arail" w:hAnsi="Arail" w:cstheme="majorHAnsi"/>
+          <w:rFonts w:asciiTheme="minorHAnsi" w:hAnsiTheme="minorHAnsi" w:cstheme="minorHAnsi"/>
           <w:sz w:val="18"/>
           <w:szCs w:val="18"/>
         </w:rPr>
@@ -1600,26 +1986,26 @@
       </w:r>
       <w:r>
         <w:rPr>
-          <w:rFonts w:ascii="Arail" w:hAnsi="Arail" w:cstheme="majorHAnsi"/>
-          <w:b/>
-          <w:bCs/>
-          <w:sz w:val="18"/>
-          <w:szCs w:val="18"/>
-        </w:rPr>
-        <w:t>prop drilling</w:t>
-      </w:r>
-      <w:r>
-        <w:rPr>
-          <w:rFonts w:ascii="Arail" w:hAnsi="Arail" w:cstheme="majorHAnsi"/>
-          <w:sz w:val="18"/>
-          <w:szCs w:val="18"/>
-        </w:rPr>
-        <w:t xml:space="preserve"> with </w:t>
+          <w:rFonts w:asciiTheme="minorHAnsi" w:hAnsiTheme="minorHAnsi" w:cstheme="minorHAnsi"/>
+          <w:b/>
+          <w:bCs/>
+          <w:sz w:val="18"/>
+          <w:szCs w:val="18"/>
+        </w:rPr>
+        <w:t xml:space="preserve">context store </w:t>
+      </w:r>
+      <w:r>
+        <w:rPr>
+          <w:rFonts w:asciiTheme="minorHAnsi" w:hAnsiTheme="minorHAnsi" w:cstheme="minorHAnsi"/>
+          <w:sz w:val="18"/>
+          <w:szCs w:val="18"/>
+        </w:rPr>
+        <w:t xml:space="preserve">with </w:t>
       </w:r>
       <w:proofErr w:type="spellStart"/>
       <w:r>
         <w:rPr>
-          <w:rFonts w:ascii="Arail" w:hAnsi="Arail" w:cstheme="majorHAnsi"/>
+          <w:rFonts w:asciiTheme="minorHAnsi" w:hAnsiTheme="minorHAnsi" w:cstheme="minorHAnsi"/>
           <w:b/>
           <w:bCs/>
           <w:sz w:val="18"/>
@@ -1630,19 +2016,11 @@
       <w:proofErr w:type="spellEnd"/>
       <w:r>
         <w:rPr>
-          <w:rFonts w:ascii="Arail" w:hAnsi="Arail" w:cstheme="majorHAnsi"/>
-          <w:sz w:val="18"/>
-          <w:szCs w:val="18"/>
-        </w:rPr>
-        <w:t xml:space="preserve"> for effective state management. (Showcase advanced frontend techniques</w:t>
-      </w:r>
-      <w:r>
-        <w:rPr>
-          <w:rFonts w:ascii="Arail" w:hAnsi="Arail" w:cstheme="majorHAnsi"/>
-          <w:sz w:val="18"/>
-          <w:szCs w:val="18"/>
-        </w:rPr>
-        <w:t>).</w:t>
+          <w:rFonts w:asciiTheme="minorHAnsi" w:hAnsiTheme="minorHAnsi" w:cstheme="minorHAnsi"/>
+          <w:sz w:val="18"/>
+          <w:szCs w:val="18"/>
+        </w:rPr>
+        <w:t xml:space="preserve"> for effective state management.</w:t>
       </w:r>
     </w:p>
     <w:p>
@@ -1650,10 +2028,16 @@
         <w:pStyle w:val="ListParagraph"/>
         <w:numPr>
           <w:ilvl w:val="0"/>
-          <w:numId w:val="12"/>
+          <w:numId w:val="26"/>
         </w:numPr>
-        <w:rPr>
-          <w:rFonts w:ascii="Arail" w:hAnsi="Arail" w:cstheme="majorHAnsi"/>
+        <w:tabs>
+          <w:tab w:val="left" w:pos="284"/>
+          <w:tab w:val="left" w:pos="4253"/>
+        </w:tabs>
+        <w:ind w:left="284" w:hanging="284"/>
+        <w:jc w:val="both"/>
+        <w:rPr>
+          <w:rFonts w:asciiTheme="minorHAnsi" w:hAnsiTheme="minorHAnsi" w:cstheme="minorHAnsi"/>
           <w:sz w:val="18"/>
           <w:szCs w:val="18"/>
         </w:rPr>
@@ -1661,7 +2045,7 @@
       <w:proofErr w:type="spellStart"/>
       <w:r>
         <w:rPr>
-          <w:rFonts w:ascii="Arail" w:hAnsi="Arail" w:cstheme="majorHAnsi"/>
+          <w:rFonts w:asciiTheme="minorHAnsi" w:hAnsiTheme="minorHAnsi" w:cstheme="minorHAnsi"/>
           <w:sz w:val="18"/>
           <w:szCs w:val="18"/>
         </w:rPr>
@@ -1670,7 +2054,7 @@
       <w:proofErr w:type="spellEnd"/>
       <w:r>
         <w:rPr>
-          <w:rFonts w:ascii="Arail" w:hAnsi="Arail" w:cstheme="majorHAnsi"/>
+          <w:rFonts w:asciiTheme="minorHAnsi" w:hAnsiTheme="minorHAnsi" w:cstheme="minorHAnsi"/>
           <w:sz w:val="18"/>
           <w:szCs w:val="18"/>
         </w:rPr>
@@ -1679,7 +2063,7 @@
       <w:proofErr w:type="spellStart"/>
       <w:r>
         <w:rPr>
-          <w:rFonts w:ascii="Arail" w:hAnsi="Arail" w:cstheme="majorHAnsi"/>
+          <w:rFonts w:asciiTheme="minorHAnsi" w:hAnsiTheme="minorHAnsi" w:cstheme="minorHAnsi"/>
           <w:b/>
           <w:bCs/>
           <w:sz w:val="18"/>
@@ -1690,7 +2074,7 @@
       <w:proofErr w:type="spellEnd"/>
       <w:r>
         <w:rPr>
-          <w:rFonts w:ascii="Arail" w:hAnsi="Arail" w:cstheme="majorHAnsi"/>
+          <w:rFonts w:asciiTheme="minorHAnsi" w:hAnsiTheme="minorHAnsi" w:cstheme="minorHAnsi"/>
           <w:b/>
           <w:bCs/>
           <w:sz w:val="18"/>
@@ -1700,19 +2084,87 @@
       </w:r>
       <w:r>
         <w:rPr>
-          <w:rFonts w:ascii="Arail" w:hAnsi="Arail" w:cstheme="majorHAnsi"/>
-          <w:sz w:val="18"/>
-          <w:szCs w:val="18"/>
-        </w:rPr>
-        <w:t xml:space="preserve"> and daisy UI</w:t>
-      </w:r>
-      <w:r>
-        <w:rPr>
-          <w:rFonts w:ascii="Arail" w:hAnsi="Arail" w:cstheme="majorHAnsi"/>
-          <w:sz w:val="18"/>
-          <w:szCs w:val="18"/>
-        </w:rPr>
-        <w:t xml:space="preserve"> </w:t>
+          <w:rFonts w:asciiTheme="minorHAnsi" w:hAnsiTheme="minorHAnsi" w:cstheme="minorHAnsi"/>
+          <w:sz w:val="18"/>
+          <w:szCs w:val="18"/>
+        </w:rPr>
+        <w:t xml:space="preserve"> and daisy </w:t>
+      </w:r>
+      <w:proofErr w:type="gramStart"/>
+      <w:r>
+        <w:rPr>
+          <w:rFonts w:asciiTheme="minorHAnsi" w:hAnsiTheme="minorHAnsi" w:cstheme="minorHAnsi"/>
+          <w:sz w:val="18"/>
+          <w:szCs w:val="18"/>
+        </w:rPr>
+        <w:t>UI</w:t>
+      </w:r>
+      <w:r>
+        <w:rPr>
+          <w:rFonts w:asciiTheme="minorHAnsi" w:hAnsiTheme="minorHAnsi" w:cstheme="minorHAnsi"/>
+          <w:sz w:val="18"/>
+          <w:szCs w:val="18"/>
+        </w:rPr>
+        <w:t xml:space="preserve"> .</w:t>
+      </w:r>
+      <w:proofErr w:type="gramEnd"/>
+    </w:p>
+    <w:p>
+      <w:pPr>
+        <w:pStyle w:val="ListParagraph"/>
+        <w:tabs>
+          <w:tab w:val="left" w:pos="153"/>
+          <w:tab w:val="left" w:pos="4253"/>
+        </w:tabs>
+        <w:ind w:left="862"/>
+        <w:jc w:val="both"/>
+        <w:rPr>
+          <w:rStyle w:val="Hyperlink"/>
+          <w:rFonts w:asciiTheme="minorHAnsi" w:hAnsiTheme="minorHAnsi" w:cstheme="minorHAnsi"/>
+          <w:color w:val="auto"/>
+          <w:sz w:val="18"/>
+          <w:szCs w:val="18"/>
+          <w:u w:val="none"/>
+        </w:rPr>
+      </w:pPr>
+      <w:r>
+        <w:rPr>
+          <w:rFonts w:asciiTheme="minorHAnsi" w:hAnsiTheme="minorHAnsi" w:cstheme="minorHAnsi"/>
+          <w:b/>
+          <w:bCs/>
+          <w:sz w:val="18"/>
+          <w:szCs w:val="18"/>
+        </w:rPr>
+        <w:fldChar w:fldCharType="begin"/>
+      </w:r>
+      <w:r>
+        <w:rPr>
+          <w:rFonts w:asciiTheme="minorHAnsi" w:hAnsiTheme="minorHAnsi" w:cstheme="minorHAnsi"/>
+          <w:b/>
+          <w:bCs/>
+          <w:sz w:val="18"/>
+          <w:szCs w:val="18"/>
+        </w:rPr>
+        <w:instrText>HYPERLINK "https://drive.google.com/file/d/17CqXW6am3in0nsGzB8-MrGycxoAJaqg4/view?usp=sharing"</w:instrText>
+      </w:r>
+      <w:r>
+        <w:rPr>
+          <w:rFonts w:asciiTheme="minorHAnsi" w:hAnsiTheme="minorHAnsi" w:cstheme="minorHAnsi"/>
+          <w:b/>
+          <w:bCs/>
+          <w:sz w:val="18"/>
+          <w:szCs w:val="18"/>
+        </w:rPr>
+      </w:r>
+      <w:r>
+        <w:rPr>
+          <w:rFonts w:asciiTheme="minorHAnsi" w:hAnsiTheme="minorHAnsi" w:cstheme="minorHAnsi"/>
+          <w:b/>
+          <w:bCs/>
+          <w:sz w:val="18"/>
+          <w:szCs w:val="18"/>
+        </w:rPr>
+        <w:fldChar w:fldCharType="separate"/>
       </w:r>
     </w:p>
     <w:p>
@@ -1720,101 +2172,75 @@
         <w:pStyle w:val="ListParagraph"/>
         <w:numPr>
           <w:ilvl w:val="0"/>
-          <w:numId w:val="12"/>
+          <w:numId w:val="18"/>
         </w:numPr>
-        <w:rPr>
-          <w:rFonts w:asciiTheme="majorHAnsi" w:hAnsiTheme="majorHAnsi" w:cstheme="majorHAnsi"/>
+        <w:tabs>
+          <w:tab w:val="left" w:pos="153"/>
+        </w:tabs>
+        <w:ind w:hanging="862"/>
+        <w:jc w:val="both"/>
+        <w:rPr>
+          <w:rStyle w:val="Hyperlink"/>
+          <w:rFonts w:asciiTheme="minorHAnsi" w:hAnsiTheme="minorHAnsi" w:cstheme="minorHAnsi"/>
+          <w:b/>
+          <w:bCs/>
           <w:color w:val="000000" w:themeColor="text1"/>
           <w:sz w:val="18"/>
           <w:szCs w:val="18"/>
-        </w:rPr>
-      </w:pPr>
-      <w:r>
-        <w:rPr>
-          <w:rFonts w:ascii="Arail" w:hAnsi="Arail" w:cstheme="majorHAnsi"/>
-          <w:sz w:val="18"/>
-          <w:szCs w:val="18"/>
-        </w:rPr>
-        <w:t xml:space="preserve">  Prioritized optimal user experience by incorporating real-time chat functionality</w:t>
-      </w:r>
-      <w:r>
-        <w:rPr>
-          <w:rFonts w:ascii="Arail" w:hAnsi="Arail" w:cstheme="majorHAnsi"/>
-          <w:sz w:val="18"/>
-          <w:szCs w:val="18"/>
-        </w:rPr>
-        <w:t xml:space="preserve"> using </w:t>
-      </w:r>
-      <w:proofErr w:type="spellStart"/>
-      <w:r>
-        <w:rPr>
-          <w:rFonts w:ascii="Arail" w:hAnsi="Arail" w:cstheme="majorHAnsi"/>
-          <w:b/>
-          <w:bCs/>
-          <w:sz w:val="18"/>
-          <w:szCs w:val="18"/>
-        </w:rPr>
-        <w:t>SocketIo</w:t>
-      </w:r>
-      <w:proofErr w:type="spellEnd"/>
-      <w:r>
-        <w:rPr>
-          <w:rFonts w:ascii="Arail" w:hAnsi="Arail" w:cstheme="majorHAnsi"/>
-          <w:sz w:val="18"/>
-          <w:szCs w:val="18"/>
-        </w:rPr>
-        <w:t>.</w:t>
-      </w:r>
-    </w:p>
-    <w:p>
-      <w:pPr>
-        <w:ind w:left="360"/>
-        <w:rPr>
-          <w:rStyle w:val="Hyperlink"/>
-          <w:rFonts w:asciiTheme="majorHAnsi" w:hAnsiTheme="majorHAnsi" w:cstheme="majorHAnsi"/>
-          <w:color w:val="auto"/>
-          <w:sz w:val="18"/>
-          <w:szCs w:val="18"/>
-        </w:rPr>
-      </w:pPr>
-      <w:r>
-        <w:rPr>
-          <w:rFonts w:asciiTheme="majorHAnsi" w:hAnsiTheme="majorHAnsi" w:cstheme="majorHAnsi"/>
-          <w:b/>
-          <w:bCs/>
-          <w:sz w:val="18"/>
-          <w:szCs w:val="18"/>
-        </w:rPr>
-        <w:fldChar w:fldCharType="begin"/>
-      </w:r>
-      <w:r>
-        <w:rPr>
-          <w:rFonts w:asciiTheme="majorHAnsi" w:hAnsiTheme="majorHAnsi" w:cstheme="majorHAnsi"/>
-          <w:b/>
-          <w:bCs/>
-          <w:sz w:val="18"/>
-          <w:szCs w:val="18"/>
-        </w:rPr>
-        <w:instrText>HYPERLINK "https://drive.google.com/drive/u/0/folders/1yyOCYqX4Qlw4waa2Y5v0HMqmJKWEqvRg"</w:instrText>
-      </w:r>
-      <w:r>
-        <w:rPr>
-          <w:rFonts w:asciiTheme="majorHAnsi" w:hAnsiTheme="majorHAnsi" w:cstheme="majorHAnsi"/>
-          <w:b/>
-          <w:bCs/>
-          <w:sz w:val="18"/>
-          <w:szCs w:val="18"/>
-        </w:rPr>
-      </w:r>
-      <w:r>
-        <w:rPr>
-          <w:rFonts w:asciiTheme="majorHAnsi" w:hAnsiTheme="majorHAnsi" w:cstheme="majorHAnsi"/>
-          <w:b/>
-          <w:bCs/>
-          <w:sz w:val="18"/>
-          <w:szCs w:val="18"/>
-        </w:rPr>
-        <w:fldChar w:fldCharType="separate"/>
+          <w:u w:val="none"/>
+        </w:rPr>
+      </w:pPr>
+      <w:r>
+        <w:rPr>
+          <w:rFonts w:asciiTheme="minorHAnsi" w:hAnsiTheme="minorHAnsi" w:cstheme="minorHAnsi"/>
+          <w:b/>
+          <w:bCs/>
+          <w:color w:val="000000" w:themeColor="text1"/>
+          <w:sz w:val="18"/>
+          <w:szCs w:val="18"/>
+        </w:rPr>
+        <w:t>Conversational Chat-Bot</w:t>
+      </w:r>
+      <w:r>
+        <w:rPr>
+          <w:rFonts w:asciiTheme="minorHAnsi" w:hAnsiTheme="minorHAnsi" w:cstheme="minorHAnsi"/>
+          <w:b/>
+          <w:bCs/>
+          <w:color w:val="000000" w:themeColor="text1"/>
+          <w:sz w:val="18"/>
+          <w:szCs w:val="18"/>
+        </w:rPr>
+        <w:t xml:space="preserve"> </w:t>
+      </w:r>
+      <w:r>
+        <w:rPr>
+          <w:rFonts w:asciiTheme="minorHAnsi" w:hAnsiTheme="minorHAnsi" w:cstheme="minorHAnsi"/>
+          <w:b/>
+          <w:bCs/>
+          <w:sz w:val="18"/>
+          <w:szCs w:val="18"/>
+        </w:rPr>
+        <w:t>Py</w:t>
+      </w:r>
+      <w:r>
+        <w:rPr>
+          <w:rFonts w:asciiTheme="minorHAnsi" w:hAnsiTheme="minorHAnsi" w:cstheme="minorHAnsi"/>
+          <w:b/>
+          <w:bCs/>
+          <w:sz w:val="18"/>
+          <w:szCs w:val="18"/>
+        </w:rPr>
+        <w:t>t</w:t>
+      </w:r>
+      <w:r>
+        <w:rPr>
+          <w:rFonts w:asciiTheme="minorHAnsi" w:hAnsiTheme="minorHAnsi" w:cstheme="minorHAnsi"/>
+          <w:b/>
+          <w:bCs/>
+          <w:sz w:val="18"/>
+          <w:szCs w:val="18"/>
+        </w:rPr>
+        <w:t>hon| LLM</w:t>
       </w:r>
     </w:p>
     <w:p>
@@ -1822,27 +2248,54 @@
         <w:pStyle w:val="ListParagraph"/>
         <w:numPr>
           <w:ilvl w:val="0"/>
-          <w:numId w:val="5"/>
+          <w:numId w:val="34"/>
         </w:numPr>
-        <w:rPr>
-          <w:rStyle w:val="Hyperlink"/>
-          <w:rFonts w:asciiTheme="majorHAnsi" w:hAnsiTheme="majorHAnsi" w:cstheme="majorHAnsi"/>
-          <w:color w:val="000000" w:themeColor="text1"/>
-          <w:sz w:val="18"/>
-          <w:szCs w:val="18"/>
-        </w:rPr>
-      </w:pPr>
-      <w:r>
-        <w:rPr>
-          <w:rFonts w:asciiTheme="majorHAnsi" w:hAnsiTheme="majorHAnsi" w:cstheme="majorHAnsi"/>
-          <w:b/>
-          <w:bCs/>
-          <w:color w:val="000000" w:themeColor="text1"/>
-          <w:sz w:val="18"/>
-          <w:szCs w:val="18"/>
-          <w:u w:val="single"/>
-        </w:rPr>
-        <w:t>Conversational Chat-Bot</w:t>
+        <w:tabs>
+          <w:tab w:val="left" w:pos="284"/>
+        </w:tabs>
+        <w:ind w:left="284" w:hanging="284"/>
+        <w:rPr>
+          <w:rFonts w:asciiTheme="minorHAnsi" w:hAnsiTheme="minorHAnsi" w:cstheme="minorHAnsi"/>
+          <w:sz w:val="18"/>
+          <w:szCs w:val="18"/>
+        </w:rPr>
+      </w:pPr>
+      <w:r>
+        <w:rPr>
+          <w:rFonts w:asciiTheme="minorHAnsi" w:hAnsiTheme="minorHAnsi" w:cstheme="minorHAnsi"/>
+          <w:b/>
+          <w:bCs/>
+          <w:sz w:val="18"/>
+          <w:szCs w:val="18"/>
+        </w:rPr>
+        <w:fldChar w:fldCharType="end"/>
+      </w:r>
+      <w:bookmarkStart w:id="4" w:name="_Hlk180666736"/>
+      <w:r>
+        <w:rPr>
+          <w:rFonts w:asciiTheme="minorHAnsi" w:hAnsiTheme="minorHAnsi" w:cstheme="minorHAnsi"/>
+          <w:sz w:val="18"/>
+          <w:szCs w:val="18"/>
+        </w:rPr>
+        <w:t xml:space="preserve">Created an innovative </w:t>
+      </w:r>
+      <w:r>
+        <w:rPr>
+          <w:rFonts w:asciiTheme="minorHAnsi" w:hAnsiTheme="minorHAnsi" w:cstheme="minorHAnsi"/>
+          <w:b/>
+          <w:bCs/>
+          <w:sz w:val="18"/>
+          <w:szCs w:val="18"/>
+        </w:rPr>
+        <w:t>AI-powered chat application</w:t>
+      </w:r>
+      <w:r>
+        <w:rPr>
+          <w:rFonts w:asciiTheme="minorHAnsi" w:hAnsiTheme="minorHAnsi" w:cstheme="minorHAnsi"/>
+          <w:sz w:val="18"/>
+          <w:szCs w:val="18"/>
+        </w:rPr>
+        <w:t xml:space="preserve"> that facilitates information extraction and comprehension.</w:t>
       </w:r>
     </w:p>
     <w:p>
@@ -1850,10 +2303,15 @@
         <w:pStyle w:val="ListParagraph"/>
         <w:numPr>
           <w:ilvl w:val="0"/>
-          <w:numId w:val="12"/>
+          <w:numId w:val="20"/>
         </w:numPr>
-        <w:rPr>
-          <w:rFonts w:asciiTheme="majorHAnsi" w:hAnsiTheme="majorHAnsi" w:cstheme="majorHAnsi"/>
+        <w:tabs>
+          <w:tab w:val="left" w:pos="284"/>
+        </w:tabs>
+        <w:ind w:left="284" w:hanging="284"/>
+        <w:jc w:val="both"/>
+        <w:rPr>
+          <w:rFonts w:asciiTheme="minorHAnsi" w:hAnsiTheme="minorHAnsi" w:cstheme="minorHAnsi"/>
           <w:color w:val="0D0D0D" w:themeColor="text1" w:themeTint="F2"/>
           <w:sz w:val="18"/>
           <w:szCs w:val="18"/>
@@ -1861,42 +2319,32 @@
       </w:pPr>
       <w:r>
         <w:rPr>
-          <w:rFonts w:asciiTheme="majorHAnsi" w:hAnsiTheme="majorHAnsi" w:cstheme="majorHAnsi"/>
-          <w:b/>
-          <w:bCs/>
-          <w:sz w:val="18"/>
-          <w:szCs w:val="18"/>
-        </w:rPr>
-        <w:fldChar w:fldCharType="end"/>
-      </w:r>
-      <w:r>
-        <w:rPr>
-          <w:rFonts w:asciiTheme="majorHAnsi" w:hAnsiTheme="majorHAnsi" w:cstheme="majorHAnsi"/>
+          <w:rFonts w:asciiTheme="minorHAnsi" w:hAnsiTheme="minorHAnsi" w:cstheme="minorHAnsi"/>
           <w:color w:val="0D0D0D" w:themeColor="text1" w:themeTint="F2"/>
           <w:sz w:val="18"/>
           <w:szCs w:val="18"/>
         </w:rPr>
-        <w:t xml:space="preserve">Created an innovative </w:t>
-      </w:r>
-      <w:r>
-        <w:rPr>
-          <w:rFonts w:asciiTheme="majorHAnsi" w:hAnsiTheme="majorHAnsi" w:cstheme="majorHAnsi"/>
+        <w:t xml:space="preserve">Leveraged </w:t>
+      </w:r>
+      <w:r>
+        <w:rPr>
+          <w:rFonts w:asciiTheme="minorHAnsi" w:hAnsiTheme="minorHAnsi" w:cstheme="minorHAnsi"/>
           <w:b/>
           <w:bCs/>
           <w:color w:val="0D0D0D" w:themeColor="text1" w:themeTint="F2"/>
           <w:sz w:val="18"/>
           <w:szCs w:val="18"/>
         </w:rPr>
-        <w:t>AI-powered chat application</w:t>
-      </w:r>
-      <w:r>
-        <w:rPr>
-          <w:rFonts w:asciiTheme="majorHAnsi" w:hAnsiTheme="majorHAnsi" w:cstheme="majorHAnsi"/>
+        <w:t>large language models (LLMs)</w:t>
+      </w:r>
+      <w:r>
+        <w:rPr>
+          <w:rFonts w:asciiTheme="minorHAnsi" w:hAnsiTheme="minorHAnsi" w:cstheme="minorHAnsi"/>
           <w:color w:val="0D0D0D" w:themeColor="text1" w:themeTint="F2"/>
           <w:sz w:val="18"/>
           <w:szCs w:val="18"/>
         </w:rPr>
-        <w:t xml:space="preserve"> that facilitates information extraction and comprehension. (Emphasize the use of AI for a specific purpose)</w:t>
+        <w:t xml:space="preserve"> to generate informative responses based on user queries.</w:t>
       </w:r>
     </w:p>
     <w:p>
@@ -1904,10 +2352,15 @@
         <w:pStyle w:val="ListParagraph"/>
         <w:numPr>
           <w:ilvl w:val="0"/>
-          <w:numId w:val="12"/>
+          <w:numId w:val="20"/>
         </w:numPr>
-        <w:rPr>
-          <w:rFonts w:asciiTheme="majorHAnsi" w:hAnsiTheme="majorHAnsi" w:cstheme="majorHAnsi"/>
+        <w:tabs>
+          <w:tab w:val="left" w:pos="284"/>
+        </w:tabs>
+        <w:ind w:left="284" w:hanging="284"/>
+        <w:jc w:val="both"/>
+        <w:rPr>
+          <w:rFonts w:asciiTheme="minorHAnsi" w:hAnsiTheme="minorHAnsi" w:cstheme="minorHAnsi"/>
           <w:color w:val="0D0D0D" w:themeColor="text1" w:themeTint="F2"/>
           <w:sz w:val="18"/>
           <w:szCs w:val="18"/>
@@ -1915,43 +2368,40 @@
       </w:pPr>
       <w:r>
         <w:rPr>
-          <w:rFonts w:asciiTheme="majorHAnsi" w:hAnsiTheme="majorHAnsi" w:cstheme="majorHAnsi"/>
+          <w:rFonts w:asciiTheme="minorHAnsi" w:hAnsiTheme="minorHAnsi" w:cstheme="minorHAnsi"/>
+          <w:b/>
+          <w:bCs/>
           <w:color w:val="0D0D0D" w:themeColor="text1" w:themeTint="F2"/>
           <w:sz w:val="18"/>
           <w:szCs w:val="18"/>
         </w:rPr>
-        <w:t xml:space="preserve">Leveraged </w:t>
-      </w:r>
-      <w:r>
-        <w:rPr>
-          <w:rFonts w:asciiTheme="majorHAnsi" w:hAnsiTheme="majorHAnsi" w:cstheme="majorHAnsi"/>
-          <w:b/>
-          <w:bCs/>
+        <w:t>text embeddings and a vector store</w:t>
+      </w:r>
+      <w:r>
+        <w:rPr>
+          <w:rFonts w:asciiTheme="minorHAnsi" w:hAnsiTheme="minorHAnsi" w:cstheme="minorHAnsi"/>
           <w:color w:val="0D0D0D" w:themeColor="text1" w:themeTint="F2"/>
           <w:sz w:val="18"/>
           <w:szCs w:val="18"/>
         </w:rPr>
-        <w:t>large language models (LLMs)</w:t>
-      </w:r>
-      <w:r>
-        <w:rPr>
-          <w:rFonts w:asciiTheme="majorHAnsi" w:hAnsiTheme="majorHAnsi" w:cstheme="majorHAnsi"/>
-          <w:color w:val="0D0D0D" w:themeColor="text1" w:themeTint="F2"/>
-          <w:sz w:val="18"/>
-          <w:szCs w:val="18"/>
-        </w:rPr>
-        <w:t xml:space="preserve"> to generate informative responses based on user queries. </w:t>
+        <w:t xml:space="preserve"> for efficient article analysis and question retrieval. </w:t>
       </w:r>
     </w:p>
+    <w:bookmarkEnd w:id="4"/>
     <w:p>
       <w:pPr>
         <w:pStyle w:val="ListParagraph"/>
         <w:numPr>
           <w:ilvl w:val="0"/>
-          <w:numId w:val="12"/>
+          <w:numId w:val="20"/>
         </w:numPr>
-        <w:rPr>
-          <w:rFonts w:asciiTheme="majorHAnsi" w:hAnsiTheme="majorHAnsi" w:cstheme="majorHAnsi"/>
+        <w:tabs>
+          <w:tab w:val="left" w:pos="284"/>
+        </w:tabs>
+        <w:ind w:left="284" w:hanging="284"/>
+        <w:jc w:val="both"/>
+        <w:rPr>
+          <w:rFonts w:asciiTheme="minorHAnsi" w:hAnsiTheme="minorHAnsi" w:cstheme="minorHAnsi"/>
           <w:color w:val="0D0D0D" w:themeColor="text1" w:themeTint="F2"/>
           <w:sz w:val="18"/>
           <w:szCs w:val="18"/>
@@ -1959,187 +2409,538 @@
       </w:pPr>
       <w:r>
         <w:rPr>
-          <w:rFonts w:asciiTheme="majorHAnsi" w:hAnsiTheme="majorHAnsi" w:cstheme="majorHAnsi"/>
-          <w:b/>
-          <w:bCs/>
+          <w:rFonts w:asciiTheme="minorHAnsi" w:hAnsiTheme="minorHAnsi" w:cstheme="minorHAnsi"/>
           <w:color w:val="0D0D0D" w:themeColor="text1" w:themeTint="F2"/>
           <w:sz w:val="18"/>
           <w:szCs w:val="18"/>
         </w:rPr>
-        <w:t>text embeddings and a vector store</w:t>
-      </w:r>
-      <w:r>
-        <w:rPr>
-          <w:rFonts w:asciiTheme="majorHAnsi" w:hAnsiTheme="majorHAnsi" w:cstheme="majorHAnsi"/>
+        <w:t xml:space="preserve">Integrated the </w:t>
+      </w:r>
+      <w:r>
+        <w:rPr>
+          <w:rFonts w:asciiTheme="minorHAnsi" w:hAnsiTheme="minorHAnsi" w:cstheme="minorHAnsi"/>
+          <w:b/>
+          <w:bCs/>
           <w:color w:val="0D0D0D" w:themeColor="text1" w:themeTint="F2"/>
           <w:sz w:val="18"/>
           <w:szCs w:val="18"/>
         </w:rPr>
-        <w:t xml:space="preserve"> for efficient article analysis and question retrieval. (Demonstrate understanding of advanced NLP techniques)</w:t>
-      </w:r>
+        <w:t xml:space="preserve">OpenAI API </w:t>
+      </w:r>
+      <w:r>
+        <w:rPr>
+          <w:rFonts w:asciiTheme="minorHAnsi" w:hAnsiTheme="minorHAnsi" w:cstheme="minorHAnsi"/>
+          <w:color w:val="0D0D0D" w:themeColor="text1" w:themeTint="F2"/>
+          <w:sz w:val="18"/>
+          <w:szCs w:val="18"/>
+        </w:rPr>
+        <w:t>to access powerful natural language processing capabilities</w:t>
+      </w:r>
+      <w:r>
+        <w:rPr>
+          <w:rFonts w:asciiTheme="minorHAnsi" w:hAnsiTheme="minorHAnsi" w:cstheme="minorHAnsi"/>
+          <w:color w:val="0D0D0D" w:themeColor="text1" w:themeTint="F2"/>
+          <w:sz w:val="18"/>
+          <w:szCs w:val="18"/>
+        </w:rPr>
+        <w:t xml:space="preserve"> </w:t>
+      </w:r>
+      <w:r>
+        <w:rPr>
+          <w:rFonts w:asciiTheme="minorHAnsi" w:hAnsiTheme="minorHAnsi" w:cstheme="minorHAnsi"/>
+          <w:color w:val="0D0D0D" w:themeColor="text1" w:themeTint="F2"/>
+          <w:sz w:val="18"/>
+          <w:szCs w:val="18"/>
+        </w:rPr>
+        <w:t>(</w:t>
+      </w:r>
+      <w:proofErr w:type="spellStart"/>
+      <w:r>
+        <w:rPr>
+          <w:rFonts w:asciiTheme="minorHAnsi" w:hAnsiTheme="minorHAnsi" w:cstheme="minorHAnsi"/>
+          <w:b/>
+          <w:bCs/>
+          <w:color w:val="0D0D0D" w:themeColor="text1" w:themeTint="F2"/>
+          <w:sz w:val="18"/>
+          <w:szCs w:val="18"/>
+        </w:rPr>
+        <w:t>Streamlit</w:t>
+      </w:r>
+      <w:proofErr w:type="spellEnd"/>
+      <w:r>
+        <w:rPr>
+          <w:rFonts w:asciiTheme="minorHAnsi" w:hAnsiTheme="minorHAnsi" w:cstheme="minorHAnsi"/>
+          <w:b/>
+          <w:bCs/>
+          <w:color w:val="0D0D0D" w:themeColor="text1" w:themeTint="F2"/>
+          <w:sz w:val="18"/>
+          <w:szCs w:val="18"/>
+        </w:rPr>
+        <w:t xml:space="preserve"> </w:t>
+      </w:r>
+      <w:r>
+        <w:rPr>
+          <w:rFonts w:asciiTheme="minorHAnsi" w:hAnsiTheme="minorHAnsi" w:cstheme="minorHAnsi"/>
+          <w:color w:val="0D0D0D" w:themeColor="text1" w:themeTint="F2"/>
+          <w:sz w:val="18"/>
+          <w:szCs w:val="18"/>
+        </w:rPr>
+        <w:t>for UI/UX)</w:t>
+      </w:r>
+    </w:p>
+    <w:p>
+      <w:pPr>
+        <w:pStyle w:val="ListParagraph"/>
+        <w:tabs>
+          <w:tab w:val="left" w:pos="153"/>
+        </w:tabs>
+        <w:ind w:left="993"/>
+        <w:jc w:val="both"/>
+        <w:rPr>
+          <w:rFonts w:asciiTheme="minorHAnsi" w:hAnsiTheme="minorHAnsi" w:cstheme="minorHAnsi"/>
+          <w:color w:val="0D0D0D" w:themeColor="text1" w:themeTint="F2"/>
+          <w:sz w:val="18"/>
+          <w:szCs w:val="18"/>
+        </w:rPr>
+      </w:pPr>
     </w:p>
     <w:p>
       <w:pPr>
         <w:pStyle w:val="ListParagraph"/>
         <w:numPr>
           <w:ilvl w:val="0"/>
-          <w:numId w:val="12"/>
+          <w:numId w:val="18"/>
         </w:numPr>
-        <w:rPr>
-          <w:rFonts w:asciiTheme="majorHAnsi" w:hAnsiTheme="majorHAnsi" w:cstheme="majorHAnsi"/>
+        <w:tabs>
+          <w:tab w:val="left" w:pos="153"/>
+        </w:tabs>
+        <w:ind w:hanging="862"/>
+        <w:jc w:val="both"/>
+        <w:rPr>
+          <w:rFonts w:asciiTheme="minorHAnsi" w:hAnsiTheme="minorHAnsi" w:cstheme="minorHAnsi"/>
+          <w:b/>
+          <w:bCs/>
           <w:color w:val="0D0D0D" w:themeColor="text1" w:themeTint="F2"/>
           <w:sz w:val="18"/>
           <w:szCs w:val="18"/>
         </w:rPr>
       </w:pPr>
-      <w:r>
-        <w:rPr>
-          <w:rFonts w:asciiTheme="majorHAnsi" w:hAnsiTheme="majorHAnsi" w:cstheme="majorHAnsi"/>
+      <w:proofErr w:type="spellStart"/>
+      <w:r>
+        <w:rPr>
+          <w:rFonts w:asciiTheme="minorHAnsi" w:hAnsiTheme="minorHAnsi" w:cstheme="minorHAnsi"/>
+          <w:b/>
+          <w:bCs/>
           <w:color w:val="0D0D0D" w:themeColor="text1" w:themeTint="F2"/>
           <w:sz w:val="18"/>
           <w:szCs w:val="18"/>
         </w:rPr>
-        <w:t xml:space="preserve">Integrated the </w:t>
-      </w:r>
-      <w:r>
-        <w:rPr>
-          <w:rFonts w:asciiTheme="majorHAnsi" w:hAnsiTheme="majorHAnsi" w:cstheme="majorHAnsi"/>
+        <w:t>Legalease</w:t>
+      </w:r>
+      <w:proofErr w:type="spellEnd"/>
+      <w:r>
+        <w:rPr>
+          <w:rFonts w:asciiTheme="minorHAnsi" w:hAnsiTheme="minorHAnsi" w:cstheme="minorHAnsi"/>
           <w:b/>
           <w:bCs/>
           <w:color w:val="0D0D0D" w:themeColor="text1" w:themeTint="F2"/>
           <w:sz w:val="18"/>
           <w:szCs w:val="18"/>
         </w:rPr>
-        <w:t xml:space="preserve">OpenAI API </w:t>
-      </w:r>
-      <w:r>
-        <w:rPr>
-          <w:rFonts w:asciiTheme="majorHAnsi" w:hAnsiTheme="majorHAnsi" w:cstheme="majorHAnsi"/>
+        <w:t xml:space="preserve">| </w:t>
+      </w:r>
+      <w:proofErr w:type="spellStart"/>
+      <w:r>
+        <w:rPr>
+          <w:rFonts w:asciiTheme="minorHAnsi" w:hAnsiTheme="minorHAnsi" w:cstheme="minorHAnsi"/>
+          <w:b/>
+          <w:bCs/>
           <w:color w:val="0D0D0D" w:themeColor="text1" w:themeTint="F2"/>
           <w:sz w:val="18"/>
           <w:szCs w:val="18"/>
         </w:rPr>
-        <w:t>to access powerful natural language processing capabilities</w:t>
-      </w:r>
-      <w:r>
-        <w:rPr>
-          <w:rFonts w:asciiTheme="majorHAnsi" w:hAnsiTheme="majorHAnsi" w:cstheme="majorHAnsi"/>
+        <w:t>Fullstack|</w:t>
+      </w:r>
+      <w:proofErr w:type="gramStart"/>
+      <w:r>
+        <w:rPr>
+          <w:rFonts w:asciiTheme="minorHAnsi" w:hAnsiTheme="minorHAnsi" w:cstheme="minorHAnsi"/>
+          <w:b/>
+          <w:bCs/>
           <w:color w:val="0D0D0D" w:themeColor="text1" w:themeTint="F2"/>
           <w:sz w:val="18"/>
           <w:szCs w:val="18"/>
         </w:rPr>
-        <w:t xml:space="preserve"> </w:t>
-      </w:r>
-      <w:r>
-        <w:rPr>
-          <w:rFonts w:asciiTheme="majorHAnsi" w:hAnsiTheme="majorHAnsi" w:cstheme="majorHAnsi"/>
+        <w:t>ML</w:t>
+      </w:r>
+      <w:proofErr w:type="spellEnd"/>
+      <w:r>
+        <w:rPr>
+          <w:rFonts w:asciiTheme="minorHAnsi" w:hAnsiTheme="minorHAnsi" w:cstheme="minorHAnsi"/>
+          <w:b/>
+          <w:bCs/>
           <w:color w:val="0D0D0D" w:themeColor="text1" w:themeTint="F2"/>
           <w:sz w:val="18"/>
           <w:szCs w:val="18"/>
         </w:rPr>
-        <w:t>(</w:t>
-      </w:r>
-      <w:proofErr w:type="spellStart"/>
-      <w:r>
-        <w:rPr>
-          <w:rFonts w:asciiTheme="majorHAnsi" w:hAnsiTheme="majorHAnsi" w:cstheme="majorHAnsi"/>
+        <w:t xml:space="preserve">  |</w:t>
+      </w:r>
+      <w:proofErr w:type="gramEnd"/>
+      <w:r>
+        <w:rPr>
+          <w:rFonts w:asciiTheme="minorHAnsi" w:hAnsiTheme="minorHAnsi" w:cstheme="minorHAnsi"/>
           <w:b/>
           <w:bCs/>
           <w:color w:val="0D0D0D" w:themeColor="text1" w:themeTint="F2"/>
           <w:sz w:val="18"/>
           <w:szCs w:val="18"/>
         </w:rPr>
-        <w:t>Streamlit</w:t>
-      </w:r>
-      <w:proofErr w:type="spellEnd"/>
-      <w:r>
-        <w:rPr>
-          <w:rFonts w:asciiTheme="majorHAnsi" w:hAnsiTheme="majorHAnsi" w:cstheme="majorHAnsi"/>
-          <w:b/>
-          <w:bCs/>
-          <w:color w:val="0D0D0D" w:themeColor="text1" w:themeTint="F2"/>
-          <w:sz w:val="18"/>
-          <w:szCs w:val="18"/>
-        </w:rPr>
-        <w:t xml:space="preserve"> </w:t>
-      </w:r>
-      <w:r>
-        <w:rPr>
-          <w:rFonts w:asciiTheme="majorHAnsi" w:hAnsiTheme="majorHAnsi" w:cstheme="majorHAnsi"/>
-          <w:color w:val="0D0D0D" w:themeColor="text1" w:themeTint="F2"/>
-          <w:sz w:val="18"/>
-          <w:szCs w:val="18"/>
-        </w:rPr>
-        <w:t>for UI/UX)</w:t>
+        <w:t xml:space="preserve"> (Group Project)</w:t>
       </w:r>
     </w:p>
     <w:p>
       <w:pPr>
-        <w:widowControl w:val="0"/>
-        <w:spacing w:before="120" w:line="335" w:lineRule="auto"/>
-        <w:ind w:right="300"/>
-        <w:rPr>
-          <w:rFonts w:ascii="Calibri" w:eastAsia="Calibri" w:hAnsi="Calibri" w:cs="Calibri"/>
-          <w:b/>
-          <w:color w:val="4A86E8"/>
-          <w:sz w:val="18"/>
-          <w:szCs w:val="18"/>
-        </w:rPr>
-      </w:pPr>
-      <w:r>
-        <w:rPr>
-          <w:rFonts w:ascii="Calibri" w:eastAsia="Calibri" w:hAnsi="Calibri" w:cs="Calibri"/>
-          <w:b/>
-          <w:color w:val="4A86E8"/>
-          <w:sz w:val="18"/>
-          <w:szCs w:val="18"/>
-        </w:rPr>
-        <w:t>POSITION OF RESPONSIBILITY</w:t>
+        <w:pStyle w:val="ListParagraph"/>
+        <w:numPr>
+          <w:ilvl w:val="0"/>
+          <w:numId w:val="20"/>
+        </w:numPr>
+        <w:tabs>
+          <w:tab w:val="left" w:pos="153"/>
+        </w:tabs>
+        <w:ind w:left="284" w:hanging="284"/>
+        <w:jc w:val="both"/>
+        <w:rPr>
+          <w:rFonts w:asciiTheme="minorHAnsi" w:hAnsiTheme="minorHAnsi" w:cstheme="minorHAnsi"/>
+          <w:sz w:val="18"/>
+          <w:szCs w:val="18"/>
+          <w:lang w:val="en-IN"/>
+        </w:rPr>
+      </w:pPr>
+      <w:r>
+        <w:rPr>
+          <w:rFonts w:asciiTheme="minorHAnsi" w:hAnsiTheme="minorHAnsi" w:cstheme="minorHAnsi"/>
+          <w:b/>
+          <w:bCs/>
+          <w:sz w:val="18"/>
+          <w:szCs w:val="18"/>
+          <w:lang w:val="en-IN"/>
+        </w:rPr>
+        <w:t xml:space="preserve">  </w:t>
+      </w:r>
+      <w:r>
+        <w:rPr>
+          <w:rFonts w:asciiTheme="minorHAnsi" w:hAnsiTheme="minorHAnsi" w:cstheme="minorHAnsi"/>
+          <w:b/>
+          <w:bCs/>
+          <w:sz w:val="18"/>
+          <w:szCs w:val="18"/>
+          <w:lang w:val="en-IN"/>
+        </w:rPr>
+        <w:t>Developed "</w:t>
+      </w:r>
+      <w:proofErr w:type="spellStart"/>
+      <w:r>
+        <w:rPr>
+          <w:rFonts w:asciiTheme="minorHAnsi" w:hAnsiTheme="minorHAnsi" w:cstheme="minorHAnsi"/>
+          <w:b/>
+          <w:bCs/>
+          <w:sz w:val="18"/>
+          <w:szCs w:val="18"/>
+          <w:lang w:val="en-IN"/>
+        </w:rPr>
+        <w:t>Legalease</w:t>
+      </w:r>
+      <w:proofErr w:type="spellEnd"/>
+      <w:r>
+        <w:rPr>
+          <w:rFonts w:asciiTheme="minorHAnsi" w:hAnsiTheme="minorHAnsi" w:cstheme="minorHAnsi"/>
+          <w:b/>
+          <w:bCs/>
+          <w:sz w:val="18"/>
+          <w:szCs w:val="18"/>
+          <w:lang w:val="en-IN"/>
+        </w:rPr>
+        <w:t>"</w:t>
+      </w:r>
+      <w:r>
+        <w:rPr>
+          <w:rFonts w:asciiTheme="minorHAnsi" w:hAnsiTheme="minorHAnsi" w:cstheme="minorHAnsi"/>
+          <w:sz w:val="18"/>
+          <w:szCs w:val="18"/>
+          <w:lang w:val="en-IN"/>
+        </w:rPr>
+        <w:t xml:space="preserve">, a chatbot providing legal advice, using </w:t>
+      </w:r>
+      <w:r>
+        <w:rPr>
+          <w:rFonts w:asciiTheme="minorHAnsi" w:hAnsiTheme="minorHAnsi" w:cstheme="minorHAnsi"/>
+          <w:b/>
+          <w:bCs/>
+          <w:sz w:val="18"/>
+          <w:szCs w:val="18"/>
+          <w:lang w:val="en-IN"/>
+        </w:rPr>
+        <w:t>ReactJS</w:t>
+      </w:r>
+      <w:r>
+        <w:rPr>
+          <w:rFonts w:asciiTheme="minorHAnsi" w:hAnsiTheme="minorHAnsi" w:cstheme="minorHAnsi"/>
+          <w:sz w:val="18"/>
+          <w:szCs w:val="18"/>
+          <w:lang w:val="en-IN"/>
+        </w:rPr>
+        <w:t xml:space="preserve"> for frontend and </w:t>
+      </w:r>
+      <w:r>
+        <w:rPr>
+          <w:rFonts w:asciiTheme="minorHAnsi" w:hAnsiTheme="minorHAnsi" w:cstheme="minorHAnsi"/>
+          <w:b/>
+          <w:bCs/>
+          <w:sz w:val="18"/>
+          <w:szCs w:val="18"/>
+          <w:lang w:val="en-IN"/>
+        </w:rPr>
+        <w:t>Node.js/Express</w:t>
+      </w:r>
+      <w:r>
+        <w:rPr>
+          <w:rFonts w:asciiTheme="minorHAnsi" w:hAnsiTheme="minorHAnsi" w:cstheme="minorHAnsi"/>
+          <w:sz w:val="18"/>
+          <w:szCs w:val="18"/>
+          <w:lang w:val="en-IN"/>
+        </w:rPr>
+        <w:t xml:space="preserve"> for backend </w:t>
+      </w:r>
+      <w:proofErr w:type="spellStart"/>
+      <w:r>
+        <w:rPr>
+          <w:rFonts w:asciiTheme="minorHAnsi" w:hAnsiTheme="minorHAnsi" w:cstheme="minorHAnsi"/>
+          <w:sz w:val="18"/>
+          <w:szCs w:val="18"/>
+          <w:lang w:val="en-IN"/>
+        </w:rPr>
+        <w:t>durin</w:t>
+      </w:r>
+      <w:r>
+        <w:rPr>
+          <w:rFonts w:asciiTheme="minorHAnsi" w:hAnsiTheme="minorHAnsi" w:cstheme="minorHAnsi"/>
+          <w:sz w:val="18"/>
+          <w:szCs w:val="18"/>
+          <w:lang w:val="en-IN"/>
+        </w:rPr>
+        <w:t>ing</w:t>
+      </w:r>
+      <w:proofErr w:type="spellEnd"/>
+      <w:r>
+        <w:rPr>
+          <w:rFonts w:asciiTheme="minorHAnsi" w:hAnsiTheme="minorHAnsi" w:cstheme="minorHAnsi"/>
+          <w:sz w:val="18"/>
+          <w:szCs w:val="18"/>
+          <w:lang w:val="en-IN"/>
+        </w:rPr>
+        <w:t xml:space="preserve"> </w:t>
+      </w:r>
+      <w:r>
+        <w:rPr>
+          <w:rFonts w:asciiTheme="minorHAnsi" w:hAnsiTheme="minorHAnsi" w:cstheme="minorHAnsi"/>
+          <w:sz w:val="18"/>
+          <w:szCs w:val="18"/>
+          <w:lang w:val="en-IN"/>
+        </w:rPr>
+        <w:t>HackTheMountains2.0 hackathon.</w:t>
       </w:r>
     </w:p>
     <w:p>
       <w:pPr>
+        <w:pStyle w:val="ListParagraph"/>
+        <w:numPr>
+          <w:ilvl w:val="0"/>
+          <w:numId w:val="20"/>
+        </w:numPr>
+        <w:tabs>
+          <w:tab w:val="left" w:pos="142"/>
+        </w:tabs>
+        <w:ind w:left="284" w:hanging="284"/>
+        <w:jc w:val="both"/>
+        <w:rPr>
+          <w:rFonts w:asciiTheme="minorHAnsi" w:hAnsiTheme="minorHAnsi" w:cstheme="minorHAnsi"/>
+          <w:sz w:val="18"/>
+          <w:szCs w:val="18"/>
+          <w:lang w:val="en-IN"/>
+        </w:rPr>
+      </w:pPr>
+      <w:r>
+        <w:rPr>
+          <w:rFonts w:asciiTheme="minorHAnsi" w:hAnsiTheme="minorHAnsi" w:cstheme="minorHAnsi"/>
+          <w:sz w:val="18"/>
+          <w:szCs w:val="18"/>
+        </w:rPr>
+        <w:t xml:space="preserve">  </w:t>
+      </w:r>
+      <w:r>
+        <w:rPr>
+          <w:rFonts w:asciiTheme="minorHAnsi" w:hAnsiTheme="minorHAnsi" w:cstheme="minorHAnsi"/>
+          <w:sz w:val="18"/>
+          <w:szCs w:val="18"/>
+        </w:rPr>
+        <w:t>Implemented natural language processing (NLP) features to handle legal queries efficiently, ensuring seamless user interaction.</w:t>
+      </w:r>
+    </w:p>
+    <w:p>
+      <w:pPr>
+        <w:pStyle w:val="ListParagraph"/>
+        <w:numPr>
+          <w:ilvl w:val="0"/>
+          <w:numId w:val="20"/>
+        </w:numPr>
+        <w:tabs>
+          <w:tab w:val="left" w:pos="284"/>
+        </w:tabs>
+        <w:ind w:left="284" w:hanging="284"/>
+        <w:jc w:val="both"/>
+        <w:rPr>
+          <w:rFonts w:asciiTheme="minorHAnsi" w:hAnsiTheme="minorHAnsi" w:cstheme="minorHAnsi"/>
+          <w:color w:val="0D0D0D" w:themeColor="text1" w:themeTint="F2"/>
+          <w:sz w:val="18"/>
+          <w:szCs w:val="18"/>
+        </w:rPr>
+      </w:pPr>
+      <w:r>
+        <w:rPr>
+          <w:rFonts w:asciiTheme="minorHAnsi" w:hAnsiTheme="minorHAnsi" w:cstheme="minorHAnsi"/>
+          <w:sz w:val="18"/>
+          <w:szCs w:val="18"/>
+          <w:lang w:val="en-IN"/>
+        </w:rPr>
+        <w:t xml:space="preserve"> Managed both the frontend and backend development, integrating APIs for legal data retrieval and maintaining a </w:t>
+      </w:r>
+      <w:proofErr w:type="gramStart"/>
+      <w:r>
+        <w:rPr>
+          <w:rFonts w:asciiTheme="minorHAnsi" w:hAnsiTheme="minorHAnsi" w:cstheme="minorHAnsi"/>
+          <w:sz w:val="18"/>
+          <w:szCs w:val="18"/>
+          <w:lang w:val="en-IN"/>
+        </w:rPr>
+        <w:t xml:space="preserve">responsive, </w:t>
+      </w:r>
+      <w:r>
+        <w:rPr>
+          <w:rFonts w:asciiTheme="minorHAnsi" w:hAnsiTheme="minorHAnsi" w:cstheme="minorHAnsi"/>
+          <w:sz w:val="18"/>
+          <w:szCs w:val="18"/>
+          <w:lang w:val="en-IN"/>
+        </w:rPr>
+        <w:t xml:space="preserve">  </w:t>
+      </w:r>
+      <w:proofErr w:type="gramEnd"/>
+      <w:r>
+        <w:rPr>
+          <w:rFonts w:asciiTheme="minorHAnsi" w:hAnsiTheme="minorHAnsi" w:cstheme="minorHAnsi"/>
+          <w:sz w:val="18"/>
+          <w:szCs w:val="18"/>
+          <w:lang w:val="en-IN"/>
+        </w:rPr>
+        <w:t xml:space="preserve">          </w:t>
+      </w:r>
+      <w:r>
+        <w:rPr>
+          <w:rFonts w:asciiTheme="minorHAnsi" w:hAnsiTheme="minorHAnsi" w:cstheme="minorHAnsi"/>
+          <w:sz w:val="18"/>
+          <w:szCs w:val="18"/>
+          <w:lang w:val="en-IN"/>
+        </w:rPr>
+        <w:t>user-friendly interface.</w:t>
+      </w:r>
+      <w:r>
+        <w:rPr>
+          <w:rFonts w:asciiTheme="minorHAnsi" w:hAnsiTheme="minorHAnsi" w:cstheme="minorHAnsi"/>
+          <w:color w:val="0D0D0D" w:themeColor="text1" w:themeTint="F2"/>
+          <w:sz w:val="18"/>
+          <w:szCs w:val="18"/>
+        </w:rPr>
+        <w:t xml:space="preserve">Leveraged </w:t>
+      </w:r>
+      <w:r>
+        <w:rPr>
+          <w:rFonts w:asciiTheme="minorHAnsi" w:hAnsiTheme="minorHAnsi" w:cstheme="minorHAnsi"/>
+          <w:b/>
+          <w:bCs/>
+          <w:color w:val="0D0D0D" w:themeColor="text1" w:themeTint="F2"/>
+          <w:sz w:val="18"/>
+          <w:szCs w:val="18"/>
+        </w:rPr>
+        <w:t>large language models (LLMs)</w:t>
+      </w:r>
+      <w:r>
+        <w:rPr>
+          <w:rFonts w:asciiTheme="minorHAnsi" w:hAnsiTheme="minorHAnsi" w:cstheme="minorHAnsi"/>
+          <w:color w:val="0D0D0D" w:themeColor="text1" w:themeTint="F2"/>
+          <w:sz w:val="18"/>
+          <w:szCs w:val="18"/>
+        </w:rPr>
+        <w:t xml:space="preserve"> to generate informative responses based on user queries</w:t>
+      </w:r>
+      <w:r>
+        <w:rPr>
+          <w:rFonts w:asciiTheme="minorHAnsi" w:hAnsiTheme="minorHAnsi" w:cstheme="minorHAnsi"/>
+          <w:color w:val="0D0D0D" w:themeColor="text1" w:themeTint="F2"/>
+          <w:sz w:val="18"/>
+          <w:szCs w:val="18"/>
+        </w:rPr>
+        <w:t>.</w:t>
+      </w:r>
+    </w:p>
+    <w:p>
+      <w:pPr>
+        <w:widowControl w:val="0"/>
+        <w:spacing w:before="120"/>
+        <w:ind w:right="300" w:hanging="567"/>
+        <w:jc w:val="both"/>
+        <w:rPr>
+          <w:rFonts w:asciiTheme="minorHAnsi" w:eastAsia="Calibri" w:hAnsiTheme="minorHAnsi" w:cstheme="minorHAnsi"/>
+          <w:b/>
+          <w:color w:val="4A86E8"/>
+          <w:sz w:val="20"/>
+          <w:szCs w:val="20"/>
+        </w:rPr>
+      </w:pPr>
+      <w:r>
+        <w:rPr>
+          <w:rFonts w:asciiTheme="minorHAnsi" w:eastAsia="Calibri" w:hAnsiTheme="minorHAnsi" w:cstheme="minorHAnsi"/>
+          <w:b/>
+          <w:color w:val="4A86E8"/>
+          <w:sz w:val="20"/>
+          <w:szCs w:val="20"/>
+        </w:rPr>
+        <w:t>POSITION OF RESPONSIBILITY</w:t>
+      </w:r>
+    </w:p>
+    <w:p>
+      <w:pPr>
+        <w:pStyle w:val="ListParagraph"/>
         <w:widowControl w:val="0"/>
         <w:numPr>
           <w:ilvl w:val="0"/>
-          <w:numId w:val="3"/>
+          <w:numId w:val="32"/>
         </w:numPr>
-        <w:spacing w:line="240" w:lineRule="auto"/>
-        <w:ind w:right="300"/>
-        <w:rPr>
-          <w:rFonts w:ascii="Calibri" w:eastAsia="Calibri" w:hAnsi="Calibri" w:cs="Calibri"/>
-          <w:sz w:val="18"/>
-          <w:szCs w:val="18"/>
-        </w:rPr>
-      </w:pPr>
-      <w:r>
-        <w:rPr>
-          <w:rFonts w:ascii="Calibri" w:eastAsia="Calibri" w:hAnsi="Calibri" w:cs="Calibri"/>
-          <w:b/>
-          <w:sz w:val="18"/>
-          <w:szCs w:val="18"/>
-        </w:rPr>
-        <w:t xml:space="preserve">Secretary </w:t>
-      </w:r>
-      <w:proofErr w:type="gramStart"/>
-      <w:r>
-        <w:rPr>
-          <w:rFonts w:ascii="Calibri" w:eastAsia="Calibri" w:hAnsi="Calibri" w:cs="Calibri"/>
-          <w:b/>
-          <w:sz w:val="18"/>
-          <w:szCs w:val="18"/>
-        </w:rPr>
-        <w:t>|  Coding</w:t>
-      </w:r>
-      <w:proofErr w:type="gramEnd"/>
-      <w:r>
-        <w:rPr>
-          <w:rFonts w:ascii="Calibri" w:eastAsia="Calibri" w:hAnsi="Calibri" w:cs="Calibri"/>
-          <w:b/>
-          <w:sz w:val="18"/>
-          <w:szCs w:val="18"/>
-        </w:rPr>
-        <w:t xml:space="preserve"> club, MITS  </w:t>
+        <w:ind w:left="142" w:right="300" w:hanging="284"/>
+        <w:jc w:val="both"/>
+        <w:rPr>
+          <w:rFonts w:asciiTheme="minorHAnsi" w:eastAsia="Calibri" w:hAnsiTheme="minorHAnsi" w:cstheme="minorHAnsi"/>
+          <w:sz w:val="18"/>
+          <w:szCs w:val="18"/>
+        </w:rPr>
+      </w:pPr>
+      <w:r>
+        <w:rPr>
+          <w:rFonts w:asciiTheme="minorHAnsi" w:eastAsia="Calibri" w:hAnsiTheme="minorHAnsi" w:cstheme="minorHAnsi"/>
+          <w:b/>
+          <w:sz w:val="18"/>
+          <w:szCs w:val="18"/>
+        </w:rPr>
+        <w:t>Secretary | Coding club, MITS</w:t>
       </w:r>
     </w:p>
     <w:p>
@@ -2147,13 +2948,14 @@
         <w:pStyle w:val="ListParagraph"/>
         <w:widowControl w:val="0"/>
         <w:numPr>
-          <w:ilvl w:val="1"/>
-          <w:numId w:val="3"/>
+          <w:ilvl w:val="0"/>
+          <w:numId w:val="24"/>
         </w:numPr>
         <w:spacing w:line="240" w:lineRule="auto"/>
-        <w:ind w:right="300"/>
-        <w:rPr>
-          <w:rFonts w:eastAsia="Calibri"/>
+        <w:ind w:left="284" w:right="300" w:hanging="284"/>
+        <w:jc w:val="both"/>
+        <w:rPr>
+          <w:rFonts w:asciiTheme="minorHAnsi" w:eastAsia="Calibri" w:hAnsiTheme="minorHAnsi" w:cstheme="minorHAnsi"/>
           <w:color w:val="000000" w:themeColor="text1"/>
           <w:sz w:val="18"/>
           <w:szCs w:val="18"/>
@@ -2161,21 +2963,12 @@
       </w:pPr>
       <w:r>
         <w:rPr>
+          <w:rFonts w:asciiTheme="minorHAnsi" w:hAnsiTheme="minorHAnsi" w:cstheme="minorHAnsi"/>
           <w:color w:val="000000" w:themeColor="text1"/>
           <w:sz w:val="18"/>
           <w:szCs w:val="18"/>
         </w:rPr>
         <w:t>Orchestrated three impactful events and four enriching workshops as the Coding Club Secretary at MITS.</w:t>
-      </w:r>
-      <w:r>
-        <w:rPr>
-          <w:rFonts w:eastAsia="Calibri"/>
-          <w:i/>
-          <w:color w:val="000000" w:themeColor="text1"/>
-          <w:sz w:val="18"/>
-          <w:szCs w:val="18"/>
-        </w:rPr>
-        <w:t xml:space="preserve">   </w:t>
       </w:r>
     </w:p>
     <w:p>
@@ -2183,52 +2976,65 @@
         <w:pStyle w:val="ListParagraph"/>
         <w:widowControl w:val="0"/>
         <w:numPr>
-          <w:ilvl w:val="1"/>
-          <w:numId w:val="3"/>
+          <w:ilvl w:val="0"/>
+          <w:numId w:val="24"/>
         </w:numPr>
         <w:spacing w:line="240" w:lineRule="auto"/>
-        <w:ind w:right="300"/>
-        <w:rPr>
-          <w:rFonts w:eastAsia="Calibri"/>
-          <w:sz w:val="18"/>
-          <w:szCs w:val="18"/>
-        </w:rPr>
-      </w:pPr>
-      <w:r>
-        <w:rPr>
+        <w:ind w:left="284" w:right="300" w:hanging="284"/>
+        <w:jc w:val="both"/>
+        <w:rPr>
+          <w:rFonts w:asciiTheme="minorHAnsi" w:eastAsia="Calibri" w:hAnsiTheme="minorHAnsi" w:cstheme="minorHAnsi"/>
+          <w:sz w:val="18"/>
+          <w:szCs w:val="18"/>
+        </w:rPr>
+      </w:pPr>
+      <w:r>
+        <w:rPr>
+          <w:rFonts w:asciiTheme="minorHAnsi" w:hAnsiTheme="minorHAnsi" w:cstheme="minorHAnsi"/>
           <w:color w:val="000000" w:themeColor="text1"/>
           <w:sz w:val="18"/>
           <w:szCs w:val="18"/>
         </w:rPr>
         <w:t>Pioneered participant onboarding strategies, setting a college record for the highest-ever event attendance with an attendance of 150+ participants.</w:t>
       </w:r>
-      <w:r>
-        <w:rPr>
-          <w:rFonts w:eastAsia="Calibri"/>
-          <w:i/>
-          <w:color w:val="000000" w:themeColor="text1"/>
-          <w:sz w:val="18"/>
-          <w:szCs w:val="18"/>
-        </w:rPr>
-        <w:t xml:space="preserve">                              </w:t>
-      </w:r>
-      <w:r>
-        <w:rPr>
-          <w:rFonts w:eastAsia="Calibri"/>
-          <w:i/>
-          <w:sz w:val="18"/>
-          <w:szCs w:val="18"/>
-        </w:rPr>
-        <w:tab/>
-      </w:r>
-      <w:r>
-        <w:rPr>
-          <w:rFonts w:eastAsia="Calibri"/>
-          <w:i/>
-          <w:sz w:val="18"/>
-          <w:szCs w:val="18"/>
-        </w:rPr>
-        <w:tab/>
+    </w:p>
+    <w:p>
+      <w:pPr>
+        <w:pStyle w:val="ListParagraph"/>
+        <w:widowControl w:val="0"/>
+        <w:spacing w:line="240" w:lineRule="auto"/>
+        <w:ind w:left="284" w:right="300" w:hanging="142"/>
+        <w:jc w:val="both"/>
+        <w:rPr>
+          <w:rFonts w:asciiTheme="minorHAnsi" w:eastAsia="Calibri" w:hAnsiTheme="minorHAnsi" w:cstheme="minorHAnsi"/>
+          <w:sz w:val="18"/>
+          <w:szCs w:val="18"/>
+        </w:rPr>
+      </w:pPr>
+    </w:p>
+    <w:p>
+      <w:pPr>
+        <w:widowControl w:val="0"/>
+        <w:spacing w:after="200" w:line="240" w:lineRule="auto"/>
+        <w:ind w:left="-567" w:right="300"/>
+        <w:jc w:val="both"/>
+        <w:rPr>
+          <w:rFonts w:asciiTheme="minorHAnsi" w:eastAsia="Calibri" w:hAnsiTheme="minorHAnsi" w:cstheme="minorHAnsi"/>
+          <w:b/>
+          <w:color w:val="4A86E8"/>
+          <w:sz w:val="20"/>
+          <w:szCs w:val="20"/>
+        </w:rPr>
+      </w:pPr>
+      <w:r>
+        <w:rPr>
+          <w:rFonts w:asciiTheme="minorHAnsi" w:eastAsia="Calibri" w:hAnsiTheme="minorHAnsi" w:cstheme="minorHAnsi"/>
+          <w:b/>
+          <w:color w:val="4A86E8"/>
+          <w:sz w:val="20"/>
+          <w:szCs w:val="20"/>
+        </w:rPr>
+        <w:t>ACHIEVEMENTS / HOBBIES</w:t>
       </w:r>
     </w:p>
     <w:p>
@@ -2239,128 +3045,43 @@
           <w:ilvl w:val="0"/>
           <w:numId w:val="4"/>
         </w:numPr>
+        <w:tabs>
+          <w:tab w:val="left" w:pos="284"/>
+        </w:tabs>
         <w:spacing w:after="200" w:line="240" w:lineRule="auto"/>
-        <w:ind w:right="300"/>
-        <w:rPr>
-          <w:rFonts w:ascii="Calibri" w:eastAsia="Calibri" w:hAnsi="Calibri" w:cs="Calibri"/>
-          <w:sz w:val="18"/>
-          <w:szCs w:val="18"/>
-        </w:rPr>
-      </w:pPr>
-      <w:r>
-        <w:rPr>
-          <w:rFonts w:ascii="Calibri" w:eastAsia="Calibri" w:hAnsi="Calibri" w:cs="Calibri"/>
-          <w:b/>
-          <w:bCs/>
-          <w:sz w:val="18"/>
-          <w:szCs w:val="18"/>
-        </w:rPr>
-        <w:t>Chief| Animation and Film making club, MITS</w:t>
-      </w:r>
-    </w:p>
-    <w:p>
-      <w:pPr>
-        <w:pStyle w:val="ListParagraph"/>
-        <w:widowControl w:val="0"/>
-        <w:numPr>
-          <w:ilvl w:val="0"/>
-          <w:numId w:val="7"/>
-        </w:numPr>
-        <w:spacing w:line="240" w:lineRule="auto"/>
-        <w:ind w:right="300"/>
-        <w:rPr>
-          <w:rFonts w:ascii="Arail" w:hAnsi="Arail" w:cs="Segoe UI"/>
-          <w:color w:val="000000" w:themeColor="text1"/>
-          <w:sz w:val="18"/>
-          <w:szCs w:val="18"/>
-        </w:rPr>
-      </w:pPr>
-      <w:r>
-        <w:rPr>
-          <w:rFonts w:ascii="Arail" w:hAnsi="Arail" w:cs="Segoe UI"/>
-          <w:color w:val="000000" w:themeColor="text1"/>
-          <w:sz w:val="18"/>
-          <w:szCs w:val="18"/>
-        </w:rPr>
-        <w:t>Led a team of 8 volunteers in organizing a successful online event for participant onboarding.</w:t>
-      </w:r>
-    </w:p>
-    <w:p>
-      <w:pPr>
-        <w:pStyle w:val="ListParagraph"/>
-        <w:widowControl w:val="0"/>
-        <w:numPr>
-          <w:ilvl w:val="0"/>
-          <w:numId w:val="7"/>
-        </w:numPr>
-        <w:spacing w:line="240" w:lineRule="auto"/>
-        <w:ind w:right="300"/>
-        <w:rPr>
-          <w:rFonts w:ascii="Arail" w:hAnsi="Arail" w:cs="Segoe UI"/>
-          <w:color w:val="000000" w:themeColor="text1"/>
-          <w:sz w:val="18"/>
-          <w:szCs w:val="18"/>
-        </w:rPr>
-      </w:pPr>
-      <w:r>
-        <w:rPr>
-          <w:rFonts w:ascii="Arail" w:hAnsi="Arail" w:cs="Segoe UI"/>
-          <w:color w:val="000000" w:themeColor="text1"/>
-          <w:sz w:val="18"/>
-          <w:szCs w:val="18"/>
-        </w:rPr>
-        <w:t>Aimed to discover and recognize the most talented filmmaker within the college.</w:t>
-      </w:r>
-    </w:p>
-    <w:p>
-      <w:pPr>
-        <w:pStyle w:val="ListParagraph"/>
-        <w:widowControl w:val="0"/>
-        <w:numPr>
-          <w:ilvl w:val="0"/>
-          <w:numId w:val="7"/>
-        </w:numPr>
-        <w:spacing w:line="240" w:lineRule="auto"/>
-        <w:ind w:right="300"/>
-        <w:rPr>
-          <w:rFonts w:ascii="Arail" w:hAnsi="Arail" w:cs="Segoe UI"/>
-          <w:color w:val="000000" w:themeColor="text1"/>
-          <w:sz w:val="18"/>
-          <w:szCs w:val="18"/>
-        </w:rPr>
-      </w:pPr>
-      <w:r>
-        <w:rPr>
-          <w:rFonts w:ascii="Arail" w:hAnsi="Arail" w:cs="Segoe UI"/>
-          <w:color w:val="000000" w:themeColor="text1"/>
-          <w:sz w:val="18"/>
-          <w:szCs w:val="18"/>
-        </w:rPr>
-        <w:t>Responsibilities encompassed strategic planning, coordination of onboarding activities, and overall event execution within deadline.</w:t>
-      </w:r>
-    </w:p>
-    <w:p>
-      <w:pPr>
-        <w:widowControl w:val="0"/>
-        <w:spacing w:line="335" w:lineRule="auto"/>
-        <w:ind w:right="300"/>
-        <w:rPr>
-          <w:rFonts w:ascii="Calibri" w:eastAsia="Calibri" w:hAnsi="Calibri" w:cs="Calibri"/>
-          <w:b/>
-          <w:color w:val="4A86E8"/>
-          <w:sz w:val="18"/>
-          <w:szCs w:val="18"/>
-        </w:rPr>
-      </w:pPr>
-      <w:r>
-        <w:rPr>
-          <w:rFonts w:ascii="Calibri" w:eastAsia="Calibri" w:hAnsi="Calibri" w:cs="Calibri"/>
-          <w:b/>
-          <w:color w:val="4A86E8"/>
-          <w:sz w:val="18"/>
-          <w:szCs w:val="18"/>
-        </w:rPr>
-        <w:t>ACHIEVEMENTS / HOBBIES</w:t>
+        <w:ind w:left="284" w:right="300" w:hanging="284"/>
+        <w:jc w:val="both"/>
+        <w:rPr>
+          <w:rFonts w:asciiTheme="minorHAnsi" w:eastAsia="Calibri" w:hAnsiTheme="minorHAnsi" w:cstheme="minorHAnsi"/>
+          <w:sz w:val="18"/>
+          <w:szCs w:val="18"/>
+        </w:rPr>
+      </w:pPr>
+      <w:r>
+        <w:rPr>
+          <w:rFonts w:asciiTheme="minorHAnsi" w:eastAsia="Calibri" w:hAnsiTheme="minorHAnsi" w:cstheme="minorHAnsi"/>
+          <w:sz w:val="18"/>
+          <w:szCs w:val="18"/>
+        </w:rPr>
+        <w:t xml:space="preserve">Won the best go-daddy domain name award in Hack </w:t>
+      </w:r>
+      <w:proofErr w:type="gramStart"/>
+      <w:r>
+        <w:rPr>
+          <w:rFonts w:asciiTheme="minorHAnsi" w:eastAsia="Calibri" w:hAnsiTheme="minorHAnsi" w:cstheme="minorHAnsi"/>
+          <w:sz w:val="18"/>
+          <w:szCs w:val="18"/>
+        </w:rPr>
+        <w:t>The</w:t>
+      </w:r>
+      <w:proofErr w:type="gramEnd"/>
+      <w:r>
+        <w:rPr>
+          <w:rFonts w:asciiTheme="minorHAnsi" w:eastAsia="Calibri" w:hAnsiTheme="minorHAnsi" w:cstheme="minorHAnsi"/>
+          <w:sz w:val="18"/>
+          <w:szCs w:val="18"/>
+        </w:rPr>
+        <w:t xml:space="preserve"> Mountains 2.0.</w:t>
       </w:r>
     </w:p>
     <w:p>
@@ -2371,40 +3092,36 @@
           <w:ilvl w:val="0"/>
           <w:numId w:val="4"/>
         </w:numPr>
-        <w:spacing w:after="200" w:line="360" w:lineRule="auto"/>
-        <w:ind w:right="300"/>
-        <w:rPr>
-          <w:rFonts w:eastAsia="Calibri"/>
-          <w:sz w:val="18"/>
-          <w:szCs w:val="18"/>
-        </w:rPr>
-      </w:pPr>
-      <w:r>
-        <w:rPr>
-          <w:rFonts w:eastAsia="Calibri"/>
-          <w:sz w:val="18"/>
-          <w:szCs w:val="18"/>
-        </w:rPr>
-        <w:t xml:space="preserve">Won the best go-daddy domain name award in Hack </w:t>
-      </w:r>
-      <w:proofErr w:type="gramStart"/>
-      <w:r>
-        <w:rPr>
-          <w:rFonts w:eastAsia="Calibri"/>
-          <w:sz w:val="18"/>
-          <w:szCs w:val="18"/>
-        </w:rPr>
-        <w:t>The</w:t>
-      </w:r>
-      <w:proofErr w:type="gramEnd"/>
-      <w:r>
-        <w:rPr>
-          <w:rFonts w:eastAsia="Calibri"/>
-          <w:sz w:val="18"/>
-          <w:szCs w:val="18"/>
-        </w:rPr>
-        <w:t xml:space="preserve"> Mountains 2.0.</w:t>
-      </w:r>
+        <w:tabs>
+          <w:tab w:val="left" w:pos="284"/>
+        </w:tabs>
+        <w:spacing w:after="200" w:line="240" w:lineRule="auto"/>
+        <w:ind w:left="284" w:right="300" w:hanging="284"/>
+        <w:jc w:val="both"/>
+        <w:rPr>
+          <w:rFonts w:asciiTheme="minorHAnsi" w:eastAsia="Calibri" w:hAnsiTheme="minorHAnsi" w:cstheme="minorHAnsi"/>
+          <w:sz w:val="18"/>
+          <w:szCs w:val="18"/>
+        </w:rPr>
+      </w:pPr>
+      <w:r>
+        <w:rPr>
+          <w:rFonts w:asciiTheme="minorHAnsi" w:eastAsia="Calibri" w:hAnsiTheme="minorHAnsi" w:cstheme="minorHAnsi"/>
+          <w:sz w:val="18"/>
+          <w:szCs w:val="18"/>
+        </w:rPr>
+        <w:t xml:space="preserve">SQL medal at </w:t>
+      </w:r>
+      <w:proofErr w:type="spellStart"/>
+      <w:r>
+        <w:rPr>
+          <w:rFonts w:asciiTheme="minorHAnsi" w:eastAsia="Calibri" w:hAnsiTheme="minorHAnsi" w:cstheme="minorHAnsi"/>
+          <w:sz w:val="18"/>
+          <w:szCs w:val="18"/>
+        </w:rPr>
+        <w:t>leetcode</w:t>
+      </w:r>
+      <w:proofErr w:type="spellEnd"/>
     </w:p>
     <w:p>
       <w:pPr>
@@ -2414,27 +3131,45 @@
           <w:ilvl w:val="0"/>
           <w:numId w:val="4"/>
         </w:numPr>
-        <w:spacing w:after="200" w:line="360" w:lineRule="auto"/>
-        <w:ind w:right="300"/>
-        <w:rPr>
-          <w:rFonts w:eastAsia="Calibri"/>
-          <w:sz w:val="18"/>
-          <w:szCs w:val="18"/>
-        </w:rPr>
-      </w:pPr>
-      <w:proofErr w:type="gramStart"/>
-      <w:r>
-        <w:rPr>
-          <w:rFonts w:eastAsia="Calibri"/>
-          <w:sz w:val="18"/>
-          <w:szCs w:val="18"/>
-        </w:rPr>
-        <w:t>100 day</w:t>
-      </w:r>
-      <w:proofErr w:type="gramEnd"/>
-      <w:r>
-        <w:rPr>
-          <w:rFonts w:eastAsia="Calibri"/>
+        <w:tabs>
+          <w:tab w:val="left" w:pos="284"/>
+        </w:tabs>
+        <w:spacing w:after="200" w:line="240" w:lineRule="auto"/>
+        <w:ind w:left="284" w:right="300" w:hanging="284"/>
+        <w:jc w:val="both"/>
+        <w:rPr>
+          <w:rFonts w:asciiTheme="minorHAnsi" w:eastAsia="Calibri" w:hAnsiTheme="minorHAnsi" w:cstheme="minorHAnsi"/>
+          <w:sz w:val="18"/>
+          <w:szCs w:val="18"/>
+        </w:rPr>
+      </w:pPr>
+      <w:r>
+        <w:rPr>
+          <w:rFonts w:asciiTheme="minorHAnsi" w:eastAsia="Calibri" w:hAnsiTheme="minorHAnsi" w:cstheme="minorHAnsi"/>
+          <w:sz w:val="18"/>
+          <w:szCs w:val="18"/>
+        </w:rPr>
+        <w:t>2</w:t>
+      </w:r>
+      <w:r>
+        <w:rPr>
+          <w:rFonts w:asciiTheme="minorHAnsi" w:eastAsia="Calibri" w:hAnsiTheme="minorHAnsi" w:cstheme="minorHAnsi"/>
+          <w:sz w:val="18"/>
+          <w:szCs w:val="18"/>
+        </w:rPr>
+        <w:t>00 day</w:t>
+      </w:r>
+      <w:r>
+        <w:rPr>
+          <w:rFonts w:asciiTheme="minorHAnsi" w:eastAsia="Calibri" w:hAnsiTheme="minorHAnsi" w:cstheme="minorHAnsi"/>
+          <w:sz w:val="18"/>
+          <w:szCs w:val="18"/>
+        </w:rPr>
+        <w:t>s</w:t>
+      </w:r>
+      <w:r>
+        <w:rPr>
+          <w:rFonts w:asciiTheme="minorHAnsi" w:eastAsia="Calibri" w:hAnsiTheme="minorHAnsi" w:cstheme="minorHAnsi"/>
           <w:sz w:val="18"/>
           <w:szCs w:val="18"/>
         </w:rPr>
@@ -2443,7 +3178,7 @@
       <w:proofErr w:type="spellStart"/>
       <w:r>
         <w:rPr>
-          <w:rFonts w:eastAsia="Calibri"/>
+          <w:rFonts w:asciiTheme="minorHAnsi" w:eastAsia="Calibri" w:hAnsiTheme="minorHAnsi" w:cstheme="minorHAnsi"/>
           <w:sz w:val="18"/>
           <w:szCs w:val="18"/>
         </w:rPr>
@@ -2452,67 +3187,14 @@
       <w:proofErr w:type="spellEnd"/>
       <w:r>
         <w:rPr>
-          <w:rFonts w:eastAsia="Calibri"/>
+          <w:rFonts w:asciiTheme="minorHAnsi" w:eastAsia="Calibri" w:hAnsiTheme="minorHAnsi" w:cstheme="minorHAnsi"/>
           <w:sz w:val="18"/>
           <w:szCs w:val="18"/>
         </w:rPr>
         <w:t xml:space="preserve"> 2024</w:t>
       </w:r>
     </w:p>
-    <w:p>
-      <w:pPr>
-        <w:pStyle w:val="ListParagraph"/>
-        <w:widowControl w:val="0"/>
-        <w:numPr>
-          <w:ilvl w:val="0"/>
-          <w:numId w:val="4"/>
-        </w:numPr>
-        <w:spacing w:after="200" w:line="360" w:lineRule="auto"/>
-        <w:ind w:right="300"/>
-        <w:rPr>
-          <w:rFonts w:eastAsia="Calibri"/>
-          <w:sz w:val="18"/>
-          <w:szCs w:val="18"/>
-        </w:rPr>
-      </w:pPr>
-      <w:r>
-        <w:rPr>
-          <w:rFonts w:eastAsia="Calibri"/>
-          <w:sz w:val="18"/>
-          <w:szCs w:val="18"/>
-        </w:rPr>
-        <w:t xml:space="preserve">Secretary </w:t>
-      </w:r>
-      <w:r>
-        <w:rPr>
-          <w:rFonts w:eastAsia="Calibri"/>
-          <w:sz w:val="18"/>
-          <w:szCs w:val="18"/>
-        </w:rPr>
-        <w:t xml:space="preserve">of code-war club (sept 2023- </w:t>
-      </w:r>
-      <w:proofErr w:type="spellStart"/>
-      <w:r>
-        <w:rPr>
-          <w:rFonts w:eastAsia="Calibri"/>
-          <w:sz w:val="18"/>
-          <w:szCs w:val="18"/>
-        </w:rPr>
-        <w:t>feb</w:t>
-      </w:r>
-      <w:proofErr w:type="spellEnd"/>
-      <w:r>
-        <w:rPr>
-          <w:rFonts w:eastAsia="Calibri"/>
-          <w:sz w:val="18"/>
-          <w:szCs w:val="18"/>
-        </w:rPr>
-        <w:t xml:space="preserve"> 2024)</w:t>
-      </w:r>
-    </w:p>
-    <w:p/>
     <w:sectPr>
-      <w:headerReference w:type="default" r:id="rId15"/>
       <w:pgSz w:w="12240" w:h="15840"/>
       <w:pgMar w:top="0" w:right="1440" w:bottom="0" w:left="1440" w:header="720" w:footer="720" w:gutter="0"/>
       <w:pgNumType w:start="1"/>
@@ -2572,12 +3254,6 @@
 </w:footnotes>
 </file>
 
-<file path=word/header1.xml><?xml version="1.0" encoding="utf-8"?>
-<w:hdr xmlns:wpc="http://schemas.microsoft.com/office/word/2010/wordprocessingCanvas" xmlns:cx="http://schemas.microsoft.com/office/drawing/2014/chartex" xmlns:cx1="http://schemas.microsoft.com/office/drawing/2015/9/8/chartex" xmlns:cx2="http://schemas.microsoft.com/office/drawing/2015/10/21/chartex" xmlns:cx3="http://schemas.microsoft.com/office/drawing/2016/5/9/chartex" xmlns:cx4="http://schemas.microsoft.com/office/drawing/2016/5/10/chartex" xmlns:cx5="http://schemas.microsoft.com/office/drawing/2016/5/11/chartex" xmlns:cx6="http://schemas.microsoft.com/office/drawing/2016/5/12/chartex" xmlns:cx7="http://schemas.microsoft.com/office/drawing/2016/5/13/chartex" xmlns:cx8="http://schemas.microsoft.com/office/drawing/2016/5/14/chartex" xmlns:mc="http://schemas.openxmlformats.org/markup-compatibility/2006" xmlns:aink="http://schemas.microsoft.com/office/drawing/2016/ink" xmlns:am3d="http://schemas.microsoft.com/office/drawing/2017/model3d" xmlns:o="urn:schemas-microsoft-com:office:office" xmlns:oel="http://schemas.microsoft.com/office/2019/extlst" xmlns:r="http://schemas.openxmlformats.org/officeDocument/2006/relationships" xmlns:m="http://schemas.openxmlformats.org/officeDocument/2006/math" xmlns:v="urn:schemas-microsoft-com:vml" xmlns:wp14="http://schemas.microsoft.com/office/word/2010/wordprocessingDrawing" xmlns:wp="http://schemas.openxmlformats.org/drawingml/2006/wordprocessingDrawing" xmlns:w10="urn:schemas-microsoft-com:office:word" xmlns:w="http://schemas.openxmlformats.org/wordprocessingml/2006/main" xmlns:w14="http://schemas.microsoft.com/office/word/2010/wordml" xmlns:w15="http://schemas.microsoft.com/office/word/2012/wordml" xmlns:w16cex="http://schemas.microsoft.com/office/word/2018/wordml/cex" xmlns:w16cid="http://schemas.microsoft.com/office/word/2016/wordml/cid" xmlns:w16="http://schemas.microsoft.com/office/word/2018/wordml" xmlns:w16du="http://schemas.microsoft.com/office/word/2023/wordml/word16du" xmlns:w16sdtdh="http://schemas.microsoft.com/office/word/2020/wordml/sdtdatahash" xmlns:w16se="http://schemas.microsoft.com/office/word/2015/wordml/symex" xmlns:wpg="http://schemas.microsoft.com/office/word/2010/wordprocessingGroup" xmlns:wpi="http://schemas.microsoft.com/office/word/2010/wordprocessingInk" xmlns:wne="http://schemas.microsoft.com/office/word/2006/wordml" xmlns:wps="http://schemas.microsoft.com/office/word/2010/wordprocessingShape" mc:Ignorable="w14 w15 w16se w16cid w16 w16cex w16sdtdh w16du wp14">
-  <w:p/>
-</w:hdr>
-</file>
-
 <file path=word/numbering.xml><?xml version="1.0" encoding="utf-8"?>
 <w:numbering xmlns:wpc="http://schemas.microsoft.com/office/word/2010/wordprocessingCanvas" xmlns:cx="http://schemas.microsoft.com/office/drawing/2014/chartex" xmlns:cx1="http://schemas.microsoft.com/office/drawing/2015/9/8/chartex" xmlns:cx2="http://schemas.microsoft.com/office/drawing/2015/10/21/chartex" xmlns:cx3="http://schemas.microsoft.com/office/drawing/2016/5/9/chartex" xmlns:cx4="http://schemas.microsoft.com/office/drawing/2016/5/10/chartex" xmlns:cx5="http://schemas.microsoft.com/office/drawing/2016/5/11/chartex" xmlns:cx6="http://schemas.microsoft.com/office/drawing/2016/5/12/chartex" xmlns:cx7="http://schemas.microsoft.com/office/drawing/2016/5/13/chartex" xmlns:cx8="http://schemas.microsoft.com/office/drawing/2016/5/14/chartex" xmlns:mc="http://schemas.openxmlformats.org/markup-compatibility/2006" xmlns:aink="http://schemas.microsoft.com/office/drawing/2016/ink" xmlns:am3d="http://schemas.microsoft.com/office/drawing/2017/model3d" xmlns:o="urn:schemas-microsoft-com:office:office" xmlns:oel="http://schemas.microsoft.com/office/2019/extlst" xmlns:r="http://schemas.openxmlformats.org/officeDocument/2006/relationships" xmlns:m="http://schemas.openxmlformats.org/officeDocument/2006/math" xmlns:v="urn:schemas-microsoft-com:vml" xmlns:wp14="http://schemas.microsoft.com/office/word/2010/wordprocessingDrawing" xmlns:wp="http://schemas.openxmlformats.org/drawingml/2006/wordprocessingDrawing" xmlns:w10="urn:schemas-microsoft-com:office:word" xmlns:w="http://schemas.openxmlformats.org/wordprocessingml/2006/main" xmlns:w14="http://schemas.microsoft.com/office/word/2010/wordml" xmlns:w15="http://schemas.microsoft.com/office/word/2012/wordml" xmlns:w16cex="http://schemas.microsoft.com/office/word/2018/wordml/cex" xmlns:w16cid="http://schemas.microsoft.com/office/word/2016/wordml/cid" xmlns:w16="http://schemas.microsoft.com/office/word/2018/wordml" xmlns:w16du="http://schemas.microsoft.com/office/word/2023/wordml/word16du" xmlns:w16sdtdh="http://schemas.microsoft.com/office/word/2020/wordml/sdtdatahash" xmlns:w16se="http://schemas.microsoft.com/office/word/2015/wordml/symex" xmlns:wpg="http://schemas.microsoft.com/office/word/2010/wordprocessingGroup" xmlns:wpi="http://schemas.microsoft.com/office/word/2010/wordprocessingInk" xmlns:wne="http://schemas.microsoft.com/office/word/2006/wordml" xmlns:wps="http://schemas.microsoft.com/office/word/2010/wordprocessingShape" mc:Ignorable="w14 w15 w16se w16cid w16 w16cex w16sdtdh w16du wp14">
   <w:abstractNum w:abstractNumId="0" w15:restartNumberingAfterBreak="0">
@@ -2694,6 +3370,119 @@
     </w:lvl>
   </w:abstractNum>
   <w:abstractNum w:abstractNumId="1" w15:restartNumberingAfterBreak="0">
+    <w:nsid w:val="05FA7356"/>
+    <w:multiLevelType w:val="hybridMultilevel"/>
+    <w:tmpl w:val="EA78B12A"/>
+    <w:lvl w:ilvl="0" w:tplc="40090001">
+      <w:start w:val="1"/>
+      <w:numFmt w:val="bullet"/>
+      <w:lvlText w:val=""/>
+      <w:lvlJc w:val="left"/>
+      <w:pPr>
+        <w:ind w:left="720" w:hanging="360"/>
+      </w:pPr>
+      <w:rPr>
+        <w:rFonts w:ascii="Symbol" w:hAnsi="Symbol" w:hint="default"/>
+      </w:rPr>
+    </w:lvl>
+    <w:lvl w:ilvl="1" w:tplc="40090003" w:tentative="1">
+      <w:start w:val="1"/>
+      <w:numFmt w:val="bullet"/>
+      <w:lvlText w:val="o"/>
+      <w:lvlJc w:val="left"/>
+      <w:pPr>
+        <w:ind w:left="1440" w:hanging="360"/>
+      </w:pPr>
+      <w:rPr>
+        <w:rFonts w:ascii="Courier New" w:hAnsi="Courier New" w:cs="Courier New" w:hint="default"/>
+      </w:rPr>
+    </w:lvl>
+    <w:lvl w:ilvl="2" w:tplc="40090005" w:tentative="1">
+      <w:start w:val="1"/>
+      <w:numFmt w:val="bullet"/>
+      <w:lvlText w:val=""/>
+      <w:lvlJc w:val="left"/>
+      <w:pPr>
+        <w:ind w:left="2160" w:hanging="360"/>
+      </w:pPr>
+      <w:rPr>
+        <w:rFonts w:ascii="Wingdings" w:hAnsi="Wingdings" w:hint="default"/>
+      </w:rPr>
+    </w:lvl>
+    <w:lvl w:ilvl="3" w:tplc="40090001" w:tentative="1">
+      <w:start w:val="1"/>
+      <w:numFmt w:val="bullet"/>
+      <w:lvlText w:val=""/>
+      <w:lvlJc w:val="left"/>
+      <w:pPr>
+        <w:ind w:left="2880" w:hanging="360"/>
+      </w:pPr>
+      <w:rPr>
+        <w:rFonts w:ascii="Symbol" w:hAnsi="Symbol" w:hint="default"/>
+      </w:rPr>
+    </w:lvl>
+    <w:lvl w:ilvl="4" w:tplc="40090003" w:tentative="1">
+      <w:start w:val="1"/>
+      <w:numFmt w:val="bullet"/>
+      <w:lvlText w:val="o"/>
+      <w:lvlJc w:val="left"/>
+      <w:pPr>
+        <w:ind w:left="3600" w:hanging="360"/>
+      </w:pPr>
+      <w:rPr>
+        <w:rFonts w:ascii="Courier New" w:hAnsi="Courier New" w:cs="Courier New" w:hint="default"/>
+      </w:rPr>
+    </w:lvl>
+    <w:lvl w:ilvl="5" w:tplc="40090005" w:tentative="1">
+      <w:start w:val="1"/>
+      <w:numFmt w:val="bullet"/>
+      <w:lvlText w:val=""/>
+      <w:lvlJc w:val="left"/>
+      <w:pPr>
+        <w:ind w:left="4320" w:hanging="360"/>
+      </w:pPr>
+      <w:rPr>
+        <w:rFonts w:ascii="Wingdings" w:hAnsi="Wingdings" w:hint="default"/>
+      </w:rPr>
+    </w:lvl>
+    <w:lvl w:ilvl="6" w:tplc="40090001" w:tentative="1">
+      <w:start w:val="1"/>
+      <w:numFmt w:val="bullet"/>
+      <w:lvlText w:val=""/>
+      <w:lvlJc w:val="left"/>
+      <w:pPr>
+        <w:ind w:left="5040" w:hanging="360"/>
+      </w:pPr>
+      <w:rPr>
+        <w:rFonts w:ascii="Symbol" w:hAnsi="Symbol" w:hint="default"/>
+      </w:rPr>
+    </w:lvl>
+    <w:lvl w:ilvl="7" w:tplc="40090003" w:tentative="1">
+      <w:start w:val="1"/>
+      <w:numFmt w:val="bullet"/>
+      <w:lvlText w:val="o"/>
+      <w:lvlJc w:val="left"/>
+      <w:pPr>
+        <w:ind w:left="5760" w:hanging="360"/>
+      </w:pPr>
+      <w:rPr>
+        <w:rFonts w:ascii="Courier New" w:hAnsi="Courier New" w:cs="Courier New" w:hint="default"/>
+      </w:rPr>
+    </w:lvl>
+    <w:lvl w:ilvl="8" w:tplc="40090005" w:tentative="1">
+      <w:start w:val="1"/>
+      <w:numFmt w:val="bullet"/>
+      <w:lvlText w:val=""/>
+      <w:lvlJc w:val="left"/>
+      <w:pPr>
+        <w:ind w:left="6480" w:hanging="360"/>
+      </w:pPr>
+      <w:rPr>
+        <w:rFonts w:ascii="Wingdings" w:hAnsi="Wingdings" w:hint="default"/>
+      </w:rPr>
+    </w:lvl>
+  </w:abstractNum>
+  <w:abstractNum w:abstractNumId="2" w15:restartNumberingAfterBreak="0">
     <w:nsid w:val="06D8326D"/>
     <w:multiLevelType w:val="hybridMultilevel"/>
     <w:tmpl w:val="5D46C810"/>
@@ -2806,7 +3595,7 @@
       </w:rPr>
     </w:lvl>
   </w:abstractNum>
-  <w:abstractNum w:abstractNumId="2" w15:restartNumberingAfterBreak="0">
+  <w:abstractNum w:abstractNumId="3" w15:restartNumberingAfterBreak="0">
     <w:nsid w:val="0D9B146F"/>
     <w:multiLevelType w:val="multilevel"/>
     <w:tmpl w:val="826C0BC2"/>
@@ -2920,7 +3709,210 @@
       </w:rPr>
     </w:lvl>
   </w:abstractNum>
-  <w:abstractNum w:abstractNumId="3" w15:restartNumberingAfterBreak="0">
+  <w:abstractNum w:abstractNumId="4" w15:restartNumberingAfterBreak="0">
+    <w:nsid w:val="0EF61DA3"/>
+    <w:multiLevelType w:val="hybridMultilevel"/>
+    <w:tmpl w:val="E654C5E0"/>
+    <w:lvl w:ilvl="0" w:tplc="AC666FEA">
+      <w:start w:val="1"/>
+      <w:numFmt w:val="decimal"/>
+      <w:lvlText w:val="%1."/>
+      <w:lvlJc w:val="left"/>
+      <w:pPr>
+        <w:ind w:left="1080" w:hanging="360"/>
+      </w:pPr>
+      <w:rPr>
+        <w:rFonts w:hint="default"/>
+        <w:b/>
+      </w:rPr>
+    </w:lvl>
+    <w:lvl w:ilvl="1" w:tplc="40090019" w:tentative="1">
+      <w:start w:val="1"/>
+      <w:numFmt w:val="lowerLetter"/>
+      <w:lvlText w:val="%2."/>
+      <w:lvlJc w:val="left"/>
+      <w:pPr>
+        <w:ind w:left="1800" w:hanging="360"/>
+      </w:pPr>
+    </w:lvl>
+    <w:lvl w:ilvl="2" w:tplc="4009001B" w:tentative="1">
+      <w:start w:val="1"/>
+      <w:numFmt w:val="lowerRoman"/>
+      <w:lvlText w:val="%3."/>
+      <w:lvlJc w:val="right"/>
+      <w:pPr>
+        <w:ind w:left="2520" w:hanging="180"/>
+      </w:pPr>
+    </w:lvl>
+    <w:lvl w:ilvl="3" w:tplc="4009000F" w:tentative="1">
+      <w:start w:val="1"/>
+      <w:numFmt w:val="decimal"/>
+      <w:lvlText w:val="%4."/>
+      <w:lvlJc w:val="left"/>
+      <w:pPr>
+        <w:ind w:left="3240" w:hanging="360"/>
+      </w:pPr>
+    </w:lvl>
+    <w:lvl w:ilvl="4" w:tplc="40090019" w:tentative="1">
+      <w:start w:val="1"/>
+      <w:numFmt w:val="lowerLetter"/>
+      <w:lvlText w:val="%5."/>
+      <w:lvlJc w:val="left"/>
+      <w:pPr>
+        <w:ind w:left="3960" w:hanging="360"/>
+      </w:pPr>
+    </w:lvl>
+    <w:lvl w:ilvl="5" w:tplc="4009001B" w:tentative="1">
+      <w:start w:val="1"/>
+      <w:numFmt w:val="lowerRoman"/>
+      <w:lvlText w:val="%6."/>
+      <w:lvlJc w:val="right"/>
+      <w:pPr>
+        <w:ind w:left="4680" w:hanging="180"/>
+      </w:pPr>
+    </w:lvl>
+    <w:lvl w:ilvl="6" w:tplc="4009000F" w:tentative="1">
+      <w:start w:val="1"/>
+      <w:numFmt w:val="decimal"/>
+      <w:lvlText w:val="%7."/>
+      <w:lvlJc w:val="left"/>
+      <w:pPr>
+        <w:ind w:left="5400" w:hanging="360"/>
+      </w:pPr>
+    </w:lvl>
+    <w:lvl w:ilvl="7" w:tplc="40090019" w:tentative="1">
+      <w:start w:val="1"/>
+      <w:numFmt w:val="lowerLetter"/>
+      <w:lvlText w:val="%8."/>
+      <w:lvlJc w:val="left"/>
+      <w:pPr>
+        <w:ind w:left="6120" w:hanging="360"/>
+      </w:pPr>
+    </w:lvl>
+    <w:lvl w:ilvl="8" w:tplc="4009001B" w:tentative="1">
+      <w:start w:val="1"/>
+      <w:numFmt w:val="lowerRoman"/>
+      <w:lvlText w:val="%9."/>
+      <w:lvlJc w:val="right"/>
+      <w:pPr>
+        <w:ind w:left="6840" w:hanging="180"/>
+      </w:pPr>
+    </w:lvl>
+  </w:abstractNum>
+  <w:abstractNum w:abstractNumId="5" w15:restartNumberingAfterBreak="0">
+    <w:nsid w:val="0FF724F8"/>
+    <w:multiLevelType w:val="hybridMultilevel"/>
+    <w:tmpl w:val="5630E32C"/>
+    <w:lvl w:ilvl="0" w:tplc="40090001">
+      <w:start w:val="1"/>
+      <w:numFmt w:val="bullet"/>
+      <w:lvlText w:val=""/>
+      <w:lvlJc w:val="left"/>
+      <w:pPr>
+        <w:ind w:left="720" w:hanging="360"/>
+      </w:pPr>
+      <w:rPr>
+        <w:rFonts w:ascii="Symbol" w:hAnsi="Symbol" w:hint="default"/>
+      </w:rPr>
+    </w:lvl>
+    <w:lvl w:ilvl="1" w:tplc="FFFFFFFF" w:tentative="1">
+      <w:start w:val="1"/>
+      <w:numFmt w:val="bullet"/>
+      <w:lvlText w:val="o"/>
+      <w:lvlJc w:val="left"/>
+      <w:pPr>
+        <w:ind w:left="1440" w:hanging="360"/>
+      </w:pPr>
+      <w:rPr>
+        <w:rFonts w:ascii="Courier New" w:hAnsi="Courier New" w:cs="Courier New" w:hint="default"/>
+      </w:rPr>
+    </w:lvl>
+    <w:lvl w:ilvl="2" w:tplc="FFFFFFFF" w:tentative="1">
+      <w:start w:val="1"/>
+      <w:numFmt w:val="bullet"/>
+      <w:lvlText w:val=""/>
+      <w:lvlJc w:val="left"/>
+      <w:pPr>
+        <w:ind w:left="2160" w:hanging="360"/>
+      </w:pPr>
+      <w:rPr>
+        <w:rFonts w:ascii="Wingdings" w:hAnsi="Wingdings" w:hint="default"/>
+      </w:rPr>
+    </w:lvl>
+    <w:lvl w:ilvl="3" w:tplc="FFFFFFFF" w:tentative="1">
+      <w:start w:val="1"/>
+      <w:numFmt w:val="bullet"/>
+      <w:lvlText w:val=""/>
+      <w:lvlJc w:val="left"/>
+      <w:pPr>
+        <w:ind w:left="2880" w:hanging="360"/>
+      </w:pPr>
+      <w:rPr>
+        <w:rFonts w:ascii="Symbol" w:hAnsi="Symbol" w:hint="default"/>
+      </w:rPr>
+    </w:lvl>
+    <w:lvl w:ilvl="4" w:tplc="FFFFFFFF" w:tentative="1">
+      <w:start w:val="1"/>
+      <w:numFmt w:val="bullet"/>
+      <w:lvlText w:val="o"/>
+      <w:lvlJc w:val="left"/>
+      <w:pPr>
+        <w:ind w:left="3600" w:hanging="360"/>
+      </w:pPr>
+      <w:rPr>
+        <w:rFonts w:ascii="Courier New" w:hAnsi="Courier New" w:cs="Courier New" w:hint="default"/>
+      </w:rPr>
+    </w:lvl>
+    <w:lvl w:ilvl="5" w:tplc="FFFFFFFF" w:tentative="1">
+      <w:start w:val="1"/>
+      <w:numFmt w:val="bullet"/>
+      <w:lvlText w:val=""/>
+      <w:lvlJc w:val="left"/>
+      <w:pPr>
+        <w:ind w:left="4320" w:hanging="360"/>
+      </w:pPr>
+      <w:rPr>
+        <w:rFonts w:ascii="Wingdings" w:hAnsi="Wingdings" w:hint="default"/>
+      </w:rPr>
+    </w:lvl>
+    <w:lvl w:ilvl="6" w:tplc="FFFFFFFF" w:tentative="1">
+      <w:start w:val="1"/>
+      <w:numFmt w:val="bullet"/>
+      <w:lvlText w:val=""/>
+      <w:lvlJc w:val="left"/>
+      <w:pPr>
+        <w:ind w:left="5040" w:hanging="360"/>
+      </w:pPr>
+      <w:rPr>
+        <w:rFonts w:ascii="Symbol" w:hAnsi="Symbol" w:hint="default"/>
+      </w:rPr>
+    </w:lvl>
+    <w:lvl w:ilvl="7" w:tplc="FFFFFFFF" w:tentative="1">
+      <w:start w:val="1"/>
+      <w:numFmt w:val="bullet"/>
+      <w:lvlText w:val="o"/>
+      <w:lvlJc w:val="left"/>
+      <w:pPr>
+        <w:ind w:left="5760" w:hanging="360"/>
+      </w:pPr>
+      <w:rPr>
+        <w:rFonts w:ascii="Courier New" w:hAnsi="Courier New" w:cs="Courier New" w:hint="default"/>
+      </w:rPr>
+    </w:lvl>
+    <w:lvl w:ilvl="8" w:tplc="FFFFFFFF" w:tentative="1">
+      <w:start w:val="1"/>
+      <w:numFmt w:val="bullet"/>
+      <w:lvlText w:val=""/>
+      <w:lvlJc w:val="left"/>
+      <w:pPr>
+        <w:ind w:left="6480" w:hanging="360"/>
+      </w:pPr>
+      <w:rPr>
+        <w:rFonts w:ascii="Wingdings" w:hAnsi="Wingdings" w:hint="default"/>
+      </w:rPr>
+    </w:lvl>
+  </w:abstractNum>
+  <w:abstractNum w:abstractNumId="6" w15:restartNumberingAfterBreak="0">
     <w:nsid w:val="15FC269A"/>
     <w:multiLevelType w:val="hybridMultilevel"/>
     <w:tmpl w:val="46708CFE"/>
@@ -3033,20 +4025,561 @@
       </w:rPr>
     </w:lvl>
   </w:abstractNum>
-  <w:abstractNum w:abstractNumId="4" w15:restartNumberingAfterBreak="0">
+  <w:abstractNum w:abstractNumId="7" w15:restartNumberingAfterBreak="0">
+    <w:nsid w:val="19022517"/>
+    <w:multiLevelType w:val="hybridMultilevel"/>
+    <w:tmpl w:val="2F22AB08"/>
+    <w:lvl w:ilvl="0" w:tplc="40090001">
+      <w:start w:val="1"/>
+      <w:numFmt w:val="bullet"/>
+      <w:lvlText w:val=""/>
+      <w:lvlJc w:val="left"/>
+      <w:pPr>
+        <w:ind w:left="1440" w:hanging="360"/>
+      </w:pPr>
+      <w:rPr>
+        <w:rFonts w:ascii="Symbol" w:hAnsi="Symbol" w:hint="default"/>
+      </w:rPr>
+    </w:lvl>
+    <w:lvl w:ilvl="1" w:tplc="40090003" w:tentative="1">
+      <w:start w:val="1"/>
+      <w:numFmt w:val="bullet"/>
+      <w:lvlText w:val="o"/>
+      <w:lvlJc w:val="left"/>
+      <w:pPr>
+        <w:ind w:left="2160" w:hanging="360"/>
+      </w:pPr>
+      <w:rPr>
+        <w:rFonts w:ascii="Courier New" w:hAnsi="Courier New" w:cs="Courier New" w:hint="default"/>
+      </w:rPr>
+    </w:lvl>
+    <w:lvl w:ilvl="2" w:tplc="40090005" w:tentative="1">
+      <w:start w:val="1"/>
+      <w:numFmt w:val="bullet"/>
+      <w:lvlText w:val=""/>
+      <w:lvlJc w:val="left"/>
+      <w:pPr>
+        <w:ind w:left="2880" w:hanging="360"/>
+      </w:pPr>
+      <w:rPr>
+        <w:rFonts w:ascii="Wingdings" w:hAnsi="Wingdings" w:hint="default"/>
+      </w:rPr>
+    </w:lvl>
+    <w:lvl w:ilvl="3" w:tplc="40090001" w:tentative="1">
+      <w:start w:val="1"/>
+      <w:numFmt w:val="bullet"/>
+      <w:lvlText w:val=""/>
+      <w:lvlJc w:val="left"/>
+      <w:pPr>
+        <w:ind w:left="3600" w:hanging="360"/>
+      </w:pPr>
+      <w:rPr>
+        <w:rFonts w:ascii="Symbol" w:hAnsi="Symbol" w:hint="default"/>
+      </w:rPr>
+    </w:lvl>
+    <w:lvl w:ilvl="4" w:tplc="40090003" w:tentative="1">
+      <w:start w:val="1"/>
+      <w:numFmt w:val="bullet"/>
+      <w:lvlText w:val="o"/>
+      <w:lvlJc w:val="left"/>
+      <w:pPr>
+        <w:ind w:left="4320" w:hanging="360"/>
+      </w:pPr>
+      <w:rPr>
+        <w:rFonts w:ascii="Courier New" w:hAnsi="Courier New" w:cs="Courier New" w:hint="default"/>
+      </w:rPr>
+    </w:lvl>
+    <w:lvl w:ilvl="5" w:tplc="40090005" w:tentative="1">
+      <w:start w:val="1"/>
+      <w:numFmt w:val="bullet"/>
+      <w:lvlText w:val=""/>
+      <w:lvlJc w:val="left"/>
+      <w:pPr>
+        <w:ind w:left="5040" w:hanging="360"/>
+      </w:pPr>
+      <w:rPr>
+        <w:rFonts w:ascii="Wingdings" w:hAnsi="Wingdings" w:hint="default"/>
+      </w:rPr>
+    </w:lvl>
+    <w:lvl w:ilvl="6" w:tplc="40090001" w:tentative="1">
+      <w:start w:val="1"/>
+      <w:numFmt w:val="bullet"/>
+      <w:lvlText w:val=""/>
+      <w:lvlJc w:val="left"/>
+      <w:pPr>
+        <w:ind w:left="5760" w:hanging="360"/>
+      </w:pPr>
+      <w:rPr>
+        <w:rFonts w:ascii="Symbol" w:hAnsi="Symbol" w:hint="default"/>
+      </w:rPr>
+    </w:lvl>
+    <w:lvl w:ilvl="7" w:tplc="40090003" w:tentative="1">
+      <w:start w:val="1"/>
+      <w:numFmt w:val="bullet"/>
+      <w:lvlText w:val="o"/>
+      <w:lvlJc w:val="left"/>
+      <w:pPr>
+        <w:ind w:left="6480" w:hanging="360"/>
+      </w:pPr>
+      <w:rPr>
+        <w:rFonts w:ascii="Courier New" w:hAnsi="Courier New" w:cs="Courier New" w:hint="default"/>
+      </w:rPr>
+    </w:lvl>
+    <w:lvl w:ilvl="8" w:tplc="40090005" w:tentative="1">
+      <w:start w:val="1"/>
+      <w:numFmt w:val="bullet"/>
+      <w:lvlText w:val=""/>
+      <w:lvlJc w:val="left"/>
+      <w:pPr>
+        <w:ind w:left="7200" w:hanging="360"/>
+      </w:pPr>
+      <w:rPr>
+        <w:rFonts w:ascii="Wingdings" w:hAnsi="Wingdings" w:hint="default"/>
+      </w:rPr>
+    </w:lvl>
+  </w:abstractNum>
+  <w:abstractNum w:abstractNumId="8" w15:restartNumberingAfterBreak="0">
+    <w:nsid w:val="19E52838"/>
+    <w:multiLevelType w:val="hybridMultilevel"/>
+    <w:tmpl w:val="6B16C53A"/>
+    <w:lvl w:ilvl="0" w:tplc="40090001">
+      <w:start w:val="1"/>
+      <w:numFmt w:val="bullet"/>
+      <w:lvlText w:val=""/>
+      <w:lvlJc w:val="left"/>
+      <w:pPr>
+        <w:ind w:left="862" w:hanging="360"/>
+      </w:pPr>
+      <w:rPr>
+        <w:rFonts w:ascii="Symbol" w:hAnsi="Symbol" w:hint="default"/>
+      </w:rPr>
+    </w:lvl>
+    <w:lvl w:ilvl="1" w:tplc="40090003" w:tentative="1">
+      <w:start w:val="1"/>
+      <w:numFmt w:val="bullet"/>
+      <w:lvlText w:val="o"/>
+      <w:lvlJc w:val="left"/>
+      <w:pPr>
+        <w:ind w:left="1582" w:hanging="360"/>
+      </w:pPr>
+      <w:rPr>
+        <w:rFonts w:ascii="Courier New" w:hAnsi="Courier New" w:cs="Courier New" w:hint="default"/>
+      </w:rPr>
+    </w:lvl>
+    <w:lvl w:ilvl="2" w:tplc="40090005" w:tentative="1">
+      <w:start w:val="1"/>
+      <w:numFmt w:val="bullet"/>
+      <w:lvlText w:val=""/>
+      <w:lvlJc w:val="left"/>
+      <w:pPr>
+        <w:ind w:left="2302" w:hanging="360"/>
+      </w:pPr>
+      <w:rPr>
+        <w:rFonts w:ascii="Wingdings" w:hAnsi="Wingdings" w:hint="default"/>
+      </w:rPr>
+    </w:lvl>
+    <w:lvl w:ilvl="3" w:tplc="40090001" w:tentative="1">
+      <w:start w:val="1"/>
+      <w:numFmt w:val="bullet"/>
+      <w:lvlText w:val=""/>
+      <w:lvlJc w:val="left"/>
+      <w:pPr>
+        <w:ind w:left="3022" w:hanging="360"/>
+      </w:pPr>
+      <w:rPr>
+        <w:rFonts w:ascii="Symbol" w:hAnsi="Symbol" w:hint="default"/>
+      </w:rPr>
+    </w:lvl>
+    <w:lvl w:ilvl="4" w:tplc="40090003" w:tentative="1">
+      <w:start w:val="1"/>
+      <w:numFmt w:val="bullet"/>
+      <w:lvlText w:val="o"/>
+      <w:lvlJc w:val="left"/>
+      <w:pPr>
+        <w:ind w:left="3742" w:hanging="360"/>
+      </w:pPr>
+      <w:rPr>
+        <w:rFonts w:ascii="Courier New" w:hAnsi="Courier New" w:cs="Courier New" w:hint="default"/>
+      </w:rPr>
+    </w:lvl>
+    <w:lvl w:ilvl="5" w:tplc="40090005" w:tentative="1">
+      <w:start w:val="1"/>
+      <w:numFmt w:val="bullet"/>
+      <w:lvlText w:val=""/>
+      <w:lvlJc w:val="left"/>
+      <w:pPr>
+        <w:ind w:left="4462" w:hanging="360"/>
+      </w:pPr>
+      <w:rPr>
+        <w:rFonts w:ascii="Wingdings" w:hAnsi="Wingdings" w:hint="default"/>
+      </w:rPr>
+    </w:lvl>
+    <w:lvl w:ilvl="6" w:tplc="40090001" w:tentative="1">
+      <w:start w:val="1"/>
+      <w:numFmt w:val="bullet"/>
+      <w:lvlText w:val=""/>
+      <w:lvlJc w:val="left"/>
+      <w:pPr>
+        <w:ind w:left="5182" w:hanging="360"/>
+      </w:pPr>
+      <w:rPr>
+        <w:rFonts w:ascii="Symbol" w:hAnsi="Symbol" w:hint="default"/>
+      </w:rPr>
+    </w:lvl>
+    <w:lvl w:ilvl="7" w:tplc="40090003" w:tentative="1">
+      <w:start w:val="1"/>
+      <w:numFmt w:val="bullet"/>
+      <w:lvlText w:val="o"/>
+      <w:lvlJc w:val="left"/>
+      <w:pPr>
+        <w:ind w:left="5902" w:hanging="360"/>
+      </w:pPr>
+      <w:rPr>
+        <w:rFonts w:ascii="Courier New" w:hAnsi="Courier New" w:cs="Courier New" w:hint="default"/>
+      </w:rPr>
+    </w:lvl>
+    <w:lvl w:ilvl="8" w:tplc="40090005" w:tentative="1">
+      <w:start w:val="1"/>
+      <w:numFmt w:val="bullet"/>
+      <w:lvlText w:val=""/>
+      <w:lvlJc w:val="left"/>
+      <w:pPr>
+        <w:ind w:left="6622" w:hanging="360"/>
+      </w:pPr>
+      <w:rPr>
+        <w:rFonts w:ascii="Wingdings" w:hAnsi="Wingdings" w:hint="default"/>
+      </w:rPr>
+    </w:lvl>
+  </w:abstractNum>
+  <w:abstractNum w:abstractNumId="9" w15:restartNumberingAfterBreak="0">
+    <w:nsid w:val="1ACC2F62"/>
+    <w:multiLevelType w:val="hybridMultilevel"/>
+    <w:tmpl w:val="0EE4C766"/>
+    <w:lvl w:ilvl="0" w:tplc="40090001">
+      <w:start w:val="1"/>
+      <w:numFmt w:val="bullet"/>
+      <w:lvlText w:val=""/>
+      <w:lvlJc w:val="left"/>
+      <w:pPr>
+        <w:ind w:left="862" w:hanging="360"/>
+      </w:pPr>
+      <w:rPr>
+        <w:rFonts w:ascii="Symbol" w:hAnsi="Symbol" w:hint="default"/>
+      </w:rPr>
+    </w:lvl>
+    <w:lvl w:ilvl="1" w:tplc="40090003" w:tentative="1">
+      <w:start w:val="1"/>
+      <w:numFmt w:val="bullet"/>
+      <w:lvlText w:val="o"/>
+      <w:lvlJc w:val="left"/>
+      <w:pPr>
+        <w:ind w:left="1582" w:hanging="360"/>
+      </w:pPr>
+      <w:rPr>
+        <w:rFonts w:ascii="Courier New" w:hAnsi="Courier New" w:cs="Courier New" w:hint="default"/>
+      </w:rPr>
+    </w:lvl>
+    <w:lvl w:ilvl="2" w:tplc="40090005" w:tentative="1">
+      <w:start w:val="1"/>
+      <w:numFmt w:val="bullet"/>
+      <w:lvlText w:val=""/>
+      <w:lvlJc w:val="left"/>
+      <w:pPr>
+        <w:ind w:left="2302" w:hanging="360"/>
+      </w:pPr>
+      <w:rPr>
+        <w:rFonts w:ascii="Wingdings" w:hAnsi="Wingdings" w:hint="default"/>
+      </w:rPr>
+    </w:lvl>
+    <w:lvl w:ilvl="3" w:tplc="40090001" w:tentative="1">
+      <w:start w:val="1"/>
+      <w:numFmt w:val="bullet"/>
+      <w:lvlText w:val=""/>
+      <w:lvlJc w:val="left"/>
+      <w:pPr>
+        <w:ind w:left="3022" w:hanging="360"/>
+      </w:pPr>
+      <w:rPr>
+        <w:rFonts w:ascii="Symbol" w:hAnsi="Symbol" w:hint="default"/>
+      </w:rPr>
+    </w:lvl>
+    <w:lvl w:ilvl="4" w:tplc="40090003" w:tentative="1">
+      <w:start w:val="1"/>
+      <w:numFmt w:val="bullet"/>
+      <w:lvlText w:val="o"/>
+      <w:lvlJc w:val="left"/>
+      <w:pPr>
+        <w:ind w:left="3742" w:hanging="360"/>
+      </w:pPr>
+      <w:rPr>
+        <w:rFonts w:ascii="Courier New" w:hAnsi="Courier New" w:cs="Courier New" w:hint="default"/>
+      </w:rPr>
+    </w:lvl>
+    <w:lvl w:ilvl="5" w:tplc="40090005" w:tentative="1">
+      <w:start w:val="1"/>
+      <w:numFmt w:val="bullet"/>
+      <w:lvlText w:val=""/>
+      <w:lvlJc w:val="left"/>
+      <w:pPr>
+        <w:ind w:left="4462" w:hanging="360"/>
+      </w:pPr>
+      <w:rPr>
+        <w:rFonts w:ascii="Wingdings" w:hAnsi="Wingdings" w:hint="default"/>
+      </w:rPr>
+    </w:lvl>
+    <w:lvl w:ilvl="6" w:tplc="40090001" w:tentative="1">
+      <w:start w:val="1"/>
+      <w:numFmt w:val="bullet"/>
+      <w:lvlText w:val=""/>
+      <w:lvlJc w:val="left"/>
+      <w:pPr>
+        <w:ind w:left="5182" w:hanging="360"/>
+      </w:pPr>
+      <w:rPr>
+        <w:rFonts w:ascii="Symbol" w:hAnsi="Symbol" w:hint="default"/>
+      </w:rPr>
+    </w:lvl>
+    <w:lvl w:ilvl="7" w:tplc="40090003" w:tentative="1">
+      <w:start w:val="1"/>
+      <w:numFmt w:val="bullet"/>
+      <w:lvlText w:val="o"/>
+      <w:lvlJc w:val="left"/>
+      <w:pPr>
+        <w:ind w:left="5902" w:hanging="360"/>
+      </w:pPr>
+      <w:rPr>
+        <w:rFonts w:ascii="Courier New" w:hAnsi="Courier New" w:cs="Courier New" w:hint="default"/>
+      </w:rPr>
+    </w:lvl>
+    <w:lvl w:ilvl="8" w:tplc="40090005" w:tentative="1">
+      <w:start w:val="1"/>
+      <w:numFmt w:val="bullet"/>
+      <w:lvlText w:val=""/>
+      <w:lvlJc w:val="left"/>
+      <w:pPr>
+        <w:ind w:left="6622" w:hanging="360"/>
+      </w:pPr>
+      <w:rPr>
+        <w:rFonts w:ascii="Wingdings" w:hAnsi="Wingdings" w:hint="default"/>
+      </w:rPr>
+    </w:lvl>
+  </w:abstractNum>
+  <w:abstractNum w:abstractNumId="10" w15:restartNumberingAfterBreak="0">
+    <w:nsid w:val="1D32307E"/>
+    <w:multiLevelType w:val="hybridMultilevel"/>
+    <w:tmpl w:val="ABE8508C"/>
+    <w:lvl w:ilvl="0" w:tplc="4009000F">
+      <w:start w:val="1"/>
+      <w:numFmt w:val="decimal"/>
+      <w:lvlText w:val="%1."/>
+      <w:lvlJc w:val="left"/>
+      <w:pPr>
+        <w:ind w:left="720" w:hanging="360"/>
+      </w:pPr>
+      <w:rPr>
+        <w:rFonts w:hint="default"/>
+      </w:rPr>
+    </w:lvl>
+    <w:lvl w:ilvl="1" w:tplc="40090019" w:tentative="1">
+      <w:start w:val="1"/>
+      <w:numFmt w:val="lowerLetter"/>
+      <w:lvlText w:val="%2."/>
+      <w:lvlJc w:val="left"/>
+      <w:pPr>
+        <w:ind w:left="1440" w:hanging="360"/>
+      </w:pPr>
+    </w:lvl>
+    <w:lvl w:ilvl="2" w:tplc="4009001B" w:tentative="1">
+      <w:start w:val="1"/>
+      <w:numFmt w:val="lowerRoman"/>
+      <w:lvlText w:val="%3."/>
+      <w:lvlJc w:val="right"/>
+      <w:pPr>
+        <w:ind w:left="2160" w:hanging="180"/>
+      </w:pPr>
+    </w:lvl>
+    <w:lvl w:ilvl="3" w:tplc="4009000F" w:tentative="1">
+      <w:start w:val="1"/>
+      <w:numFmt w:val="decimal"/>
+      <w:lvlText w:val="%4."/>
+      <w:lvlJc w:val="left"/>
+      <w:pPr>
+        <w:ind w:left="2880" w:hanging="360"/>
+      </w:pPr>
+    </w:lvl>
+    <w:lvl w:ilvl="4" w:tplc="40090019" w:tentative="1">
+      <w:start w:val="1"/>
+      <w:numFmt w:val="lowerLetter"/>
+      <w:lvlText w:val="%5."/>
+      <w:lvlJc w:val="left"/>
+      <w:pPr>
+        <w:ind w:left="3600" w:hanging="360"/>
+      </w:pPr>
+    </w:lvl>
+    <w:lvl w:ilvl="5" w:tplc="4009001B" w:tentative="1">
+      <w:start w:val="1"/>
+      <w:numFmt w:val="lowerRoman"/>
+      <w:lvlText w:val="%6."/>
+      <w:lvlJc w:val="right"/>
+      <w:pPr>
+        <w:ind w:left="4320" w:hanging="180"/>
+      </w:pPr>
+    </w:lvl>
+    <w:lvl w:ilvl="6" w:tplc="4009000F" w:tentative="1">
+      <w:start w:val="1"/>
+      <w:numFmt w:val="decimal"/>
+      <w:lvlText w:val="%7."/>
+      <w:lvlJc w:val="left"/>
+      <w:pPr>
+        <w:ind w:left="5040" w:hanging="360"/>
+      </w:pPr>
+    </w:lvl>
+    <w:lvl w:ilvl="7" w:tplc="40090019" w:tentative="1">
+      <w:start w:val="1"/>
+      <w:numFmt w:val="lowerLetter"/>
+      <w:lvlText w:val="%8."/>
+      <w:lvlJc w:val="left"/>
+      <w:pPr>
+        <w:ind w:left="5760" w:hanging="360"/>
+      </w:pPr>
+    </w:lvl>
+    <w:lvl w:ilvl="8" w:tplc="4009001B" w:tentative="1">
+      <w:start w:val="1"/>
+      <w:numFmt w:val="lowerRoman"/>
+      <w:lvlText w:val="%9."/>
+      <w:lvlJc w:val="right"/>
+      <w:pPr>
+        <w:ind w:left="6480" w:hanging="180"/>
+      </w:pPr>
+    </w:lvl>
+  </w:abstractNum>
+  <w:abstractNum w:abstractNumId="11" w15:restartNumberingAfterBreak="0">
+    <w:nsid w:val="1DED3B81"/>
+    <w:multiLevelType w:val="hybridMultilevel"/>
+    <w:tmpl w:val="1026EDEC"/>
+    <w:lvl w:ilvl="0" w:tplc="40090001">
+      <w:start w:val="1"/>
+      <w:numFmt w:val="bullet"/>
+      <w:lvlText w:val=""/>
+      <w:lvlJc w:val="left"/>
+      <w:pPr>
+        <w:ind w:left="1133" w:hanging="360"/>
+      </w:pPr>
+      <w:rPr>
+        <w:rFonts w:ascii="Symbol" w:hAnsi="Symbol" w:hint="default"/>
+      </w:rPr>
+    </w:lvl>
+    <w:lvl w:ilvl="1" w:tplc="40090003" w:tentative="1">
+      <w:start w:val="1"/>
+      <w:numFmt w:val="bullet"/>
+      <w:lvlText w:val="o"/>
+      <w:lvlJc w:val="left"/>
+      <w:pPr>
+        <w:ind w:left="1853" w:hanging="360"/>
+      </w:pPr>
+      <w:rPr>
+        <w:rFonts w:ascii="Courier New" w:hAnsi="Courier New" w:cs="Courier New" w:hint="default"/>
+      </w:rPr>
+    </w:lvl>
+    <w:lvl w:ilvl="2" w:tplc="40090005" w:tentative="1">
+      <w:start w:val="1"/>
+      <w:numFmt w:val="bullet"/>
+      <w:lvlText w:val=""/>
+      <w:lvlJc w:val="left"/>
+      <w:pPr>
+        <w:ind w:left="2573" w:hanging="360"/>
+      </w:pPr>
+      <w:rPr>
+        <w:rFonts w:ascii="Wingdings" w:hAnsi="Wingdings" w:hint="default"/>
+      </w:rPr>
+    </w:lvl>
+    <w:lvl w:ilvl="3" w:tplc="40090001" w:tentative="1">
+      <w:start w:val="1"/>
+      <w:numFmt w:val="bullet"/>
+      <w:lvlText w:val=""/>
+      <w:lvlJc w:val="left"/>
+      <w:pPr>
+        <w:ind w:left="3293" w:hanging="360"/>
+      </w:pPr>
+      <w:rPr>
+        <w:rFonts w:ascii="Symbol" w:hAnsi="Symbol" w:hint="default"/>
+      </w:rPr>
+    </w:lvl>
+    <w:lvl w:ilvl="4" w:tplc="40090003" w:tentative="1">
+      <w:start w:val="1"/>
+      <w:numFmt w:val="bullet"/>
+      <w:lvlText w:val="o"/>
+      <w:lvlJc w:val="left"/>
+      <w:pPr>
+        <w:ind w:left="4013" w:hanging="360"/>
+      </w:pPr>
+      <w:rPr>
+        <w:rFonts w:ascii="Courier New" w:hAnsi="Courier New" w:cs="Courier New" w:hint="default"/>
+      </w:rPr>
+    </w:lvl>
+    <w:lvl w:ilvl="5" w:tplc="40090005" w:tentative="1">
+      <w:start w:val="1"/>
+      <w:numFmt w:val="bullet"/>
+      <w:lvlText w:val=""/>
+      <w:lvlJc w:val="left"/>
+      <w:pPr>
+        <w:ind w:left="4733" w:hanging="360"/>
+      </w:pPr>
+      <w:rPr>
+        <w:rFonts w:ascii="Wingdings" w:hAnsi="Wingdings" w:hint="default"/>
+      </w:rPr>
+    </w:lvl>
+    <w:lvl w:ilvl="6" w:tplc="40090001" w:tentative="1">
+      <w:start w:val="1"/>
+      <w:numFmt w:val="bullet"/>
+      <w:lvlText w:val=""/>
+      <w:lvlJc w:val="left"/>
+      <w:pPr>
+        <w:ind w:left="5453" w:hanging="360"/>
+      </w:pPr>
+      <w:rPr>
+        <w:rFonts w:ascii="Symbol" w:hAnsi="Symbol" w:hint="default"/>
+      </w:rPr>
+    </w:lvl>
+    <w:lvl w:ilvl="7" w:tplc="40090003" w:tentative="1">
+      <w:start w:val="1"/>
+      <w:numFmt w:val="bullet"/>
+      <w:lvlText w:val="o"/>
+      <w:lvlJc w:val="left"/>
+      <w:pPr>
+        <w:ind w:left="6173" w:hanging="360"/>
+      </w:pPr>
+      <w:rPr>
+        <w:rFonts w:ascii="Courier New" w:hAnsi="Courier New" w:cs="Courier New" w:hint="default"/>
+      </w:rPr>
+    </w:lvl>
+    <w:lvl w:ilvl="8" w:tplc="40090005" w:tentative="1">
+      <w:start w:val="1"/>
+      <w:numFmt w:val="bullet"/>
+      <w:lvlText w:val=""/>
+      <w:lvlJc w:val="left"/>
+      <w:pPr>
+        <w:ind w:left="6893" w:hanging="360"/>
+      </w:pPr>
+      <w:rPr>
+        <w:rFonts w:ascii="Wingdings" w:hAnsi="Wingdings" w:hint="default"/>
+      </w:rPr>
+    </w:lvl>
+  </w:abstractNum>
+  <w:abstractNum w:abstractNumId="12" w15:restartNumberingAfterBreak="0">
     <w:nsid w:val="23A110C8"/>
     <w:multiLevelType w:val="hybridMultilevel"/>
-    <w:tmpl w:val="E41819EE"/>
-    <w:lvl w:ilvl="0" w:tplc="40090009">
-      <w:start w:val="1"/>
-      <w:numFmt w:val="bullet"/>
-      <w:lvlText w:val=""/>
-      <w:lvlJc w:val="left"/>
-      <w:pPr>
-        <w:ind w:left="720" w:hanging="360"/>
-      </w:pPr>
-      <w:rPr>
-        <w:rFonts w:ascii="Wingdings" w:hAnsi="Wingdings" w:hint="default"/>
+    <w:tmpl w:val="FFCA8AEE"/>
+    <w:lvl w:ilvl="0" w:tplc="40090001">
+      <w:start w:val="1"/>
+      <w:numFmt w:val="bullet"/>
+      <w:lvlText w:val=""/>
+      <w:lvlJc w:val="left"/>
+      <w:pPr>
+        <w:ind w:left="502" w:hanging="360"/>
+      </w:pPr>
+      <w:rPr>
+        <w:rFonts w:ascii="Symbol" w:hAnsi="Symbol" w:hint="default"/>
       </w:rPr>
     </w:lvl>
     <w:lvl w:ilvl="1" w:tplc="40090003" w:tentative="1">
@@ -3146,7 +4679,7 @@
       </w:rPr>
     </w:lvl>
   </w:abstractNum>
-  <w:abstractNum w:abstractNumId="5" w15:restartNumberingAfterBreak="0">
+  <w:abstractNum w:abstractNumId="13" w15:restartNumberingAfterBreak="0">
     <w:nsid w:val="25D5103B"/>
     <w:multiLevelType w:val="hybridMultilevel"/>
     <w:tmpl w:val="9264902C"/>
@@ -3259,7 +4792,210 @@
       </w:rPr>
     </w:lvl>
   </w:abstractNum>
-  <w:abstractNum w:abstractNumId="6" w15:restartNumberingAfterBreak="0">
+  <w:abstractNum w:abstractNumId="14" w15:restartNumberingAfterBreak="0">
+    <w:nsid w:val="294A26FE"/>
+    <w:multiLevelType w:val="hybridMultilevel"/>
+    <w:tmpl w:val="DAA47718"/>
+    <w:lvl w:ilvl="0" w:tplc="ADE4949E">
+      <w:start w:val="1"/>
+      <w:numFmt w:val="decimal"/>
+      <w:lvlText w:val="%1."/>
+      <w:lvlJc w:val="left"/>
+      <w:pPr>
+        <w:ind w:left="720" w:hanging="360"/>
+      </w:pPr>
+      <w:rPr>
+        <w:rFonts w:hint="default"/>
+        <w:b/>
+      </w:rPr>
+    </w:lvl>
+    <w:lvl w:ilvl="1" w:tplc="40090019" w:tentative="1">
+      <w:start w:val="1"/>
+      <w:numFmt w:val="lowerLetter"/>
+      <w:lvlText w:val="%2."/>
+      <w:lvlJc w:val="left"/>
+      <w:pPr>
+        <w:ind w:left="1440" w:hanging="360"/>
+      </w:pPr>
+    </w:lvl>
+    <w:lvl w:ilvl="2" w:tplc="4009001B" w:tentative="1">
+      <w:start w:val="1"/>
+      <w:numFmt w:val="lowerRoman"/>
+      <w:lvlText w:val="%3."/>
+      <w:lvlJc w:val="right"/>
+      <w:pPr>
+        <w:ind w:left="2160" w:hanging="180"/>
+      </w:pPr>
+    </w:lvl>
+    <w:lvl w:ilvl="3" w:tplc="4009000F" w:tentative="1">
+      <w:start w:val="1"/>
+      <w:numFmt w:val="decimal"/>
+      <w:lvlText w:val="%4."/>
+      <w:lvlJc w:val="left"/>
+      <w:pPr>
+        <w:ind w:left="2880" w:hanging="360"/>
+      </w:pPr>
+    </w:lvl>
+    <w:lvl w:ilvl="4" w:tplc="40090019" w:tentative="1">
+      <w:start w:val="1"/>
+      <w:numFmt w:val="lowerLetter"/>
+      <w:lvlText w:val="%5."/>
+      <w:lvlJc w:val="left"/>
+      <w:pPr>
+        <w:ind w:left="3600" w:hanging="360"/>
+      </w:pPr>
+    </w:lvl>
+    <w:lvl w:ilvl="5" w:tplc="4009001B" w:tentative="1">
+      <w:start w:val="1"/>
+      <w:numFmt w:val="lowerRoman"/>
+      <w:lvlText w:val="%6."/>
+      <w:lvlJc w:val="right"/>
+      <w:pPr>
+        <w:ind w:left="4320" w:hanging="180"/>
+      </w:pPr>
+    </w:lvl>
+    <w:lvl w:ilvl="6" w:tplc="4009000F" w:tentative="1">
+      <w:start w:val="1"/>
+      <w:numFmt w:val="decimal"/>
+      <w:lvlText w:val="%7."/>
+      <w:lvlJc w:val="left"/>
+      <w:pPr>
+        <w:ind w:left="5040" w:hanging="360"/>
+      </w:pPr>
+    </w:lvl>
+    <w:lvl w:ilvl="7" w:tplc="40090019" w:tentative="1">
+      <w:start w:val="1"/>
+      <w:numFmt w:val="lowerLetter"/>
+      <w:lvlText w:val="%8."/>
+      <w:lvlJc w:val="left"/>
+      <w:pPr>
+        <w:ind w:left="5760" w:hanging="360"/>
+      </w:pPr>
+    </w:lvl>
+    <w:lvl w:ilvl="8" w:tplc="4009001B" w:tentative="1">
+      <w:start w:val="1"/>
+      <w:numFmt w:val="lowerRoman"/>
+      <w:lvlText w:val="%9."/>
+      <w:lvlJc w:val="right"/>
+      <w:pPr>
+        <w:ind w:left="6480" w:hanging="180"/>
+      </w:pPr>
+    </w:lvl>
+  </w:abstractNum>
+  <w:abstractNum w:abstractNumId="15" w15:restartNumberingAfterBreak="0">
+    <w:nsid w:val="2D583F28"/>
+    <w:multiLevelType w:val="hybridMultilevel"/>
+    <w:tmpl w:val="5D2E3A00"/>
+    <w:lvl w:ilvl="0" w:tplc="40090001">
+      <w:start w:val="1"/>
+      <w:numFmt w:val="bullet"/>
+      <w:lvlText w:val=""/>
+      <w:lvlJc w:val="left"/>
+      <w:pPr>
+        <w:ind w:left="1080" w:hanging="360"/>
+      </w:pPr>
+      <w:rPr>
+        <w:rFonts w:ascii="Symbol" w:hAnsi="Symbol" w:hint="default"/>
+      </w:rPr>
+    </w:lvl>
+    <w:lvl w:ilvl="1" w:tplc="40090003" w:tentative="1">
+      <w:start w:val="1"/>
+      <w:numFmt w:val="bullet"/>
+      <w:lvlText w:val="o"/>
+      <w:lvlJc w:val="left"/>
+      <w:pPr>
+        <w:ind w:left="1800" w:hanging="360"/>
+      </w:pPr>
+      <w:rPr>
+        <w:rFonts w:ascii="Courier New" w:hAnsi="Courier New" w:cs="Courier New" w:hint="default"/>
+      </w:rPr>
+    </w:lvl>
+    <w:lvl w:ilvl="2" w:tplc="40090005" w:tentative="1">
+      <w:start w:val="1"/>
+      <w:numFmt w:val="bullet"/>
+      <w:lvlText w:val=""/>
+      <w:lvlJc w:val="left"/>
+      <w:pPr>
+        <w:ind w:left="2520" w:hanging="360"/>
+      </w:pPr>
+      <w:rPr>
+        <w:rFonts w:ascii="Wingdings" w:hAnsi="Wingdings" w:hint="default"/>
+      </w:rPr>
+    </w:lvl>
+    <w:lvl w:ilvl="3" w:tplc="40090001" w:tentative="1">
+      <w:start w:val="1"/>
+      <w:numFmt w:val="bullet"/>
+      <w:lvlText w:val=""/>
+      <w:lvlJc w:val="left"/>
+      <w:pPr>
+        <w:ind w:left="3240" w:hanging="360"/>
+      </w:pPr>
+      <w:rPr>
+        <w:rFonts w:ascii="Symbol" w:hAnsi="Symbol" w:hint="default"/>
+      </w:rPr>
+    </w:lvl>
+    <w:lvl w:ilvl="4" w:tplc="40090003" w:tentative="1">
+      <w:start w:val="1"/>
+      <w:numFmt w:val="bullet"/>
+      <w:lvlText w:val="o"/>
+      <w:lvlJc w:val="left"/>
+      <w:pPr>
+        <w:ind w:left="3960" w:hanging="360"/>
+      </w:pPr>
+      <w:rPr>
+        <w:rFonts w:ascii="Courier New" w:hAnsi="Courier New" w:cs="Courier New" w:hint="default"/>
+      </w:rPr>
+    </w:lvl>
+    <w:lvl w:ilvl="5" w:tplc="40090005" w:tentative="1">
+      <w:start w:val="1"/>
+      <w:numFmt w:val="bullet"/>
+      <w:lvlText w:val=""/>
+      <w:lvlJc w:val="left"/>
+      <w:pPr>
+        <w:ind w:left="4680" w:hanging="360"/>
+      </w:pPr>
+      <w:rPr>
+        <w:rFonts w:ascii="Wingdings" w:hAnsi="Wingdings" w:hint="default"/>
+      </w:rPr>
+    </w:lvl>
+    <w:lvl w:ilvl="6" w:tplc="40090001" w:tentative="1">
+      <w:start w:val="1"/>
+      <w:numFmt w:val="bullet"/>
+      <w:lvlText w:val=""/>
+      <w:lvlJc w:val="left"/>
+      <w:pPr>
+        <w:ind w:left="5400" w:hanging="360"/>
+      </w:pPr>
+      <w:rPr>
+        <w:rFonts w:ascii="Symbol" w:hAnsi="Symbol" w:hint="default"/>
+      </w:rPr>
+    </w:lvl>
+    <w:lvl w:ilvl="7" w:tplc="40090003" w:tentative="1">
+      <w:start w:val="1"/>
+      <w:numFmt w:val="bullet"/>
+      <w:lvlText w:val="o"/>
+      <w:lvlJc w:val="left"/>
+      <w:pPr>
+        <w:ind w:left="6120" w:hanging="360"/>
+      </w:pPr>
+      <w:rPr>
+        <w:rFonts w:ascii="Courier New" w:hAnsi="Courier New" w:cs="Courier New" w:hint="default"/>
+      </w:rPr>
+    </w:lvl>
+    <w:lvl w:ilvl="8" w:tplc="40090005" w:tentative="1">
+      <w:start w:val="1"/>
+      <w:numFmt w:val="bullet"/>
+      <w:lvlText w:val=""/>
+      <w:lvlJc w:val="left"/>
+      <w:pPr>
+        <w:ind w:left="6840" w:hanging="360"/>
+      </w:pPr>
+      <w:rPr>
+        <w:rFonts w:ascii="Wingdings" w:hAnsi="Wingdings" w:hint="default"/>
+      </w:rPr>
+    </w:lvl>
+  </w:abstractNum>
+  <w:abstractNum w:abstractNumId="16" w15:restartNumberingAfterBreak="0">
     <w:nsid w:val="2F1B5D50"/>
     <w:multiLevelType w:val="hybridMultilevel"/>
     <w:tmpl w:val="0324F6C2"/>
@@ -3372,10 +5108,10 @@
       </w:rPr>
     </w:lvl>
   </w:abstractNum>
-  <w:abstractNum w:abstractNumId="7" w15:restartNumberingAfterBreak="0">
+  <w:abstractNum w:abstractNumId="17" w15:restartNumberingAfterBreak="0">
     <w:nsid w:val="315B2716"/>
     <w:multiLevelType w:val="hybridMultilevel"/>
-    <w:tmpl w:val="7140FCA2"/>
+    <w:tmpl w:val="43767268"/>
     <w:lvl w:ilvl="0" w:tplc="40090009">
       <w:start w:val="1"/>
       <w:numFmt w:val="bullet"/>
@@ -3485,7 +5221,120 @@
       </w:rPr>
     </w:lvl>
   </w:abstractNum>
-  <w:abstractNum w:abstractNumId="8" w15:restartNumberingAfterBreak="0">
+  <w:abstractNum w:abstractNumId="18" w15:restartNumberingAfterBreak="0">
+    <w:nsid w:val="323B519B"/>
+    <w:multiLevelType w:val="hybridMultilevel"/>
+    <w:tmpl w:val="D6D2EF3A"/>
+    <w:lvl w:ilvl="0" w:tplc="40090001">
+      <w:start w:val="1"/>
+      <w:numFmt w:val="bullet"/>
+      <w:lvlText w:val=""/>
+      <w:lvlJc w:val="left"/>
+      <w:pPr>
+        <w:ind w:left="1800" w:hanging="360"/>
+      </w:pPr>
+      <w:rPr>
+        <w:rFonts w:ascii="Symbol" w:hAnsi="Symbol" w:hint="default"/>
+      </w:rPr>
+    </w:lvl>
+    <w:lvl w:ilvl="1" w:tplc="40090003" w:tentative="1">
+      <w:start w:val="1"/>
+      <w:numFmt w:val="bullet"/>
+      <w:lvlText w:val="o"/>
+      <w:lvlJc w:val="left"/>
+      <w:pPr>
+        <w:ind w:left="2520" w:hanging="360"/>
+      </w:pPr>
+      <w:rPr>
+        <w:rFonts w:ascii="Courier New" w:hAnsi="Courier New" w:cs="Courier New" w:hint="default"/>
+      </w:rPr>
+    </w:lvl>
+    <w:lvl w:ilvl="2" w:tplc="40090005" w:tentative="1">
+      <w:start w:val="1"/>
+      <w:numFmt w:val="bullet"/>
+      <w:lvlText w:val=""/>
+      <w:lvlJc w:val="left"/>
+      <w:pPr>
+        <w:ind w:left="3240" w:hanging="360"/>
+      </w:pPr>
+      <w:rPr>
+        <w:rFonts w:ascii="Wingdings" w:hAnsi="Wingdings" w:hint="default"/>
+      </w:rPr>
+    </w:lvl>
+    <w:lvl w:ilvl="3" w:tplc="40090001" w:tentative="1">
+      <w:start w:val="1"/>
+      <w:numFmt w:val="bullet"/>
+      <w:lvlText w:val=""/>
+      <w:lvlJc w:val="left"/>
+      <w:pPr>
+        <w:ind w:left="3960" w:hanging="360"/>
+      </w:pPr>
+      <w:rPr>
+        <w:rFonts w:ascii="Symbol" w:hAnsi="Symbol" w:hint="default"/>
+      </w:rPr>
+    </w:lvl>
+    <w:lvl w:ilvl="4" w:tplc="40090003" w:tentative="1">
+      <w:start w:val="1"/>
+      <w:numFmt w:val="bullet"/>
+      <w:lvlText w:val="o"/>
+      <w:lvlJc w:val="left"/>
+      <w:pPr>
+        <w:ind w:left="4680" w:hanging="360"/>
+      </w:pPr>
+      <w:rPr>
+        <w:rFonts w:ascii="Courier New" w:hAnsi="Courier New" w:cs="Courier New" w:hint="default"/>
+      </w:rPr>
+    </w:lvl>
+    <w:lvl w:ilvl="5" w:tplc="40090005" w:tentative="1">
+      <w:start w:val="1"/>
+      <w:numFmt w:val="bullet"/>
+      <w:lvlText w:val=""/>
+      <w:lvlJc w:val="left"/>
+      <w:pPr>
+        <w:ind w:left="5400" w:hanging="360"/>
+      </w:pPr>
+      <w:rPr>
+        <w:rFonts w:ascii="Wingdings" w:hAnsi="Wingdings" w:hint="default"/>
+      </w:rPr>
+    </w:lvl>
+    <w:lvl w:ilvl="6" w:tplc="40090001" w:tentative="1">
+      <w:start w:val="1"/>
+      <w:numFmt w:val="bullet"/>
+      <w:lvlText w:val=""/>
+      <w:lvlJc w:val="left"/>
+      <w:pPr>
+        <w:ind w:left="6120" w:hanging="360"/>
+      </w:pPr>
+      <w:rPr>
+        <w:rFonts w:ascii="Symbol" w:hAnsi="Symbol" w:hint="default"/>
+      </w:rPr>
+    </w:lvl>
+    <w:lvl w:ilvl="7" w:tplc="40090003" w:tentative="1">
+      <w:start w:val="1"/>
+      <w:numFmt w:val="bullet"/>
+      <w:lvlText w:val="o"/>
+      <w:lvlJc w:val="left"/>
+      <w:pPr>
+        <w:ind w:left="6840" w:hanging="360"/>
+      </w:pPr>
+      <w:rPr>
+        <w:rFonts w:ascii="Courier New" w:hAnsi="Courier New" w:cs="Courier New" w:hint="default"/>
+      </w:rPr>
+    </w:lvl>
+    <w:lvl w:ilvl="8" w:tplc="40090005" w:tentative="1">
+      <w:start w:val="1"/>
+      <w:numFmt w:val="bullet"/>
+      <w:lvlText w:val=""/>
+      <w:lvlJc w:val="left"/>
+      <w:pPr>
+        <w:ind w:left="7560" w:hanging="360"/>
+      </w:pPr>
+      <w:rPr>
+        <w:rFonts w:ascii="Wingdings" w:hAnsi="Wingdings" w:hint="default"/>
+      </w:rPr>
+    </w:lvl>
+  </w:abstractNum>
+  <w:abstractNum w:abstractNumId="19" w15:restartNumberingAfterBreak="0">
     <w:nsid w:val="347822B1"/>
     <w:multiLevelType w:val="hybridMultilevel"/>
     <w:tmpl w:val="54466F72"/>
@@ -3598,7 +5447,459 @@
       </w:rPr>
     </w:lvl>
   </w:abstractNum>
-  <w:abstractNum w:abstractNumId="9" w15:restartNumberingAfterBreak="0">
+  <w:abstractNum w:abstractNumId="20" w15:restartNumberingAfterBreak="0">
+    <w:nsid w:val="3B643164"/>
+    <w:multiLevelType w:val="hybridMultilevel"/>
+    <w:tmpl w:val="2DE295C0"/>
+    <w:lvl w:ilvl="0" w:tplc="40090001">
+      <w:start w:val="1"/>
+      <w:numFmt w:val="bullet"/>
+      <w:lvlText w:val=""/>
+      <w:lvlJc w:val="left"/>
+      <w:pPr>
+        <w:ind w:left="436" w:hanging="360"/>
+      </w:pPr>
+      <w:rPr>
+        <w:rFonts w:ascii="Symbol" w:hAnsi="Symbol" w:hint="default"/>
+      </w:rPr>
+    </w:lvl>
+    <w:lvl w:ilvl="1" w:tplc="40090003" w:tentative="1">
+      <w:start w:val="1"/>
+      <w:numFmt w:val="bullet"/>
+      <w:lvlText w:val="o"/>
+      <w:lvlJc w:val="left"/>
+      <w:pPr>
+        <w:ind w:left="1156" w:hanging="360"/>
+      </w:pPr>
+      <w:rPr>
+        <w:rFonts w:ascii="Courier New" w:hAnsi="Courier New" w:cs="Courier New" w:hint="default"/>
+      </w:rPr>
+    </w:lvl>
+    <w:lvl w:ilvl="2" w:tplc="40090005" w:tentative="1">
+      <w:start w:val="1"/>
+      <w:numFmt w:val="bullet"/>
+      <w:lvlText w:val=""/>
+      <w:lvlJc w:val="left"/>
+      <w:pPr>
+        <w:ind w:left="1876" w:hanging="360"/>
+      </w:pPr>
+      <w:rPr>
+        <w:rFonts w:ascii="Wingdings" w:hAnsi="Wingdings" w:hint="default"/>
+      </w:rPr>
+    </w:lvl>
+    <w:lvl w:ilvl="3" w:tplc="40090001" w:tentative="1">
+      <w:start w:val="1"/>
+      <w:numFmt w:val="bullet"/>
+      <w:lvlText w:val=""/>
+      <w:lvlJc w:val="left"/>
+      <w:pPr>
+        <w:ind w:left="2596" w:hanging="360"/>
+      </w:pPr>
+      <w:rPr>
+        <w:rFonts w:ascii="Symbol" w:hAnsi="Symbol" w:hint="default"/>
+      </w:rPr>
+    </w:lvl>
+    <w:lvl w:ilvl="4" w:tplc="40090003" w:tentative="1">
+      <w:start w:val="1"/>
+      <w:numFmt w:val="bullet"/>
+      <w:lvlText w:val="o"/>
+      <w:lvlJc w:val="left"/>
+      <w:pPr>
+        <w:ind w:left="3316" w:hanging="360"/>
+      </w:pPr>
+      <w:rPr>
+        <w:rFonts w:ascii="Courier New" w:hAnsi="Courier New" w:cs="Courier New" w:hint="default"/>
+      </w:rPr>
+    </w:lvl>
+    <w:lvl w:ilvl="5" w:tplc="40090005" w:tentative="1">
+      <w:start w:val="1"/>
+      <w:numFmt w:val="bullet"/>
+      <w:lvlText w:val=""/>
+      <w:lvlJc w:val="left"/>
+      <w:pPr>
+        <w:ind w:left="4036" w:hanging="360"/>
+      </w:pPr>
+      <w:rPr>
+        <w:rFonts w:ascii="Wingdings" w:hAnsi="Wingdings" w:hint="default"/>
+      </w:rPr>
+    </w:lvl>
+    <w:lvl w:ilvl="6" w:tplc="40090001" w:tentative="1">
+      <w:start w:val="1"/>
+      <w:numFmt w:val="bullet"/>
+      <w:lvlText w:val=""/>
+      <w:lvlJc w:val="left"/>
+      <w:pPr>
+        <w:ind w:left="4756" w:hanging="360"/>
+      </w:pPr>
+      <w:rPr>
+        <w:rFonts w:ascii="Symbol" w:hAnsi="Symbol" w:hint="default"/>
+      </w:rPr>
+    </w:lvl>
+    <w:lvl w:ilvl="7" w:tplc="40090003" w:tentative="1">
+      <w:start w:val="1"/>
+      <w:numFmt w:val="bullet"/>
+      <w:lvlText w:val="o"/>
+      <w:lvlJc w:val="left"/>
+      <w:pPr>
+        <w:ind w:left="5476" w:hanging="360"/>
+      </w:pPr>
+      <w:rPr>
+        <w:rFonts w:ascii="Courier New" w:hAnsi="Courier New" w:cs="Courier New" w:hint="default"/>
+      </w:rPr>
+    </w:lvl>
+    <w:lvl w:ilvl="8" w:tplc="40090005" w:tentative="1">
+      <w:start w:val="1"/>
+      <w:numFmt w:val="bullet"/>
+      <w:lvlText w:val=""/>
+      <w:lvlJc w:val="left"/>
+      <w:pPr>
+        <w:ind w:left="6196" w:hanging="360"/>
+      </w:pPr>
+      <w:rPr>
+        <w:rFonts w:ascii="Wingdings" w:hAnsi="Wingdings" w:hint="default"/>
+      </w:rPr>
+    </w:lvl>
+  </w:abstractNum>
+  <w:abstractNum w:abstractNumId="21" w15:restartNumberingAfterBreak="0">
+    <w:nsid w:val="41466041"/>
+    <w:multiLevelType w:val="hybridMultilevel"/>
+    <w:tmpl w:val="C73031B4"/>
+    <w:lvl w:ilvl="0" w:tplc="40090001">
+      <w:start w:val="1"/>
+      <w:numFmt w:val="bullet"/>
+      <w:lvlText w:val=""/>
+      <w:lvlJc w:val="left"/>
+      <w:pPr>
+        <w:ind w:left="1440" w:hanging="360"/>
+      </w:pPr>
+      <w:rPr>
+        <w:rFonts w:ascii="Symbol" w:hAnsi="Symbol" w:hint="default"/>
+      </w:rPr>
+    </w:lvl>
+    <w:lvl w:ilvl="1" w:tplc="40090003" w:tentative="1">
+      <w:start w:val="1"/>
+      <w:numFmt w:val="bullet"/>
+      <w:lvlText w:val="o"/>
+      <w:lvlJc w:val="left"/>
+      <w:pPr>
+        <w:ind w:left="2160" w:hanging="360"/>
+      </w:pPr>
+      <w:rPr>
+        <w:rFonts w:ascii="Courier New" w:hAnsi="Courier New" w:cs="Courier New" w:hint="default"/>
+      </w:rPr>
+    </w:lvl>
+    <w:lvl w:ilvl="2" w:tplc="40090005" w:tentative="1">
+      <w:start w:val="1"/>
+      <w:numFmt w:val="bullet"/>
+      <w:lvlText w:val=""/>
+      <w:lvlJc w:val="left"/>
+      <w:pPr>
+        <w:ind w:left="2880" w:hanging="360"/>
+      </w:pPr>
+      <w:rPr>
+        <w:rFonts w:ascii="Wingdings" w:hAnsi="Wingdings" w:hint="default"/>
+      </w:rPr>
+    </w:lvl>
+    <w:lvl w:ilvl="3" w:tplc="40090001" w:tentative="1">
+      <w:start w:val="1"/>
+      <w:numFmt w:val="bullet"/>
+      <w:lvlText w:val=""/>
+      <w:lvlJc w:val="left"/>
+      <w:pPr>
+        <w:ind w:left="3600" w:hanging="360"/>
+      </w:pPr>
+      <w:rPr>
+        <w:rFonts w:ascii="Symbol" w:hAnsi="Symbol" w:hint="default"/>
+      </w:rPr>
+    </w:lvl>
+    <w:lvl w:ilvl="4" w:tplc="40090003" w:tentative="1">
+      <w:start w:val="1"/>
+      <w:numFmt w:val="bullet"/>
+      <w:lvlText w:val="o"/>
+      <w:lvlJc w:val="left"/>
+      <w:pPr>
+        <w:ind w:left="4320" w:hanging="360"/>
+      </w:pPr>
+      <w:rPr>
+        <w:rFonts w:ascii="Courier New" w:hAnsi="Courier New" w:cs="Courier New" w:hint="default"/>
+      </w:rPr>
+    </w:lvl>
+    <w:lvl w:ilvl="5" w:tplc="40090005" w:tentative="1">
+      <w:start w:val="1"/>
+      <w:numFmt w:val="bullet"/>
+      <w:lvlText w:val=""/>
+      <w:lvlJc w:val="left"/>
+      <w:pPr>
+        <w:ind w:left="5040" w:hanging="360"/>
+      </w:pPr>
+      <w:rPr>
+        <w:rFonts w:ascii="Wingdings" w:hAnsi="Wingdings" w:hint="default"/>
+      </w:rPr>
+    </w:lvl>
+    <w:lvl w:ilvl="6" w:tplc="40090001" w:tentative="1">
+      <w:start w:val="1"/>
+      <w:numFmt w:val="bullet"/>
+      <w:lvlText w:val=""/>
+      <w:lvlJc w:val="left"/>
+      <w:pPr>
+        <w:ind w:left="5760" w:hanging="360"/>
+      </w:pPr>
+      <w:rPr>
+        <w:rFonts w:ascii="Symbol" w:hAnsi="Symbol" w:hint="default"/>
+      </w:rPr>
+    </w:lvl>
+    <w:lvl w:ilvl="7" w:tplc="40090003" w:tentative="1">
+      <w:start w:val="1"/>
+      <w:numFmt w:val="bullet"/>
+      <w:lvlText w:val="o"/>
+      <w:lvlJc w:val="left"/>
+      <w:pPr>
+        <w:ind w:left="6480" w:hanging="360"/>
+      </w:pPr>
+      <w:rPr>
+        <w:rFonts w:ascii="Courier New" w:hAnsi="Courier New" w:cs="Courier New" w:hint="default"/>
+      </w:rPr>
+    </w:lvl>
+    <w:lvl w:ilvl="8" w:tplc="40090005" w:tentative="1">
+      <w:start w:val="1"/>
+      <w:numFmt w:val="bullet"/>
+      <w:lvlText w:val=""/>
+      <w:lvlJc w:val="left"/>
+      <w:pPr>
+        <w:ind w:left="7200" w:hanging="360"/>
+      </w:pPr>
+      <w:rPr>
+        <w:rFonts w:ascii="Wingdings" w:hAnsi="Wingdings" w:hint="default"/>
+      </w:rPr>
+    </w:lvl>
+  </w:abstractNum>
+  <w:abstractNum w:abstractNumId="22" w15:restartNumberingAfterBreak="0">
+    <w:nsid w:val="44054784"/>
+    <w:multiLevelType w:val="hybridMultilevel"/>
+    <w:tmpl w:val="90327B88"/>
+    <w:lvl w:ilvl="0" w:tplc="40090001">
+      <w:start w:val="1"/>
+      <w:numFmt w:val="bullet"/>
+      <w:lvlText w:val=""/>
+      <w:lvlJc w:val="left"/>
+      <w:pPr>
+        <w:ind w:left="1440" w:hanging="360"/>
+      </w:pPr>
+      <w:rPr>
+        <w:rFonts w:ascii="Symbol" w:hAnsi="Symbol" w:hint="default"/>
+      </w:rPr>
+    </w:lvl>
+    <w:lvl w:ilvl="1" w:tplc="40090003" w:tentative="1">
+      <w:start w:val="1"/>
+      <w:numFmt w:val="bullet"/>
+      <w:lvlText w:val="o"/>
+      <w:lvlJc w:val="left"/>
+      <w:pPr>
+        <w:ind w:left="2160" w:hanging="360"/>
+      </w:pPr>
+      <w:rPr>
+        <w:rFonts w:ascii="Courier New" w:hAnsi="Courier New" w:cs="Courier New" w:hint="default"/>
+      </w:rPr>
+    </w:lvl>
+    <w:lvl w:ilvl="2" w:tplc="40090005" w:tentative="1">
+      <w:start w:val="1"/>
+      <w:numFmt w:val="bullet"/>
+      <w:lvlText w:val=""/>
+      <w:lvlJc w:val="left"/>
+      <w:pPr>
+        <w:ind w:left="2880" w:hanging="360"/>
+      </w:pPr>
+      <w:rPr>
+        <w:rFonts w:ascii="Wingdings" w:hAnsi="Wingdings" w:hint="default"/>
+      </w:rPr>
+    </w:lvl>
+    <w:lvl w:ilvl="3" w:tplc="40090001" w:tentative="1">
+      <w:start w:val="1"/>
+      <w:numFmt w:val="bullet"/>
+      <w:lvlText w:val=""/>
+      <w:lvlJc w:val="left"/>
+      <w:pPr>
+        <w:ind w:left="3600" w:hanging="360"/>
+      </w:pPr>
+      <w:rPr>
+        <w:rFonts w:ascii="Symbol" w:hAnsi="Symbol" w:hint="default"/>
+      </w:rPr>
+    </w:lvl>
+    <w:lvl w:ilvl="4" w:tplc="40090003" w:tentative="1">
+      <w:start w:val="1"/>
+      <w:numFmt w:val="bullet"/>
+      <w:lvlText w:val="o"/>
+      <w:lvlJc w:val="left"/>
+      <w:pPr>
+        <w:ind w:left="4320" w:hanging="360"/>
+      </w:pPr>
+      <w:rPr>
+        <w:rFonts w:ascii="Courier New" w:hAnsi="Courier New" w:cs="Courier New" w:hint="default"/>
+      </w:rPr>
+    </w:lvl>
+    <w:lvl w:ilvl="5" w:tplc="40090005" w:tentative="1">
+      <w:start w:val="1"/>
+      <w:numFmt w:val="bullet"/>
+      <w:lvlText w:val=""/>
+      <w:lvlJc w:val="left"/>
+      <w:pPr>
+        <w:ind w:left="5040" w:hanging="360"/>
+      </w:pPr>
+      <w:rPr>
+        <w:rFonts w:ascii="Wingdings" w:hAnsi="Wingdings" w:hint="default"/>
+      </w:rPr>
+    </w:lvl>
+    <w:lvl w:ilvl="6" w:tplc="40090001" w:tentative="1">
+      <w:start w:val="1"/>
+      <w:numFmt w:val="bullet"/>
+      <w:lvlText w:val=""/>
+      <w:lvlJc w:val="left"/>
+      <w:pPr>
+        <w:ind w:left="5760" w:hanging="360"/>
+      </w:pPr>
+      <w:rPr>
+        <w:rFonts w:ascii="Symbol" w:hAnsi="Symbol" w:hint="default"/>
+      </w:rPr>
+    </w:lvl>
+    <w:lvl w:ilvl="7" w:tplc="40090003" w:tentative="1">
+      <w:start w:val="1"/>
+      <w:numFmt w:val="bullet"/>
+      <w:lvlText w:val="o"/>
+      <w:lvlJc w:val="left"/>
+      <w:pPr>
+        <w:ind w:left="6480" w:hanging="360"/>
+      </w:pPr>
+      <w:rPr>
+        <w:rFonts w:ascii="Courier New" w:hAnsi="Courier New" w:cs="Courier New" w:hint="default"/>
+      </w:rPr>
+    </w:lvl>
+    <w:lvl w:ilvl="8" w:tplc="40090005" w:tentative="1">
+      <w:start w:val="1"/>
+      <w:numFmt w:val="bullet"/>
+      <w:lvlText w:val=""/>
+      <w:lvlJc w:val="left"/>
+      <w:pPr>
+        <w:ind w:left="7200" w:hanging="360"/>
+      </w:pPr>
+      <w:rPr>
+        <w:rFonts w:ascii="Wingdings" w:hAnsi="Wingdings" w:hint="default"/>
+      </w:rPr>
+    </w:lvl>
+  </w:abstractNum>
+  <w:abstractNum w:abstractNumId="23" w15:restartNumberingAfterBreak="0">
+    <w:nsid w:val="45742701"/>
+    <w:multiLevelType w:val="hybridMultilevel"/>
+    <w:tmpl w:val="7EC02446"/>
+    <w:lvl w:ilvl="0" w:tplc="40090001">
+      <w:start w:val="1"/>
+      <w:numFmt w:val="bullet"/>
+      <w:lvlText w:val=""/>
+      <w:lvlJc w:val="left"/>
+      <w:pPr>
+        <w:ind w:left="1440" w:hanging="360"/>
+      </w:pPr>
+      <w:rPr>
+        <w:rFonts w:ascii="Symbol" w:hAnsi="Symbol" w:hint="default"/>
+      </w:rPr>
+    </w:lvl>
+    <w:lvl w:ilvl="1" w:tplc="FFFFFFFF" w:tentative="1">
+      <w:start w:val="1"/>
+      <w:numFmt w:val="bullet"/>
+      <w:lvlText w:val="o"/>
+      <w:lvlJc w:val="left"/>
+      <w:pPr>
+        <w:ind w:left="2160" w:hanging="360"/>
+      </w:pPr>
+      <w:rPr>
+        <w:rFonts w:ascii="Courier New" w:hAnsi="Courier New" w:cs="Courier New" w:hint="default"/>
+      </w:rPr>
+    </w:lvl>
+    <w:lvl w:ilvl="2" w:tplc="FFFFFFFF" w:tentative="1">
+      <w:start w:val="1"/>
+      <w:numFmt w:val="bullet"/>
+      <w:lvlText w:val=""/>
+      <w:lvlJc w:val="left"/>
+      <w:pPr>
+        <w:ind w:left="2880" w:hanging="360"/>
+      </w:pPr>
+      <w:rPr>
+        <w:rFonts w:ascii="Wingdings" w:hAnsi="Wingdings" w:hint="default"/>
+      </w:rPr>
+    </w:lvl>
+    <w:lvl w:ilvl="3" w:tplc="FFFFFFFF" w:tentative="1">
+      <w:start w:val="1"/>
+      <w:numFmt w:val="bullet"/>
+      <w:lvlText w:val=""/>
+      <w:lvlJc w:val="left"/>
+      <w:pPr>
+        <w:ind w:left="3600" w:hanging="360"/>
+      </w:pPr>
+      <w:rPr>
+        <w:rFonts w:ascii="Symbol" w:hAnsi="Symbol" w:hint="default"/>
+      </w:rPr>
+    </w:lvl>
+    <w:lvl w:ilvl="4" w:tplc="FFFFFFFF" w:tentative="1">
+      <w:start w:val="1"/>
+      <w:numFmt w:val="bullet"/>
+      <w:lvlText w:val="o"/>
+      <w:lvlJc w:val="left"/>
+      <w:pPr>
+        <w:ind w:left="4320" w:hanging="360"/>
+      </w:pPr>
+      <w:rPr>
+        <w:rFonts w:ascii="Courier New" w:hAnsi="Courier New" w:cs="Courier New" w:hint="default"/>
+      </w:rPr>
+    </w:lvl>
+    <w:lvl w:ilvl="5" w:tplc="FFFFFFFF" w:tentative="1">
+      <w:start w:val="1"/>
+      <w:numFmt w:val="bullet"/>
+      <w:lvlText w:val=""/>
+      <w:lvlJc w:val="left"/>
+      <w:pPr>
+        <w:ind w:left="5040" w:hanging="360"/>
+      </w:pPr>
+      <w:rPr>
+        <w:rFonts w:ascii="Wingdings" w:hAnsi="Wingdings" w:hint="default"/>
+      </w:rPr>
+    </w:lvl>
+    <w:lvl w:ilvl="6" w:tplc="FFFFFFFF" w:tentative="1">
+      <w:start w:val="1"/>
+      <w:numFmt w:val="bullet"/>
+      <w:lvlText w:val=""/>
+      <w:lvlJc w:val="left"/>
+      <w:pPr>
+        <w:ind w:left="5760" w:hanging="360"/>
+      </w:pPr>
+      <w:rPr>
+        <w:rFonts w:ascii="Symbol" w:hAnsi="Symbol" w:hint="default"/>
+      </w:rPr>
+    </w:lvl>
+    <w:lvl w:ilvl="7" w:tplc="FFFFFFFF" w:tentative="1">
+      <w:start w:val="1"/>
+      <w:numFmt w:val="bullet"/>
+      <w:lvlText w:val="o"/>
+      <w:lvlJc w:val="left"/>
+      <w:pPr>
+        <w:ind w:left="6480" w:hanging="360"/>
+      </w:pPr>
+      <w:rPr>
+        <w:rFonts w:ascii="Courier New" w:hAnsi="Courier New" w:cs="Courier New" w:hint="default"/>
+      </w:rPr>
+    </w:lvl>
+    <w:lvl w:ilvl="8" w:tplc="FFFFFFFF" w:tentative="1">
+      <w:start w:val="1"/>
+      <w:numFmt w:val="bullet"/>
+      <w:lvlText w:val=""/>
+      <w:lvlJc w:val="left"/>
+      <w:pPr>
+        <w:ind w:left="7200" w:hanging="360"/>
+      </w:pPr>
+      <w:rPr>
+        <w:rFonts w:ascii="Wingdings" w:hAnsi="Wingdings" w:hint="default"/>
+      </w:rPr>
+    </w:lvl>
+  </w:abstractNum>
+  <w:abstractNum w:abstractNumId="24" w15:restartNumberingAfterBreak="0">
     <w:nsid w:val="4C1C0AB5"/>
     <w:multiLevelType w:val="multilevel"/>
     <w:tmpl w:val="C0B4738C"/>
@@ -3711,7 +6012,7 @@
       </w:rPr>
     </w:lvl>
   </w:abstractNum>
-  <w:abstractNum w:abstractNumId="10" w15:restartNumberingAfterBreak="0">
+  <w:abstractNum w:abstractNumId="25" w15:restartNumberingAfterBreak="0">
     <w:nsid w:val="4D3106E3"/>
     <w:multiLevelType w:val="multilevel"/>
     <w:tmpl w:val="2B92DA32"/>
@@ -3825,7 +6126,7 @@
       </w:rPr>
     </w:lvl>
   </w:abstractNum>
-  <w:abstractNum w:abstractNumId="11" w15:restartNumberingAfterBreak="0">
+  <w:abstractNum w:abstractNumId="26" w15:restartNumberingAfterBreak="0">
     <w:nsid w:val="54452194"/>
     <w:multiLevelType w:val="hybridMultilevel"/>
     <w:tmpl w:val="ABC4FE6A"/>
@@ -3938,7 +6239,7 @@
       </w:rPr>
     </w:lvl>
   </w:abstractNum>
-  <w:abstractNum w:abstractNumId="12" w15:restartNumberingAfterBreak="0">
+  <w:abstractNum w:abstractNumId="27" w15:restartNumberingAfterBreak="0">
     <w:nsid w:val="56A24B7E"/>
     <w:multiLevelType w:val="hybridMultilevel"/>
     <w:tmpl w:val="A6CAFCEC"/>
@@ -4051,7 +6352,233 @@
       </w:rPr>
     </w:lvl>
   </w:abstractNum>
-  <w:abstractNum w:abstractNumId="13" w15:restartNumberingAfterBreak="0">
+  <w:abstractNum w:abstractNumId="28" w15:restartNumberingAfterBreak="0">
+    <w:nsid w:val="57CF63CE"/>
+    <w:multiLevelType w:val="hybridMultilevel"/>
+    <w:tmpl w:val="60CC0B28"/>
+    <w:lvl w:ilvl="0" w:tplc="40090001">
+      <w:start w:val="1"/>
+      <w:numFmt w:val="bullet"/>
+      <w:lvlText w:val=""/>
+      <w:lvlJc w:val="left"/>
+      <w:pPr>
+        <w:ind w:left="-656" w:hanging="360"/>
+      </w:pPr>
+      <w:rPr>
+        <w:rFonts w:ascii="Symbol" w:hAnsi="Symbol" w:hint="default"/>
+      </w:rPr>
+    </w:lvl>
+    <w:lvl w:ilvl="1" w:tplc="40090003" w:tentative="1">
+      <w:start w:val="1"/>
+      <w:numFmt w:val="bullet"/>
+      <w:lvlText w:val="o"/>
+      <w:lvlJc w:val="left"/>
+      <w:pPr>
+        <w:ind w:left="64" w:hanging="360"/>
+      </w:pPr>
+      <w:rPr>
+        <w:rFonts w:ascii="Courier New" w:hAnsi="Courier New" w:cs="Courier New" w:hint="default"/>
+      </w:rPr>
+    </w:lvl>
+    <w:lvl w:ilvl="2" w:tplc="40090005" w:tentative="1">
+      <w:start w:val="1"/>
+      <w:numFmt w:val="bullet"/>
+      <w:lvlText w:val=""/>
+      <w:lvlJc w:val="left"/>
+      <w:pPr>
+        <w:ind w:left="784" w:hanging="360"/>
+      </w:pPr>
+      <w:rPr>
+        <w:rFonts w:ascii="Wingdings" w:hAnsi="Wingdings" w:hint="default"/>
+      </w:rPr>
+    </w:lvl>
+    <w:lvl w:ilvl="3" w:tplc="40090001" w:tentative="1">
+      <w:start w:val="1"/>
+      <w:numFmt w:val="bullet"/>
+      <w:lvlText w:val=""/>
+      <w:lvlJc w:val="left"/>
+      <w:pPr>
+        <w:ind w:left="1504" w:hanging="360"/>
+      </w:pPr>
+      <w:rPr>
+        <w:rFonts w:ascii="Symbol" w:hAnsi="Symbol" w:hint="default"/>
+      </w:rPr>
+    </w:lvl>
+    <w:lvl w:ilvl="4" w:tplc="40090003" w:tentative="1">
+      <w:start w:val="1"/>
+      <w:numFmt w:val="bullet"/>
+      <w:lvlText w:val="o"/>
+      <w:lvlJc w:val="left"/>
+      <w:pPr>
+        <w:ind w:left="2224" w:hanging="360"/>
+      </w:pPr>
+      <w:rPr>
+        <w:rFonts w:ascii="Courier New" w:hAnsi="Courier New" w:cs="Courier New" w:hint="default"/>
+      </w:rPr>
+    </w:lvl>
+    <w:lvl w:ilvl="5" w:tplc="40090005" w:tentative="1">
+      <w:start w:val="1"/>
+      <w:numFmt w:val="bullet"/>
+      <w:lvlText w:val=""/>
+      <w:lvlJc w:val="left"/>
+      <w:pPr>
+        <w:ind w:left="2944" w:hanging="360"/>
+      </w:pPr>
+      <w:rPr>
+        <w:rFonts w:ascii="Wingdings" w:hAnsi="Wingdings" w:hint="default"/>
+      </w:rPr>
+    </w:lvl>
+    <w:lvl w:ilvl="6" w:tplc="40090001" w:tentative="1">
+      <w:start w:val="1"/>
+      <w:numFmt w:val="bullet"/>
+      <w:lvlText w:val=""/>
+      <w:lvlJc w:val="left"/>
+      <w:pPr>
+        <w:ind w:left="3664" w:hanging="360"/>
+      </w:pPr>
+      <w:rPr>
+        <w:rFonts w:ascii="Symbol" w:hAnsi="Symbol" w:hint="default"/>
+      </w:rPr>
+    </w:lvl>
+    <w:lvl w:ilvl="7" w:tplc="40090003" w:tentative="1">
+      <w:start w:val="1"/>
+      <w:numFmt w:val="bullet"/>
+      <w:lvlText w:val="o"/>
+      <w:lvlJc w:val="left"/>
+      <w:pPr>
+        <w:ind w:left="4384" w:hanging="360"/>
+      </w:pPr>
+      <w:rPr>
+        <w:rFonts w:ascii="Courier New" w:hAnsi="Courier New" w:cs="Courier New" w:hint="default"/>
+      </w:rPr>
+    </w:lvl>
+    <w:lvl w:ilvl="8" w:tplc="40090005" w:tentative="1">
+      <w:start w:val="1"/>
+      <w:numFmt w:val="bullet"/>
+      <w:lvlText w:val=""/>
+      <w:lvlJc w:val="left"/>
+      <w:pPr>
+        <w:ind w:left="5104" w:hanging="360"/>
+      </w:pPr>
+      <w:rPr>
+        <w:rFonts w:ascii="Wingdings" w:hAnsi="Wingdings" w:hint="default"/>
+      </w:rPr>
+    </w:lvl>
+  </w:abstractNum>
+  <w:abstractNum w:abstractNumId="29" w15:restartNumberingAfterBreak="0">
+    <w:nsid w:val="582E2508"/>
+    <w:multiLevelType w:val="hybridMultilevel"/>
+    <w:tmpl w:val="8C96BCF6"/>
+    <w:lvl w:ilvl="0" w:tplc="98965722">
+      <w:start w:val="1"/>
+      <w:numFmt w:val="decimal"/>
+      <w:lvlText w:val="%1."/>
+      <w:lvlJc w:val="left"/>
+      <w:pPr>
+        <w:ind w:left="720" w:hanging="360"/>
+      </w:pPr>
+      <w:rPr>
+        <w:rFonts w:ascii="Calibri" w:eastAsia="Calibri" w:hAnsi="Calibri" w:cs="Calibri"/>
+      </w:rPr>
+    </w:lvl>
+    <w:lvl w:ilvl="1" w:tplc="40090003" w:tentative="1">
+      <w:start w:val="1"/>
+      <w:numFmt w:val="bullet"/>
+      <w:lvlText w:val="o"/>
+      <w:lvlJc w:val="left"/>
+      <w:pPr>
+        <w:ind w:left="1440" w:hanging="360"/>
+      </w:pPr>
+      <w:rPr>
+        <w:rFonts w:ascii="Courier New" w:hAnsi="Courier New" w:cs="Courier New" w:hint="default"/>
+      </w:rPr>
+    </w:lvl>
+    <w:lvl w:ilvl="2" w:tplc="40090005" w:tentative="1">
+      <w:start w:val="1"/>
+      <w:numFmt w:val="bullet"/>
+      <w:lvlText w:val=""/>
+      <w:lvlJc w:val="left"/>
+      <w:pPr>
+        <w:ind w:left="2160" w:hanging="360"/>
+      </w:pPr>
+      <w:rPr>
+        <w:rFonts w:ascii="Wingdings" w:hAnsi="Wingdings" w:hint="default"/>
+      </w:rPr>
+    </w:lvl>
+    <w:lvl w:ilvl="3" w:tplc="40090001" w:tentative="1">
+      <w:start w:val="1"/>
+      <w:numFmt w:val="bullet"/>
+      <w:lvlText w:val=""/>
+      <w:lvlJc w:val="left"/>
+      <w:pPr>
+        <w:ind w:left="2880" w:hanging="360"/>
+      </w:pPr>
+      <w:rPr>
+        <w:rFonts w:ascii="Symbol" w:hAnsi="Symbol" w:hint="default"/>
+      </w:rPr>
+    </w:lvl>
+    <w:lvl w:ilvl="4" w:tplc="40090003" w:tentative="1">
+      <w:start w:val="1"/>
+      <w:numFmt w:val="bullet"/>
+      <w:lvlText w:val="o"/>
+      <w:lvlJc w:val="left"/>
+      <w:pPr>
+        <w:ind w:left="3600" w:hanging="360"/>
+      </w:pPr>
+      <w:rPr>
+        <w:rFonts w:ascii="Courier New" w:hAnsi="Courier New" w:cs="Courier New" w:hint="default"/>
+      </w:rPr>
+    </w:lvl>
+    <w:lvl w:ilvl="5" w:tplc="40090005" w:tentative="1">
+      <w:start w:val="1"/>
+      <w:numFmt w:val="bullet"/>
+      <w:lvlText w:val=""/>
+      <w:lvlJc w:val="left"/>
+      <w:pPr>
+        <w:ind w:left="4320" w:hanging="360"/>
+      </w:pPr>
+      <w:rPr>
+        <w:rFonts w:ascii="Wingdings" w:hAnsi="Wingdings" w:hint="default"/>
+      </w:rPr>
+    </w:lvl>
+    <w:lvl w:ilvl="6" w:tplc="40090001" w:tentative="1">
+      <w:start w:val="1"/>
+      <w:numFmt w:val="bullet"/>
+      <w:lvlText w:val=""/>
+      <w:lvlJc w:val="left"/>
+      <w:pPr>
+        <w:ind w:left="5040" w:hanging="360"/>
+      </w:pPr>
+      <w:rPr>
+        <w:rFonts w:ascii="Symbol" w:hAnsi="Symbol" w:hint="default"/>
+      </w:rPr>
+    </w:lvl>
+    <w:lvl w:ilvl="7" w:tplc="40090003" w:tentative="1">
+      <w:start w:val="1"/>
+      <w:numFmt w:val="bullet"/>
+      <w:lvlText w:val="o"/>
+      <w:lvlJc w:val="left"/>
+      <w:pPr>
+        <w:ind w:left="5760" w:hanging="360"/>
+      </w:pPr>
+      <w:rPr>
+        <w:rFonts w:ascii="Courier New" w:hAnsi="Courier New" w:cs="Courier New" w:hint="default"/>
+      </w:rPr>
+    </w:lvl>
+    <w:lvl w:ilvl="8" w:tplc="40090005" w:tentative="1">
+      <w:start w:val="1"/>
+      <w:numFmt w:val="bullet"/>
+      <w:lvlText w:val=""/>
+      <w:lvlJc w:val="left"/>
+      <w:pPr>
+        <w:ind w:left="6480" w:hanging="360"/>
+      </w:pPr>
+      <w:rPr>
+        <w:rFonts w:ascii="Wingdings" w:hAnsi="Wingdings" w:hint="default"/>
+      </w:rPr>
+    </w:lvl>
+  </w:abstractNum>
+  <w:abstractNum w:abstractNumId="30" w15:restartNumberingAfterBreak="0">
     <w:nsid w:val="5BE823EA"/>
     <w:multiLevelType w:val="hybridMultilevel"/>
     <w:tmpl w:val="E9FC17B8"/>
@@ -4164,7 +6691,120 @@
       </w:rPr>
     </w:lvl>
   </w:abstractNum>
-  <w:abstractNum w:abstractNumId="14" w15:restartNumberingAfterBreak="0">
+  <w:abstractNum w:abstractNumId="31" w15:restartNumberingAfterBreak="0">
+    <w:nsid w:val="5F4A53B7"/>
+    <w:multiLevelType w:val="hybridMultilevel"/>
+    <w:tmpl w:val="9A680224"/>
+    <w:lvl w:ilvl="0" w:tplc="40090001">
+      <w:start w:val="1"/>
+      <w:numFmt w:val="bullet"/>
+      <w:lvlText w:val=""/>
+      <w:lvlJc w:val="left"/>
+      <w:pPr>
+        <w:ind w:left="1800" w:hanging="360"/>
+      </w:pPr>
+      <w:rPr>
+        <w:rFonts w:ascii="Symbol" w:hAnsi="Symbol" w:hint="default"/>
+      </w:rPr>
+    </w:lvl>
+    <w:lvl w:ilvl="1" w:tplc="40090003" w:tentative="1">
+      <w:start w:val="1"/>
+      <w:numFmt w:val="bullet"/>
+      <w:lvlText w:val="o"/>
+      <w:lvlJc w:val="left"/>
+      <w:pPr>
+        <w:ind w:left="2520" w:hanging="360"/>
+      </w:pPr>
+      <w:rPr>
+        <w:rFonts w:ascii="Courier New" w:hAnsi="Courier New" w:cs="Courier New" w:hint="default"/>
+      </w:rPr>
+    </w:lvl>
+    <w:lvl w:ilvl="2" w:tplc="40090005" w:tentative="1">
+      <w:start w:val="1"/>
+      <w:numFmt w:val="bullet"/>
+      <w:lvlText w:val=""/>
+      <w:lvlJc w:val="left"/>
+      <w:pPr>
+        <w:ind w:left="3240" w:hanging="360"/>
+      </w:pPr>
+      <w:rPr>
+        <w:rFonts w:ascii="Wingdings" w:hAnsi="Wingdings" w:hint="default"/>
+      </w:rPr>
+    </w:lvl>
+    <w:lvl w:ilvl="3" w:tplc="40090001" w:tentative="1">
+      <w:start w:val="1"/>
+      <w:numFmt w:val="bullet"/>
+      <w:lvlText w:val=""/>
+      <w:lvlJc w:val="left"/>
+      <w:pPr>
+        <w:ind w:left="3960" w:hanging="360"/>
+      </w:pPr>
+      <w:rPr>
+        <w:rFonts w:ascii="Symbol" w:hAnsi="Symbol" w:hint="default"/>
+      </w:rPr>
+    </w:lvl>
+    <w:lvl w:ilvl="4" w:tplc="40090003" w:tentative="1">
+      <w:start w:val="1"/>
+      <w:numFmt w:val="bullet"/>
+      <w:lvlText w:val="o"/>
+      <w:lvlJc w:val="left"/>
+      <w:pPr>
+        <w:ind w:left="4680" w:hanging="360"/>
+      </w:pPr>
+      <w:rPr>
+        <w:rFonts w:ascii="Courier New" w:hAnsi="Courier New" w:cs="Courier New" w:hint="default"/>
+      </w:rPr>
+    </w:lvl>
+    <w:lvl w:ilvl="5" w:tplc="40090005" w:tentative="1">
+      <w:start w:val="1"/>
+      <w:numFmt w:val="bullet"/>
+      <w:lvlText w:val=""/>
+      <w:lvlJc w:val="left"/>
+      <w:pPr>
+        <w:ind w:left="5400" w:hanging="360"/>
+      </w:pPr>
+      <w:rPr>
+        <w:rFonts w:ascii="Wingdings" w:hAnsi="Wingdings" w:hint="default"/>
+      </w:rPr>
+    </w:lvl>
+    <w:lvl w:ilvl="6" w:tplc="40090001" w:tentative="1">
+      <w:start w:val="1"/>
+      <w:numFmt w:val="bullet"/>
+      <w:lvlText w:val=""/>
+      <w:lvlJc w:val="left"/>
+      <w:pPr>
+        <w:ind w:left="6120" w:hanging="360"/>
+      </w:pPr>
+      <w:rPr>
+        <w:rFonts w:ascii="Symbol" w:hAnsi="Symbol" w:hint="default"/>
+      </w:rPr>
+    </w:lvl>
+    <w:lvl w:ilvl="7" w:tplc="40090003" w:tentative="1">
+      <w:start w:val="1"/>
+      <w:numFmt w:val="bullet"/>
+      <w:lvlText w:val="o"/>
+      <w:lvlJc w:val="left"/>
+      <w:pPr>
+        <w:ind w:left="6840" w:hanging="360"/>
+      </w:pPr>
+      <w:rPr>
+        <w:rFonts w:ascii="Courier New" w:hAnsi="Courier New" w:cs="Courier New" w:hint="default"/>
+      </w:rPr>
+    </w:lvl>
+    <w:lvl w:ilvl="8" w:tplc="40090005" w:tentative="1">
+      <w:start w:val="1"/>
+      <w:numFmt w:val="bullet"/>
+      <w:lvlText w:val=""/>
+      <w:lvlJc w:val="left"/>
+      <w:pPr>
+        <w:ind w:left="7560" w:hanging="360"/>
+      </w:pPr>
+      <w:rPr>
+        <w:rFonts w:ascii="Wingdings" w:hAnsi="Wingdings" w:hint="default"/>
+      </w:rPr>
+    </w:lvl>
+  </w:abstractNum>
+  <w:abstractNum w:abstractNumId="32" w15:restartNumberingAfterBreak="0">
     <w:nsid w:val="72F60D5B"/>
     <w:multiLevelType w:val="multilevel"/>
     <w:tmpl w:val="F7120EF2"/>
@@ -4279,50 +6919,336 @@
       </w:rPr>
     </w:lvl>
   </w:abstractNum>
+  <w:abstractNum w:abstractNumId="33" w15:restartNumberingAfterBreak="0">
+    <w:nsid w:val="73FD6F47"/>
+    <w:multiLevelType w:val="hybridMultilevel"/>
+    <w:tmpl w:val="3B441094"/>
+    <w:lvl w:ilvl="0" w:tplc="40090001">
+      <w:start w:val="1"/>
+      <w:numFmt w:val="bullet"/>
+      <w:lvlText w:val=""/>
+      <w:lvlJc w:val="left"/>
+      <w:pPr>
+        <w:ind w:left="720" w:hanging="360"/>
+      </w:pPr>
+      <w:rPr>
+        <w:rFonts w:ascii="Symbol" w:hAnsi="Symbol" w:hint="default"/>
+      </w:rPr>
+    </w:lvl>
+    <w:lvl w:ilvl="1" w:tplc="FFFFFFFF" w:tentative="1">
+      <w:start w:val="1"/>
+      <w:numFmt w:val="bullet"/>
+      <w:lvlText w:val="o"/>
+      <w:lvlJc w:val="left"/>
+      <w:pPr>
+        <w:ind w:left="1440" w:hanging="360"/>
+      </w:pPr>
+      <w:rPr>
+        <w:rFonts w:ascii="Courier New" w:hAnsi="Courier New" w:cs="Courier New" w:hint="default"/>
+      </w:rPr>
+    </w:lvl>
+    <w:lvl w:ilvl="2" w:tplc="FFFFFFFF" w:tentative="1">
+      <w:start w:val="1"/>
+      <w:numFmt w:val="bullet"/>
+      <w:lvlText w:val=""/>
+      <w:lvlJc w:val="left"/>
+      <w:pPr>
+        <w:ind w:left="2160" w:hanging="360"/>
+      </w:pPr>
+      <w:rPr>
+        <w:rFonts w:ascii="Wingdings" w:hAnsi="Wingdings" w:hint="default"/>
+      </w:rPr>
+    </w:lvl>
+    <w:lvl w:ilvl="3" w:tplc="FFFFFFFF" w:tentative="1">
+      <w:start w:val="1"/>
+      <w:numFmt w:val="bullet"/>
+      <w:lvlText w:val=""/>
+      <w:lvlJc w:val="left"/>
+      <w:pPr>
+        <w:ind w:left="2880" w:hanging="360"/>
+      </w:pPr>
+      <w:rPr>
+        <w:rFonts w:ascii="Symbol" w:hAnsi="Symbol" w:hint="default"/>
+      </w:rPr>
+    </w:lvl>
+    <w:lvl w:ilvl="4" w:tplc="FFFFFFFF" w:tentative="1">
+      <w:start w:val="1"/>
+      <w:numFmt w:val="bullet"/>
+      <w:lvlText w:val="o"/>
+      <w:lvlJc w:val="left"/>
+      <w:pPr>
+        <w:ind w:left="3600" w:hanging="360"/>
+      </w:pPr>
+      <w:rPr>
+        <w:rFonts w:ascii="Courier New" w:hAnsi="Courier New" w:cs="Courier New" w:hint="default"/>
+      </w:rPr>
+    </w:lvl>
+    <w:lvl w:ilvl="5" w:tplc="FFFFFFFF" w:tentative="1">
+      <w:start w:val="1"/>
+      <w:numFmt w:val="bullet"/>
+      <w:lvlText w:val=""/>
+      <w:lvlJc w:val="left"/>
+      <w:pPr>
+        <w:ind w:left="4320" w:hanging="360"/>
+      </w:pPr>
+      <w:rPr>
+        <w:rFonts w:ascii="Wingdings" w:hAnsi="Wingdings" w:hint="default"/>
+      </w:rPr>
+    </w:lvl>
+    <w:lvl w:ilvl="6" w:tplc="FFFFFFFF" w:tentative="1">
+      <w:start w:val="1"/>
+      <w:numFmt w:val="bullet"/>
+      <w:lvlText w:val=""/>
+      <w:lvlJc w:val="left"/>
+      <w:pPr>
+        <w:ind w:left="5040" w:hanging="360"/>
+      </w:pPr>
+      <w:rPr>
+        <w:rFonts w:ascii="Symbol" w:hAnsi="Symbol" w:hint="default"/>
+      </w:rPr>
+    </w:lvl>
+    <w:lvl w:ilvl="7" w:tplc="FFFFFFFF" w:tentative="1">
+      <w:start w:val="1"/>
+      <w:numFmt w:val="bullet"/>
+      <w:lvlText w:val="o"/>
+      <w:lvlJc w:val="left"/>
+      <w:pPr>
+        <w:ind w:left="5760" w:hanging="360"/>
+      </w:pPr>
+      <w:rPr>
+        <w:rFonts w:ascii="Courier New" w:hAnsi="Courier New" w:cs="Courier New" w:hint="default"/>
+      </w:rPr>
+    </w:lvl>
+    <w:lvl w:ilvl="8" w:tplc="FFFFFFFF" w:tentative="1">
+      <w:start w:val="1"/>
+      <w:numFmt w:val="bullet"/>
+      <w:lvlText w:val=""/>
+      <w:lvlJc w:val="left"/>
+      <w:pPr>
+        <w:ind w:left="6480" w:hanging="360"/>
+      </w:pPr>
+      <w:rPr>
+        <w:rFonts w:ascii="Wingdings" w:hAnsi="Wingdings" w:hint="default"/>
+      </w:rPr>
+    </w:lvl>
+  </w:abstractNum>
+  <w:abstractNum w:abstractNumId="34" w15:restartNumberingAfterBreak="0">
+    <w:nsid w:val="777357B5"/>
+    <w:multiLevelType w:val="hybridMultilevel"/>
+    <w:tmpl w:val="6C300080"/>
+    <w:lvl w:ilvl="0" w:tplc="40090001">
+      <w:start w:val="1"/>
+      <w:numFmt w:val="bullet"/>
+      <w:lvlText w:val=""/>
+      <w:lvlJc w:val="left"/>
+      <w:pPr>
+        <w:ind w:left="720" w:hanging="360"/>
+      </w:pPr>
+      <w:rPr>
+        <w:rFonts w:ascii="Symbol" w:hAnsi="Symbol" w:hint="default"/>
+      </w:rPr>
+    </w:lvl>
+    <w:lvl w:ilvl="1" w:tplc="FFFFFFFF" w:tentative="1">
+      <w:start w:val="1"/>
+      <w:numFmt w:val="bullet"/>
+      <w:lvlText w:val="o"/>
+      <w:lvlJc w:val="left"/>
+      <w:pPr>
+        <w:ind w:left="1440" w:hanging="360"/>
+      </w:pPr>
+      <w:rPr>
+        <w:rFonts w:ascii="Courier New" w:hAnsi="Courier New" w:cs="Courier New" w:hint="default"/>
+      </w:rPr>
+    </w:lvl>
+    <w:lvl w:ilvl="2" w:tplc="FFFFFFFF" w:tentative="1">
+      <w:start w:val="1"/>
+      <w:numFmt w:val="bullet"/>
+      <w:lvlText w:val=""/>
+      <w:lvlJc w:val="left"/>
+      <w:pPr>
+        <w:ind w:left="2160" w:hanging="360"/>
+      </w:pPr>
+      <w:rPr>
+        <w:rFonts w:ascii="Wingdings" w:hAnsi="Wingdings" w:hint="default"/>
+      </w:rPr>
+    </w:lvl>
+    <w:lvl w:ilvl="3" w:tplc="FFFFFFFF" w:tentative="1">
+      <w:start w:val="1"/>
+      <w:numFmt w:val="bullet"/>
+      <w:lvlText w:val=""/>
+      <w:lvlJc w:val="left"/>
+      <w:pPr>
+        <w:ind w:left="2880" w:hanging="360"/>
+      </w:pPr>
+      <w:rPr>
+        <w:rFonts w:ascii="Symbol" w:hAnsi="Symbol" w:hint="default"/>
+      </w:rPr>
+    </w:lvl>
+    <w:lvl w:ilvl="4" w:tplc="FFFFFFFF" w:tentative="1">
+      <w:start w:val="1"/>
+      <w:numFmt w:val="bullet"/>
+      <w:lvlText w:val="o"/>
+      <w:lvlJc w:val="left"/>
+      <w:pPr>
+        <w:ind w:left="3600" w:hanging="360"/>
+      </w:pPr>
+      <w:rPr>
+        <w:rFonts w:ascii="Courier New" w:hAnsi="Courier New" w:cs="Courier New" w:hint="default"/>
+      </w:rPr>
+    </w:lvl>
+    <w:lvl w:ilvl="5" w:tplc="FFFFFFFF" w:tentative="1">
+      <w:start w:val="1"/>
+      <w:numFmt w:val="bullet"/>
+      <w:lvlText w:val=""/>
+      <w:lvlJc w:val="left"/>
+      <w:pPr>
+        <w:ind w:left="4320" w:hanging="360"/>
+      </w:pPr>
+      <w:rPr>
+        <w:rFonts w:ascii="Wingdings" w:hAnsi="Wingdings" w:hint="default"/>
+      </w:rPr>
+    </w:lvl>
+    <w:lvl w:ilvl="6" w:tplc="FFFFFFFF" w:tentative="1">
+      <w:start w:val="1"/>
+      <w:numFmt w:val="bullet"/>
+      <w:lvlText w:val=""/>
+      <w:lvlJc w:val="left"/>
+      <w:pPr>
+        <w:ind w:left="5040" w:hanging="360"/>
+      </w:pPr>
+      <w:rPr>
+        <w:rFonts w:ascii="Symbol" w:hAnsi="Symbol" w:hint="default"/>
+      </w:rPr>
+    </w:lvl>
+    <w:lvl w:ilvl="7" w:tplc="FFFFFFFF" w:tentative="1">
+      <w:start w:val="1"/>
+      <w:numFmt w:val="bullet"/>
+      <w:lvlText w:val="o"/>
+      <w:lvlJc w:val="left"/>
+      <w:pPr>
+        <w:ind w:left="5760" w:hanging="360"/>
+      </w:pPr>
+      <w:rPr>
+        <w:rFonts w:ascii="Courier New" w:hAnsi="Courier New" w:cs="Courier New" w:hint="default"/>
+      </w:rPr>
+    </w:lvl>
+    <w:lvl w:ilvl="8" w:tplc="FFFFFFFF" w:tentative="1">
+      <w:start w:val="1"/>
+      <w:numFmt w:val="bullet"/>
+      <w:lvlText w:val=""/>
+      <w:lvlJc w:val="left"/>
+      <w:pPr>
+        <w:ind w:left="6480" w:hanging="360"/>
+      </w:pPr>
+      <w:rPr>
+        <w:rFonts w:ascii="Wingdings" w:hAnsi="Wingdings" w:hint="default"/>
+      </w:rPr>
+    </w:lvl>
+  </w:abstractNum>
   <w:num w:numId="1" w16cid:durableId="1290090938">
-    <w:abstractNumId w:val="14"/>
+    <w:abstractNumId w:val="32"/>
   </w:num>
   <w:num w:numId="2" w16cid:durableId="2082631094">
-    <w:abstractNumId w:val="10"/>
+    <w:abstractNumId w:val="25"/>
   </w:num>
   <w:num w:numId="3" w16cid:durableId="1086806728">
-    <w:abstractNumId w:val="9"/>
+    <w:abstractNumId w:val="24"/>
   </w:num>
   <w:num w:numId="4" w16cid:durableId="942228101">
-    <w:abstractNumId w:val="4"/>
+    <w:abstractNumId w:val="12"/>
   </w:num>
   <w:num w:numId="5" w16cid:durableId="1299995094">
-    <w:abstractNumId w:val="7"/>
+    <w:abstractNumId w:val="17"/>
   </w:num>
   <w:num w:numId="6" w16cid:durableId="200167823">
+    <w:abstractNumId w:val="3"/>
+  </w:num>
+  <w:num w:numId="7" w16cid:durableId="2047295042">
+    <w:abstractNumId w:val="16"/>
+  </w:num>
+  <w:num w:numId="8" w16cid:durableId="1793477357">
+    <w:abstractNumId w:val="13"/>
+  </w:num>
+  <w:num w:numId="9" w16cid:durableId="1231623371">
+    <w:abstractNumId w:val="30"/>
+  </w:num>
+  <w:num w:numId="10" w16cid:durableId="853230564">
+    <w:abstractNumId w:val="26"/>
+  </w:num>
+  <w:num w:numId="11" w16cid:durableId="1449815223">
     <w:abstractNumId w:val="2"/>
   </w:num>
-  <w:num w:numId="7" w16cid:durableId="2047295042">
+  <w:num w:numId="12" w16cid:durableId="1842155248">
+    <w:abstractNumId w:val="19"/>
+  </w:num>
+  <w:num w:numId="13" w16cid:durableId="760611563">
     <w:abstractNumId w:val="6"/>
   </w:num>
-  <w:num w:numId="8" w16cid:durableId="1793477357">
-    <w:abstractNumId w:val="5"/>
-  </w:num>
-  <w:num w:numId="9" w16cid:durableId="1231623371">
-    <w:abstractNumId w:val="13"/>
-  </w:num>
-  <w:num w:numId="10" w16cid:durableId="853230564">
-    <w:abstractNumId w:val="11"/>
-  </w:num>
-  <w:num w:numId="11" w16cid:durableId="1449815223">
-    <w:abstractNumId w:val="1"/>
-  </w:num>
-  <w:num w:numId="12" w16cid:durableId="1842155248">
-    <w:abstractNumId w:val="8"/>
-  </w:num>
-  <w:num w:numId="13" w16cid:durableId="760611563">
-    <w:abstractNumId w:val="3"/>
-  </w:num>
   <w:num w:numId="14" w16cid:durableId="364477730">
-    <w:abstractNumId w:val="12"/>
+    <w:abstractNumId w:val="27"/>
   </w:num>
   <w:num w:numId="15" w16cid:durableId="1872449634">
     <w:abstractNumId w:val="0"/>
+  </w:num>
+  <w:num w:numId="16" w16cid:durableId="961110463">
+    <w:abstractNumId w:val="33"/>
+  </w:num>
+  <w:num w:numId="17" w16cid:durableId="1560480218">
+    <w:abstractNumId w:val="15"/>
+  </w:num>
+  <w:num w:numId="18" w16cid:durableId="1460142969">
+    <w:abstractNumId w:val="10"/>
+  </w:num>
+  <w:num w:numId="19" w16cid:durableId="104232846">
+    <w:abstractNumId w:val="31"/>
+  </w:num>
+  <w:num w:numId="20" w16cid:durableId="790441078">
+    <w:abstractNumId w:val="28"/>
+  </w:num>
+  <w:num w:numId="21" w16cid:durableId="804733944">
+    <w:abstractNumId w:val="18"/>
+  </w:num>
+  <w:num w:numId="22" w16cid:durableId="197011559">
+    <w:abstractNumId w:val="23"/>
+  </w:num>
+  <w:num w:numId="23" w16cid:durableId="1338776676">
+    <w:abstractNumId w:val="29"/>
+  </w:num>
+  <w:num w:numId="24" w16cid:durableId="49036572">
+    <w:abstractNumId w:val="5"/>
+  </w:num>
+  <w:num w:numId="25" w16cid:durableId="285428044">
+    <w:abstractNumId w:val="34"/>
+  </w:num>
+  <w:num w:numId="26" w16cid:durableId="1023288325">
+    <w:abstractNumId w:val="9"/>
+  </w:num>
+  <w:num w:numId="27" w16cid:durableId="347096455">
+    <w:abstractNumId w:val="7"/>
+  </w:num>
+  <w:num w:numId="28" w16cid:durableId="1112818258">
+    <w:abstractNumId w:val="1"/>
+  </w:num>
+  <w:num w:numId="29" w16cid:durableId="180778693">
+    <w:abstractNumId w:val="22"/>
+  </w:num>
+  <w:num w:numId="30" w16cid:durableId="1166432582">
+    <w:abstractNumId w:val="11"/>
+  </w:num>
+  <w:num w:numId="31" w16cid:durableId="1333952235">
+    <w:abstractNumId w:val="14"/>
+  </w:num>
+  <w:num w:numId="32" w16cid:durableId="1432511383">
+    <w:abstractNumId w:val="4"/>
+  </w:num>
+  <w:num w:numId="33" w16cid:durableId="499201165">
+    <w:abstractNumId w:val="20"/>
+  </w:num>
+  <w:num w:numId="34" w16cid:durableId="547376473">
+    <w:abstractNumId w:val="8"/>
+  </w:num>
+  <w:num w:numId="35" w16cid:durableId="1047679936">
+    <w:abstractNumId w:val="21"/>
   </w:num>
 </w:numbering>
 </file>
